--- a/Dev Assets/DevLog.docx
+++ b/Dev Assets/DevLog.docx
@@ -19,6 +19,940 @@
           <w:sz w:val="40"/>
           <w:szCs w:val="40"/>
         </w:rPr>
+        <w:t>Version 0.</w:t>
+      </w:r>
+      <w:r>
+        <w:rPr>
+          <w:rFonts w:ascii="Times New Roman" w:eastAsia="Times New Roman" w:hAnsi="Times New Roman" w:cs="Times New Roman"/>
+          <w:sz w:val="40"/>
+          <w:szCs w:val="40"/>
+        </w:rPr>
+        <w:t>3</w:t>
+      </w:r>
+      <w:r>
+        <w:rPr>
+          <w:rFonts w:ascii="Times New Roman" w:eastAsia="Times New Roman" w:hAnsi="Times New Roman" w:cs="Times New Roman"/>
+          <w:sz w:val="40"/>
+          <w:szCs w:val="40"/>
+        </w:rPr>
+        <w:t>.</w:t>
+      </w:r>
+      <w:r>
+        <w:rPr>
+          <w:rFonts w:ascii="Times New Roman" w:eastAsia="Times New Roman" w:hAnsi="Times New Roman" w:cs="Times New Roman"/>
+          <w:sz w:val="40"/>
+          <w:szCs w:val="40"/>
+        </w:rPr>
+        <w:t>0</w:t>
+      </w:r>
+      <w:r>
+        <w:rPr>
+          <w:rFonts w:ascii="Times New Roman" w:eastAsia="Times New Roman" w:hAnsi="Times New Roman" w:cs="Times New Roman"/>
+          <w:sz w:val="40"/>
+          <w:szCs w:val="40"/>
+        </w:rPr>
+        <w:t xml:space="preserve"> Playtest Data</w:t>
+      </w:r>
+    </w:p>
+    <w:p>
+      <w:pPr>
+        <w:spacing w:before="320" w:after="80" w:line="240" w:lineRule="auto"/>
+        <w:outlineLvl w:val="2"/>
+        <w:rPr>
+          <w:rFonts w:ascii="Times New Roman" w:eastAsia="Times New Roman" w:hAnsi="Times New Roman" w:cs="Times New Roman"/>
+          <w:b/>
+          <w:bCs/>
+          <w:kern w:val="0"/>
+          <w:sz w:val="32"/>
+          <w:szCs w:val="32"/>
+          <w14:ligatures w14:val="none"/>
+        </w:rPr>
+      </w:pPr>
+      <w:r>
+        <w:rPr>
+          <w:rFonts w:ascii="Times New Roman" w:eastAsia="Times New Roman" w:hAnsi="Times New Roman" w:cs="Times New Roman"/>
+          <w:color w:val="434343"/>
+          <w:kern w:val="0"/>
+          <w:sz w:val="36"/>
+          <w:szCs w:val="36"/>
+          <w14:ligatures w14:val="none"/>
+        </w:rPr>
+        <w:t>Playtest Ideas</w:t>
+      </w:r>
+    </w:p>
+    <w:p>
+      <w:pPr>
+        <w:pStyle w:val="ListParagraph"/>
+        <w:numPr>
+          <w:ilvl w:val="0"/>
+          <w:numId w:val="2"/>
+        </w:numPr>
+        <w:spacing w:after="0" w:line="240" w:lineRule="auto"/>
+        <w:rPr>
+          <w:rFonts w:ascii="Times New Roman" w:eastAsia="Times New Roman" w:hAnsi="Times New Roman" w:cs="Times New Roman"/>
+          <w:color w:val="000000"/>
+          <w:kern w:val="0"/>
+          <w:sz w:val="28"/>
+          <w:szCs w:val="28"/>
+          <w14:ligatures w14:val="none"/>
+        </w:rPr>
+      </w:pPr>
+      <w:r>
+        <w:rPr>
+          <w:rFonts w:ascii="Times New Roman" w:eastAsia="Times New Roman" w:hAnsi="Times New Roman" w:cs="Times New Roman"/>
+          <w:color w:val="000000"/>
+          <w:kern w:val="0"/>
+          <w:sz w:val="28"/>
+          <w:szCs w:val="28"/>
+          <w14:ligatures w14:val="none"/>
+        </w:rPr>
+        <w:t xml:space="preserve">Test </w:t>
+      </w:r>
+      <w:proofErr w:type="spellStart"/>
+      <w:r>
+        <w:rPr>
+          <w:rFonts w:ascii="Times New Roman" w:eastAsia="Times New Roman" w:hAnsi="Times New Roman" w:cs="Times New Roman"/>
+          <w:color w:val="000000"/>
+          <w:kern w:val="0"/>
+          <w:sz w:val="28"/>
+          <w:szCs w:val="28"/>
+          <w14:ligatures w14:val="none"/>
+        </w:rPr>
+        <w:t>skimmability</w:t>
+      </w:r>
+      <w:proofErr w:type="spellEnd"/>
+      <w:r>
+        <w:rPr>
+          <w:rFonts w:ascii="Times New Roman" w:eastAsia="Times New Roman" w:hAnsi="Times New Roman" w:cs="Times New Roman"/>
+          <w:color w:val="000000"/>
+          <w:kern w:val="0"/>
+          <w:sz w:val="28"/>
+          <w:szCs w:val="28"/>
+          <w14:ligatures w14:val="none"/>
+        </w:rPr>
+        <w:t xml:space="preserve"> of rulebook: give to unfamiliar GM, quiz them, time how long it takes to find the answer (regardless of correctness).</w:t>
+      </w:r>
+    </w:p>
+    <w:p>
+      <w:pPr>
+        <w:pStyle w:val="ListParagraph"/>
+        <w:numPr>
+          <w:ilvl w:val="1"/>
+          <w:numId w:val="2"/>
+        </w:numPr>
+        <w:spacing w:after="0" w:line="240" w:lineRule="auto"/>
+        <w:rPr>
+          <w:rFonts w:ascii="Times New Roman" w:eastAsia="Times New Roman" w:hAnsi="Times New Roman" w:cs="Times New Roman"/>
+          <w:color w:val="000000"/>
+          <w:kern w:val="0"/>
+          <w:sz w:val="28"/>
+          <w:szCs w:val="28"/>
+          <w14:ligatures w14:val="none"/>
+        </w:rPr>
+      </w:pPr>
+      <w:r>
+        <w:rPr>
+          <w:rFonts w:ascii="Times New Roman" w:eastAsia="Times New Roman" w:hAnsi="Times New Roman" w:cs="Times New Roman"/>
+          <w:color w:val="000000"/>
+          <w:kern w:val="0"/>
+          <w:sz w:val="28"/>
+          <w:szCs w:val="28"/>
+          <w14:ligatures w14:val="none"/>
+        </w:rPr>
+        <w:t>How many items do players start with?</w:t>
+      </w:r>
+    </w:p>
+    <w:p>
+      <w:pPr>
+        <w:pStyle w:val="ListParagraph"/>
+        <w:numPr>
+          <w:ilvl w:val="1"/>
+          <w:numId w:val="2"/>
+        </w:numPr>
+        <w:spacing w:after="0" w:line="240" w:lineRule="auto"/>
+        <w:rPr>
+          <w:rFonts w:ascii="Times New Roman" w:eastAsia="Times New Roman" w:hAnsi="Times New Roman" w:cs="Times New Roman"/>
+          <w:color w:val="000000"/>
+          <w:kern w:val="0"/>
+          <w:sz w:val="28"/>
+          <w:szCs w:val="28"/>
+          <w14:ligatures w14:val="none"/>
+        </w:rPr>
+      </w:pPr>
+      <w:r>
+        <w:rPr>
+          <w:rFonts w:ascii="Times New Roman" w:eastAsia="Times New Roman" w:hAnsi="Times New Roman" w:cs="Times New Roman"/>
+          <w:color w:val="000000"/>
+          <w:kern w:val="0"/>
+          <w:sz w:val="28"/>
+          <w:szCs w:val="28"/>
+          <w14:ligatures w14:val="none"/>
+        </w:rPr>
+        <w:t>Which phase does combat usually start with?</w:t>
+      </w:r>
+    </w:p>
+    <w:p>
+      <w:pPr>
+        <w:pStyle w:val="ListParagraph"/>
+        <w:numPr>
+          <w:ilvl w:val="1"/>
+          <w:numId w:val="2"/>
+        </w:numPr>
+        <w:spacing w:after="0" w:line="240" w:lineRule="auto"/>
+        <w:rPr>
+          <w:rFonts w:ascii="Times New Roman" w:eastAsia="Times New Roman" w:hAnsi="Times New Roman" w:cs="Times New Roman"/>
+          <w:color w:val="000000"/>
+          <w:kern w:val="0"/>
+          <w:sz w:val="28"/>
+          <w:szCs w:val="28"/>
+          <w14:ligatures w14:val="none"/>
+        </w:rPr>
+      </w:pPr>
+      <w:r>
+        <w:rPr>
+          <w:rFonts w:ascii="Times New Roman" w:eastAsia="Times New Roman" w:hAnsi="Times New Roman" w:cs="Times New Roman"/>
+          <w:color w:val="000000"/>
+          <w:kern w:val="0"/>
+          <w:sz w:val="28"/>
+          <w:szCs w:val="28"/>
+          <w14:ligatures w14:val="none"/>
+        </w:rPr>
+        <w:t xml:space="preserve">What happens if a player wants to persuade a </w:t>
+      </w:r>
+      <w:proofErr w:type="spellStart"/>
+      <w:r>
+        <w:rPr>
+          <w:rFonts w:ascii="Times New Roman" w:eastAsia="Times New Roman" w:hAnsi="Times New Roman" w:cs="Times New Roman"/>
+          <w:color w:val="000000"/>
+          <w:kern w:val="0"/>
+          <w:sz w:val="28"/>
+          <w:szCs w:val="28"/>
+          <w14:ligatures w14:val="none"/>
+        </w:rPr>
+        <w:t>shopkeep</w:t>
+      </w:r>
+      <w:proofErr w:type="spellEnd"/>
+      <w:r>
+        <w:rPr>
+          <w:rFonts w:ascii="Times New Roman" w:eastAsia="Times New Roman" w:hAnsi="Times New Roman" w:cs="Times New Roman"/>
+          <w:color w:val="000000"/>
+          <w:kern w:val="0"/>
+          <w:sz w:val="28"/>
+          <w:szCs w:val="28"/>
+          <w14:ligatures w14:val="none"/>
+        </w:rPr>
+        <w:t xml:space="preserve"> for a discount?</w:t>
+      </w:r>
+    </w:p>
+    <w:p>
+      <w:pPr>
+        <w:pStyle w:val="ListParagraph"/>
+        <w:numPr>
+          <w:ilvl w:val="1"/>
+          <w:numId w:val="2"/>
+        </w:numPr>
+        <w:spacing w:after="0" w:line="240" w:lineRule="auto"/>
+        <w:rPr>
+          <w:rFonts w:ascii="Times New Roman" w:eastAsia="Times New Roman" w:hAnsi="Times New Roman" w:cs="Times New Roman"/>
+          <w:color w:val="000000"/>
+          <w:kern w:val="0"/>
+          <w:sz w:val="28"/>
+          <w:szCs w:val="28"/>
+          <w14:ligatures w14:val="none"/>
+        </w:rPr>
+      </w:pPr>
+      <w:r>
+        <w:rPr>
+          <w:rFonts w:ascii="Times New Roman" w:eastAsia="Times New Roman" w:hAnsi="Times New Roman" w:cs="Times New Roman"/>
+          <w:color w:val="000000"/>
+          <w:kern w:val="0"/>
+          <w:sz w:val="28"/>
+          <w:szCs w:val="28"/>
+          <w14:ligatures w14:val="none"/>
+        </w:rPr>
+        <w:t xml:space="preserve">If 2 players roll </w:t>
+      </w:r>
+      <w:r>
+        <w:rPr>
+          <w:rFonts w:ascii="Times New Roman" w:eastAsia="Times New Roman" w:hAnsi="Times New Roman" w:cs="Times New Roman"/>
+          <w:i/>
+          <w:iCs/>
+          <w:color w:val="000000"/>
+          <w:kern w:val="0"/>
+          <w:sz w:val="28"/>
+          <w:szCs w:val="28"/>
+          <w14:ligatures w14:val="none"/>
+        </w:rPr>
+        <w:t>against</w:t>
+      </w:r>
+      <w:r>
+        <w:rPr>
+          <w:rFonts w:ascii="Times New Roman" w:eastAsia="Times New Roman" w:hAnsi="Times New Roman" w:cs="Times New Roman"/>
+          <w:color w:val="000000"/>
+          <w:kern w:val="0"/>
+          <w:sz w:val="28"/>
+          <w:szCs w:val="28"/>
+          <w14:ligatures w14:val="none"/>
+        </w:rPr>
+        <w:t xml:space="preserve"> each other, who wins a tie?</w:t>
+      </w:r>
+    </w:p>
+    <w:p>
+      <w:pPr>
+        <w:pStyle w:val="ListParagraph"/>
+        <w:numPr>
+          <w:ilvl w:val="1"/>
+          <w:numId w:val="2"/>
+        </w:numPr>
+        <w:spacing w:after="0" w:line="240" w:lineRule="auto"/>
+        <w:rPr>
+          <w:rFonts w:ascii="Times New Roman" w:eastAsia="Times New Roman" w:hAnsi="Times New Roman" w:cs="Times New Roman"/>
+          <w:color w:val="000000"/>
+          <w:kern w:val="0"/>
+          <w:sz w:val="28"/>
+          <w:szCs w:val="28"/>
+          <w14:ligatures w14:val="none"/>
+        </w:rPr>
+      </w:pPr>
+      <w:r>
+        <w:rPr>
+          <w:rFonts w:ascii="Times New Roman" w:eastAsia="Times New Roman" w:hAnsi="Times New Roman" w:cs="Times New Roman"/>
+          <w:color w:val="000000"/>
+          <w:kern w:val="0"/>
+          <w:sz w:val="28"/>
+          <w:szCs w:val="28"/>
+          <w14:ligatures w14:val="none"/>
+        </w:rPr>
+        <w:t>If a player wants to do an RP-Roll during combat, how much AP does it cost?</w:t>
+      </w:r>
+    </w:p>
+    <w:p>
+      <w:pPr>
+        <w:pStyle w:val="ListParagraph"/>
+        <w:numPr>
+          <w:ilvl w:val="1"/>
+          <w:numId w:val="2"/>
+        </w:numPr>
+        <w:spacing w:after="0" w:line="240" w:lineRule="auto"/>
+        <w:rPr>
+          <w:rFonts w:ascii="Times New Roman" w:eastAsia="Times New Roman" w:hAnsi="Times New Roman" w:cs="Times New Roman"/>
+          <w:color w:val="000000"/>
+          <w:kern w:val="0"/>
+          <w:sz w:val="28"/>
+          <w:szCs w:val="28"/>
+          <w14:ligatures w14:val="none"/>
+        </w:rPr>
+      </w:pPr>
+      <w:r>
+        <w:rPr>
+          <w:rFonts w:ascii="Times New Roman" w:eastAsia="Times New Roman" w:hAnsi="Times New Roman" w:cs="Times New Roman"/>
+          <w:color w:val="000000"/>
+          <w:kern w:val="0"/>
+          <w:sz w:val="28"/>
+          <w:szCs w:val="28"/>
+          <w14:ligatures w14:val="none"/>
+        </w:rPr>
+        <w:t xml:space="preserve">How many times can you move during the Player Phase? </w:t>
+      </w:r>
+    </w:p>
+    <w:p>
+      <w:pPr>
+        <w:pStyle w:val="ListParagraph"/>
+        <w:numPr>
+          <w:ilvl w:val="1"/>
+          <w:numId w:val="2"/>
+        </w:numPr>
+        <w:spacing w:after="0" w:line="240" w:lineRule="auto"/>
+        <w:rPr>
+          <w:rFonts w:ascii="Times New Roman" w:eastAsia="Times New Roman" w:hAnsi="Times New Roman" w:cs="Times New Roman"/>
+          <w:color w:val="000000"/>
+          <w:kern w:val="0"/>
+          <w:sz w:val="28"/>
+          <w:szCs w:val="28"/>
+          <w14:ligatures w14:val="none"/>
+        </w:rPr>
+      </w:pPr>
+      <w:r>
+        <w:rPr>
+          <w:rFonts w:ascii="Times New Roman" w:eastAsia="Times New Roman" w:hAnsi="Times New Roman" w:cs="Times New Roman"/>
+          <w:color w:val="000000"/>
+          <w:kern w:val="0"/>
+          <w:sz w:val="28"/>
+          <w:szCs w:val="28"/>
+          <w14:ligatures w14:val="none"/>
+        </w:rPr>
+        <w:t>How do you level up?</w:t>
+      </w:r>
+    </w:p>
+    <w:p>
+      <w:pPr>
+        <w:pStyle w:val="ListParagraph"/>
+        <w:numPr>
+          <w:ilvl w:val="1"/>
+          <w:numId w:val="2"/>
+        </w:numPr>
+        <w:spacing w:after="0" w:line="240" w:lineRule="auto"/>
+        <w:rPr>
+          <w:rFonts w:ascii="Times New Roman" w:eastAsia="Times New Roman" w:hAnsi="Times New Roman" w:cs="Times New Roman"/>
+          <w:color w:val="000000"/>
+          <w:kern w:val="0"/>
+          <w:sz w:val="28"/>
+          <w:szCs w:val="28"/>
+          <w14:ligatures w14:val="none"/>
+        </w:rPr>
+      </w:pPr>
+      <w:r>
+        <w:rPr>
+          <w:rFonts w:ascii="Times New Roman" w:eastAsia="Times New Roman" w:hAnsi="Times New Roman" w:cs="Times New Roman"/>
+          <w:color w:val="000000"/>
+          <w:kern w:val="0"/>
+          <w:sz w:val="28"/>
+          <w:szCs w:val="28"/>
+          <w14:ligatures w14:val="none"/>
+        </w:rPr>
+        <w:t>How much Health does a level 5 player have?</w:t>
+      </w:r>
+    </w:p>
+    <w:p>
+      <w:pPr>
+        <w:pStyle w:val="ListParagraph"/>
+        <w:numPr>
+          <w:ilvl w:val="1"/>
+          <w:numId w:val="2"/>
+        </w:numPr>
+        <w:spacing w:after="0" w:line="240" w:lineRule="auto"/>
+        <w:rPr>
+          <w:rFonts w:ascii="Times New Roman" w:eastAsia="Times New Roman" w:hAnsi="Times New Roman" w:cs="Times New Roman"/>
+          <w:color w:val="000000"/>
+          <w:kern w:val="0"/>
+          <w:sz w:val="28"/>
+          <w:szCs w:val="28"/>
+          <w14:ligatures w14:val="none"/>
+        </w:rPr>
+      </w:pPr>
+      <w:r>
+        <w:rPr>
+          <w:rFonts w:ascii="Times New Roman" w:eastAsia="Times New Roman" w:hAnsi="Times New Roman" w:cs="Times New Roman"/>
+          <w:color w:val="000000"/>
+          <w:kern w:val="0"/>
+          <w:sz w:val="28"/>
+          <w:szCs w:val="28"/>
+          <w14:ligatures w14:val="none"/>
+        </w:rPr>
+        <w:t xml:space="preserve">If two players try to do the same thing and tie, who wins? </w:t>
+      </w:r>
+    </w:p>
+    <w:p>
+      <w:pPr>
+        <w:pStyle w:val="ListParagraph"/>
+        <w:numPr>
+          <w:ilvl w:val="1"/>
+          <w:numId w:val="2"/>
+        </w:numPr>
+        <w:spacing w:after="0" w:line="240" w:lineRule="auto"/>
+        <w:rPr>
+          <w:rFonts w:ascii="Times New Roman" w:eastAsia="Times New Roman" w:hAnsi="Times New Roman" w:cs="Times New Roman"/>
+          <w:color w:val="000000"/>
+          <w:kern w:val="0"/>
+          <w:sz w:val="28"/>
+          <w:szCs w:val="28"/>
+          <w14:ligatures w14:val="none"/>
+        </w:rPr>
+      </w:pPr>
+      <w:r>
+        <w:rPr>
+          <w:rFonts w:ascii="Times New Roman" w:eastAsia="Times New Roman" w:hAnsi="Times New Roman" w:cs="Times New Roman"/>
+          <w:color w:val="000000"/>
+          <w:kern w:val="0"/>
+          <w:sz w:val="28"/>
+          <w:szCs w:val="28"/>
+          <w14:ligatures w14:val="none"/>
+        </w:rPr>
+        <w:t xml:space="preserve">Which Stat can change dice rolls? </w:t>
+      </w:r>
+    </w:p>
+    <w:p>
+      <w:pPr>
+        <w:pStyle w:val="ListParagraph"/>
+        <w:numPr>
+          <w:ilvl w:val="0"/>
+          <w:numId w:val="2"/>
+        </w:numPr>
+        <w:spacing w:after="0" w:line="240" w:lineRule="auto"/>
+        <w:rPr>
+          <w:rFonts w:ascii="Times New Roman" w:eastAsia="Times New Roman" w:hAnsi="Times New Roman" w:cs="Times New Roman"/>
+          <w:color w:val="000000"/>
+          <w:kern w:val="0"/>
+          <w:sz w:val="28"/>
+          <w:szCs w:val="28"/>
+          <w14:ligatures w14:val="none"/>
+        </w:rPr>
+      </w:pPr>
+      <w:r>
+        <w:rPr>
+          <w:rFonts w:ascii="Times New Roman" w:eastAsia="Times New Roman" w:hAnsi="Times New Roman" w:cs="Times New Roman"/>
+          <w:color w:val="000000"/>
+          <w:kern w:val="0"/>
+          <w:sz w:val="28"/>
+          <w:szCs w:val="28"/>
+          <w14:ligatures w14:val="none"/>
+        </w:rPr>
+        <w:t xml:space="preserve">Start letting others GM sessions. Ask them to do whatever theme/world/story they want, but request a minimum of the following: </w:t>
+      </w:r>
+    </w:p>
+    <w:p>
+      <w:pPr>
+        <w:pStyle w:val="ListParagraph"/>
+        <w:numPr>
+          <w:ilvl w:val="1"/>
+          <w:numId w:val="2"/>
+        </w:numPr>
+        <w:spacing w:after="0" w:line="240" w:lineRule="auto"/>
+        <w:rPr>
+          <w:rFonts w:ascii="Times New Roman" w:eastAsia="Times New Roman" w:hAnsi="Times New Roman" w:cs="Times New Roman"/>
+          <w:color w:val="000000"/>
+          <w:kern w:val="0"/>
+          <w:sz w:val="28"/>
+          <w:szCs w:val="28"/>
+          <w14:ligatures w14:val="none"/>
+        </w:rPr>
+      </w:pPr>
+      <w:r>
+        <w:rPr>
+          <w:rFonts w:ascii="Times New Roman" w:eastAsia="Times New Roman" w:hAnsi="Times New Roman" w:cs="Times New Roman"/>
+          <w:color w:val="000000"/>
+          <w:kern w:val="0"/>
+          <w:sz w:val="28"/>
+          <w:szCs w:val="28"/>
+          <w14:ligatures w14:val="none"/>
+        </w:rPr>
+        <w:t xml:space="preserve">1 dungeon (I recommend around 4 rooms for brevity) </w:t>
+      </w:r>
+    </w:p>
+    <w:p>
+      <w:pPr>
+        <w:pStyle w:val="ListParagraph"/>
+        <w:numPr>
+          <w:ilvl w:val="1"/>
+          <w:numId w:val="2"/>
+        </w:numPr>
+        <w:spacing w:after="0" w:line="240" w:lineRule="auto"/>
+        <w:rPr>
+          <w:rFonts w:ascii="Times New Roman" w:eastAsia="Times New Roman" w:hAnsi="Times New Roman" w:cs="Times New Roman"/>
+          <w:color w:val="000000"/>
+          <w:kern w:val="0"/>
+          <w:sz w:val="28"/>
+          <w:szCs w:val="28"/>
+          <w14:ligatures w14:val="none"/>
+        </w:rPr>
+      </w:pPr>
+      <w:r>
+        <w:rPr>
+          <w:rFonts w:ascii="Times New Roman" w:eastAsia="Times New Roman" w:hAnsi="Times New Roman" w:cs="Times New Roman"/>
+          <w:color w:val="000000"/>
+          <w:kern w:val="0"/>
+          <w:sz w:val="28"/>
+          <w:szCs w:val="28"/>
+          <w14:ligatures w14:val="none"/>
+        </w:rPr>
+        <w:t>1 puzzle</w:t>
+      </w:r>
+    </w:p>
+    <w:p>
+      <w:pPr>
+        <w:pStyle w:val="ListParagraph"/>
+        <w:numPr>
+          <w:ilvl w:val="1"/>
+          <w:numId w:val="2"/>
+        </w:numPr>
+        <w:spacing w:after="0" w:line="240" w:lineRule="auto"/>
+        <w:rPr>
+          <w:rFonts w:ascii="Times New Roman" w:eastAsia="Times New Roman" w:hAnsi="Times New Roman" w:cs="Times New Roman"/>
+          <w:color w:val="000000"/>
+          <w:kern w:val="0"/>
+          <w:sz w:val="28"/>
+          <w:szCs w:val="28"/>
+          <w14:ligatures w14:val="none"/>
+        </w:rPr>
+      </w:pPr>
+      <w:r>
+        <w:rPr>
+          <w:rFonts w:ascii="Times New Roman" w:eastAsia="Times New Roman" w:hAnsi="Times New Roman" w:cs="Times New Roman"/>
+          <w:color w:val="000000"/>
+          <w:kern w:val="0"/>
+          <w:sz w:val="28"/>
+          <w:szCs w:val="28"/>
+          <w14:ligatures w14:val="none"/>
+        </w:rPr>
+        <w:t>2 combat sessions (1 easy, 1 hard)</w:t>
+      </w:r>
+    </w:p>
+    <w:p>
+      <w:pPr>
+        <w:pStyle w:val="ListParagraph"/>
+        <w:numPr>
+          <w:ilvl w:val="1"/>
+          <w:numId w:val="2"/>
+        </w:numPr>
+        <w:spacing w:after="0" w:line="240" w:lineRule="auto"/>
+        <w:rPr>
+          <w:rFonts w:ascii="Times New Roman" w:eastAsia="Times New Roman" w:hAnsi="Times New Roman" w:cs="Times New Roman"/>
+          <w:color w:val="000000"/>
+          <w:kern w:val="0"/>
+          <w:sz w:val="28"/>
+          <w:szCs w:val="28"/>
+          <w14:ligatures w14:val="none"/>
+        </w:rPr>
+      </w:pPr>
+      <w:r>
+        <w:rPr>
+          <w:rFonts w:ascii="Times New Roman" w:eastAsia="Times New Roman" w:hAnsi="Times New Roman" w:cs="Times New Roman"/>
+          <w:color w:val="000000"/>
+          <w:kern w:val="0"/>
+          <w:sz w:val="28"/>
+          <w:szCs w:val="28"/>
+          <w14:ligatures w14:val="none"/>
+        </w:rPr>
+        <w:t xml:space="preserve">3 custom Items </w:t>
+      </w:r>
+    </w:p>
+    <w:p>
+      <w:pPr>
+        <w:pStyle w:val="ListParagraph"/>
+        <w:numPr>
+          <w:ilvl w:val="0"/>
+          <w:numId w:val="2"/>
+        </w:numPr>
+        <w:spacing w:after="0" w:line="240" w:lineRule="auto"/>
+        <w:rPr>
+          <w:rFonts w:ascii="Times New Roman" w:eastAsia="Times New Roman" w:hAnsi="Times New Roman" w:cs="Times New Roman"/>
+          <w:color w:val="000000"/>
+          <w:kern w:val="0"/>
+          <w:sz w:val="28"/>
+          <w:szCs w:val="28"/>
+          <w14:ligatures w14:val="none"/>
+        </w:rPr>
+      </w:pPr>
+      <w:r>
+        <w:rPr>
+          <w:rFonts w:ascii="Times New Roman" w:eastAsia="Times New Roman" w:hAnsi="Times New Roman" w:cs="Times New Roman"/>
+          <w:color w:val="000000"/>
+          <w:kern w:val="0"/>
+          <w:sz w:val="28"/>
+          <w:szCs w:val="28"/>
+          <w14:ligatures w14:val="none"/>
+        </w:rPr>
+        <w:t>Focus on players needing only their character booklets to know how to play the game, GMs can access rulebook to study before and during their sessions</w:t>
+      </w:r>
+    </w:p>
+    <w:p>
+      <w:pPr>
+        <w:spacing w:before="320" w:after="80" w:line="240" w:lineRule="auto"/>
+        <w:outlineLvl w:val="2"/>
+        <w:rPr>
+          <w:rFonts w:ascii="Times New Roman" w:eastAsia="Times New Roman" w:hAnsi="Times New Roman" w:cs="Times New Roman"/>
+          <w:b/>
+          <w:bCs/>
+          <w:kern w:val="0"/>
+          <w:sz w:val="32"/>
+          <w:szCs w:val="32"/>
+          <w14:ligatures w14:val="none"/>
+        </w:rPr>
+      </w:pPr>
+      <w:r>
+        <w:rPr>
+          <w:rFonts w:ascii="Times New Roman" w:eastAsia="Times New Roman" w:hAnsi="Times New Roman" w:cs="Times New Roman"/>
+          <w:color w:val="434343"/>
+          <w:kern w:val="0"/>
+          <w:sz w:val="36"/>
+          <w:szCs w:val="36"/>
+          <w14:ligatures w14:val="none"/>
+        </w:rPr>
+        <w:t>Feedback Quotes</w:t>
+      </w:r>
+    </w:p>
+    <w:p>
+      <w:pPr>
+        <w:spacing w:after="240" w:line="240" w:lineRule="auto"/>
+        <w:rPr>
+          <w:rFonts w:ascii="Times New Roman" w:eastAsia="Times New Roman" w:hAnsi="Times New Roman" w:cs="Times New Roman"/>
+          <w:kern w:val="0"/>
+          <w:sz w:val="32"/>
+          <w:szCs w:val="32"/>
+          <w14:ligatures w14:val="none"/>
+        </w:rPr>
+      </w:pPr>
+      <w:r>
+        <w:rPr>
+          <w:rFonts w:ascii="Times New Roman" w:eastAsia="Times New Roman" w:hAnsi="Times New Roman" w:cs="Times New Roman"/>
+          <w:kern w:val="0"/>
+          <w:sz w:val="32"/>
+          <w:szCs w:val="32"/>
+          <w14:ligatures w14:val="none"/>
+        </w:rPr>
+        <w:t>*</w:t>
+      </w:r>
+    </w:p>
+    <w:p>
+      <w:pPr>
+        <w:spacing w:before="320" w:after="80" w:line="240" w:lineRule="auto"/>
+        <w:outlineLvl w:val="2"/>
+        <w:rPr>
+          <w:rFonts w:ascii="Times New Roman" w:eastAsia="Times New Roman" w:hAnsi="Times New Roman" w:cs="Times New Roman"/>
+          <w:b/>
+          <w:bCs/>
+          <w:kern w:val="0"/>
+          <w:sz w:val="32"/>
+          <w:szCs w:val="32"/>
+          <w14:ligatures w14:val="none"/>
+        </w:rPr>
+      </w:pPr>
+      <w:r>
+        <w:rPr>
+          <w:rFonts w:ascii="Times New Roman" w:eastAsia="Times New Roman" w:hAnsi="Times New Roman" w:cs="Times New Roman"/>
+          <w:color w:val="434343"/>
+          <w:kern w:val="0"/>
+          <w:sz w:val="36"/>
+          <w:szCs w:val="36"/>
+          <w14:ligatures w14:val="none"/>
+        </w:rPr>
+        <w:t>Combat</w:t>
+      </w:r>
+    </w:p>
+    <w:p>
+      <w:pPr>
+        <w:spacing w:after="0" w:line="240" w:lineRule="auto"/>
+        <w:rPr>
+          <w:rFonts w:ascii="Times New Roman" w:eastAsia="Times New Roman" w:hAnsi="Times New Roman" w:cs="Times New Roman"/>
+          <w:kern w:val="0"/>
+          <w:sz w:val="32"/>
+          <w:szCs w:val="32"/>
+          <w14:ligatures w14:val="none"/>
+        </w:rPr>
+      </w:pPr>
+      <w:r>
+        <w:rPr>
+          <w:rFonts w:ascii="Times New Roman" w:eastAsia="Times New Roman" w:hAnsi="Times New Roman" w:cs="Times New Roman"/>
+          <w:color w:val="000000"/>
+          <w:kern w:val="0"/>
+          <w:sz w:val="28"/>
+          <w:szCs w:val="28"/>
+          <w14:ligatures w14:val="none"/>
+        </w:rPr>
+        <w:t>*</w:t>
+      </w:r>
+    </w:p>
+    <w:p>
+      <w:pPr>
+        <w:spacing w:before="320" w:after="80" w:line="240" w:lineRule="auto"/>
+        <w:outlineLvl w:val="2"/>
+        <w:rPr>
+          <w:rFonts w:ascii="Times New Roman" w:eastAsia="Times New Roman" w:hAnsi="Times New Roman" w:cs="Times New Roman"/>
+          <w:b/>
+          <w:bCs/>
+          <w:kern w:val="0"/>
+          <w:sz w:val="32"/>
+          <w:szCs w:val="32"/>
+          <w14:ligatures w14:val="none"/>
+        </w:rPr>
+      </w:pPr>
+      <w:r>
+        <w:rPr>
+          <w:rFonts w:ascii="Times New Roman" w:eastAsia="Times New Roman" w:hAnsi="Times New Roman" w:cs="Times New Roman"/>
+          <w:color w:val="434343"/>
+          <w:kern w:val="0"/>
+          <w:sz w:val="36"/>
+          <w:szCs w:val="36"/>
+          <w14:ligatures w14:val="none"/>
+        </w:rPr>
+        <w:t>Rules</w:t>
+      </w:r>
+    </w:p>
+    <w:p>
+      <w:pPr>
+        <w:spacing w:after="0" w:line="240" w:lineRule="auto"/>
+        <w:rPr>
+          <w:rFonts w:ascii="Times New Roman" w:eastAsia="Times New Roman" w:hAnsi="Times New Roman" w:cs="Times New Roman"/>
+          <w:kern w:val="0"/>
+          <w:sz w:val="32"/>
+          <w:szCs w:val="32"/>
+          <w14:ligatures w14:val="none"/>
+        </w:rPr>
+      </w:pPr>
+      <w:r>
+        <w:rPr>
+          <w:rFonts w:ascii="Times New Roman" w:eastAsia="Times New Roman" w:hAnsi="Times New Roman" w:cs="Times New Roman"/>
+          <w:color w:val="000000"/>
+          <w:kern w:val="0"/>
+          <w:sz w:val="28"/>
+          <w:szCs w:val="28"/>
+          <w14:ligatures w14:val="none"/>
+        </w:rPr>
+        <w:t>*</w:t>
+      </w:r>
+    </w:p>
+    <w:p>
+      <w:pPr>
+        <w:spacing w:after="0" w:line="240" w:lineRule="auto"/>
+        <w:rPr>
+          <w:rFonts w:ascii="Times New Roman" w:eastAsia="Times New Roman" w:hAnsi="Times New Roman" w:cs="Times New Roman"/>
+          <w:kern w:val="0"/>
+          <w:sz w:val="32"/>
+          <w:szCs w:val="32"/>
+          <w14:ligatures w14:val="none"/>
+        </w:rPr>
+      </w:pPr>
+    </w:p>
+    <w:p>
+      <w:pPr>
+        <w:pStyle w:val="Heading1"/>
+        <w:rPr>
+          <w:sz w:val="36"/>
+          <w:szCs w:val="36"/>
+        </w:rPr>
+      </w:pPr>
+      <w:r>
+        <w:rPr>
+          <w:sz w:val="36"/>
+          <w:szCs w:val="36"/>
+        </w:rPr>
+        <w:lastRenderedPageBreak/>
+        <w:t>Version 0.</w:t>
+      </w:r>
+      <w:r>
+        <w:rPr>
+          <w:sz w:val="36"/>
+          <w:szCs w:val="36"/>
+        </w:rPr>
+        <w:t>3.x</w:t>
+      </w:r>
+    </w:p>
+    <w:p>
+      <w:pPr>
+        <w:pStyle w:val="Heading2"/>
+        <w:rPr>
+          <w:sz w:val="28"/>
+          <w:szCs w:val="28"/>
+        </w:rPr>
+      </w:pPr>
+      <w:r>
+        <w:rPr>
+          <w:sz w:val="28"/>
+          <w:szCs w:val="28"/>
+        </w:rPr>
+        <w:t>1</w:t>
+      </w:r>
+      <w:r>
+        <w:rPr>
+          <w:sz w:val="28"/>
+          <w:szCs w:val="28"/>
+        </w:rPr>
+        <w:t>2/22</w:t>
+      </w:r>
+      <w:r>
+        <w:rPr>
+          <w:sz w:val="28"/>
+          <w:szCs w:val="28"/>
+        </w:rPr>
+        <w:t>/2023</w:t>
+      </w:r>
+    </w:p>
+    <w:p>
+      <w:pPr>
+        <w:ind w:firstLine="720"/>
+        <w:rPr>
+          <w:sz w:val="24"/>
+          <w:szCs w:val="24"/>
+        </w:rPr>
+      </w:pPr>
+      <w:r>
+        <w:rPr>
+          <w:sz w:val="24"/>
+          <w:szCs w:val="24"/>
+        </w:rPr>
+        <w:t>After a playtest on 12/16, I realized that I was iterating further from my Design Pillars</w:t>
+      </w:r>
+      <w:r>
+        <w:rPr>
+          <w:sz w:val="24"/>
+          <w:szCs w:val="24"/>
+        </w:rPr>
+        <w:t xml:space="preserve">, so I decided to go through all my game systems and ask myself if it supports the Design Pillar: Simple. </w:t>
+      </w:r>
+    </w:p>
+    <w:p>
+      <w:pPr>
+        <w:rPr>
+          <w:sz w:val="24"/>
+          <w:szCs w:val="24"/>
+        </w:rPr>
+      </w:pPr>
+      <w:r>
+        <w:rPr>
+          <w:sz w:val="24"/>
+          <w:szCs w:val="24"/>
+        </w:rPr>
+        <w:t xml:space="preserve">I did this because my playtest consisted of mostly newcomers, who frequently noted that I had “unnecessarily complicated systems.” Following these comments, I removed any feature that I didn’t feel was necessary. Doing this greatly simplified my RPG system and shortened the rulebook by SIX pages! </w:t>
+      </w:r>
+    </w:p>
+    <w:p>
+      <w:pPr>
+        <w:rPr>
+          <w:sz w:val="24"/>
+          <w:szCs w:val="24"/>
+        </w:rPr>
+      </w:pPr>
+      <w:r>
+        <w:rPr>
+          <w:sz w:val="24"/>
+          <w:szCs w:val="24"/>
+        </w:rPr>
+        <w:t>I love the new state of the rulebook, and how information is presented, and I’m excited to playtest again!</w:t>
+      </w:r>
+    </w:p>
+    <w:p>
+      <w:pPr>
+        <w:rPr>
+          <w:rFonts w:ascii="Times New Roman" w:eastAsia="Times New Roman" w:hAnsi="Times New Roman" w:cs="Times New Roman"/>
+          <w:color w:val="2F5496" w:themeColor="accent1" w:themeShade="BF"/>
+          <w:sz w:val="40"/>
+          <w:szCs w:val="40"/>
+        </w:rPr>
+      </w:pPr>
+      <w:r>
+        <w:rPr>
+          <w:sz w:val="24"/>
+          <w:szCs w:val="24"/>
+        </w:rPr>
+        <w:br/>
+      </w:r>
+      <w:r>
+        <w:rPr>
+          <w:rFonts w:ascii="Times New Roman" w:eastAsia="Times New Roman" w:hAnsi="Times New Roman" w:cs="Times New Roman"/>
+          <w:sz w:val="40"/>
+          <w:szCs w:val="40"/>
+        </w:rPr>
+        <w:br w:type="page"/>
+      </w:r>
+    </w:p>
+    <w:p>
+      <w:pPr>
+        <w:pStyle w:val="Heading1"/>
+        <w:rPr>
+          <w:rFonts w:ascii="Times New Roman" w:eastAsia="Times New Roman" w:hAnsi="Times New Roman" w:cs="Times New Roman"/>
+          <w:b/>
+          <w:bCs/>
+          <w:sz w:val="56"/>
+          <w:szCs w:val="56"/>
+        </w:rPr>
+      </w:pPr>
+      <w:r>
+        <w:rPr>
+          <w:rFonts w:ascii="Times New Roman" w:eastAsia="Times New Roman" w:hAnsi="Times New Roman" w:cs="Times New Roman"/>
+          <w:sz w:val="40"/>
+          <w:szCs w:val="40"/>
+        </w:rPr>
+        <w:lastRenderedPageBreak/>
         <w:t>Version 0.2.5 Playtest Data</w:t>
       </w:r>
     </w:p>
@@ -6767,7 +7701,7 @@
   <w:style w:type="paragraph" w:default="1" w:styleId="Normal">
     <w:name w:val="Normal"/>
     <w:qFormat/>
-    <w:rsid w:val="0091572B"/>
+    <w:rsid w:val="005902B7"/>
   </w:style>
   <w:style w:type="paragraph" w:styleId="Heading1">
     <w:name w:val="heading 1"/>

--- a/Dev Assets/DevLog.docx
+++ b/Dev Assets/DevLog.docx
@@ -1,6 +1,6 @@
 
 <file path=word/document.xml><?xml version="1.0" encoding="utf-8"?>
-<w:document xmlns:wpc="http://schemas.microsoft.com/office/word/2010/wordprocessingCanvas" xmlns:cx="http://schemas.microsoft.com/office/drawing/2014/chartex" xmlns:cx1="http://schemas.microsoft.com/office/drawing/2015/9/8/chartex" xmlns:cx2="http://schemas.microsoft.com/office/drawing/2015/10/21/chartex" xmlns:cx3="http://schemas.microsoft.com/office/drawing/2016/5/9/chartex" xmlns:cx4="http://schemas.microsoft.com/office/drawing/2016/5/10/chartex" xmlns:cx5="http://schemas.microsoft.com/office/drawing/2016/5/11/chartex" xmlns:cx6="http://schemas.microsoft.com/office/drawing/2016/5/12/chartex" xmlns:cx7="http://schemas.microsoft.com/office/drawing/2016/5/13/chartex" xmlns:cx8="http://schemas.microsoft.com/office/drawing/2016/5/14/chartex" xmlns:mc="http://schemas.openxmlformats.org/markup-compatibility/2006" xmlns:aink="http://schemas.microsoft.com/office/drawing/2016/ink" xmlns:am3d="http://schemas.microsoft.com/office/drawing/2017/model3d" xmlns:o="urn:schemas-microsoft-com:office:office" xmlns:oel="http://schemas.microsoft.com/office/2019/extlst" xmlns:r="http://schemas.openxmlformats.org/officeDocument/2006/relationships" xmlns:m="http://schemas.openxmlformats.org/officeDocument/2006/math" xmlns:v="urn:schemas-microsoft-com:vml" xmlns:wp14="http://schemas.microsoft.com/office/word/2010/wordprocessingDrawing" xmlns:wp="http://schemas.openxmlformats.org/drawingml/2006/wordprocessingDrawing" xmlns:w10="urn:schemas-microsoft-com:office:word" xmlns:w="http://schemas.openxmlformats.org/wordprocessingml/2006/main" xmlns:w14="http://schemas.microsoft.com/office/word/2010/wordml" xmlns:w15="http://schemas.microsoft.com/office/word/2012/wordml" xmlns:w16cex="http://schemas.microsoft.com/office/word/2018/wordml/cex" xmlns:w16cid="http://schemas.microsoft.com/office/word/2016/wordml/cid" xmlns:w16="http://schemas.microsoft.com/office/word/2018/wordml" xmlns:w16sdtdh="http://schemas.microsoft.com/office/word/2020/wordml/sdtdatahash" xmlns:w16se="http://schemas.microsoft.com/office/word/2015/wordml/symex" xmlns:wpg="http://schemas.microsoft.com/office/word/2010/wordprocessingGroup" xmlns:wpi="http://schemas.microsoft.com/office/word/2010/wordprocessingInk" xmlns:wne="http://schemas.microsoft.com/office/word/2006/wordml" xmlns:wps="http://schemas.microsoft.com/office/word/2010/wordprocessingShape" mc:Ignorable="w14 w15 w16se w16cid w16 w16cex w16sdtdh wp14">
+<w:document xmlns:wpc="http://schemas.microsoft.com/office/word/2010/wordprocessingCanvas" xmlns:cx="http://schemas.microsoft.com/office/drawing/2014/chartex" xmlns:cx1="http://schemas.microsoft.com/office/drawing/2015/9/8/chartex" xmlns:cx2="http://schemas.microsoft.com/office/drawing/2015/10/21/chartex" xmlns:cx3="http://schemas.microsoft.com/office/drawing/2016/5/9/chartex" xmlns:cx4="http://schemas.microsoft.com/office/drawing/2016/5/10/chartex" xmlns:cx5="http://schemas.microsoft.com/office/drawing/2016/5/11/chartex" xmlns:cx6="http://schemas.microsoft.com/office/drawing/2016/5/12/chartex" xmlns:cx7="http://schemas.microsoft.com/office/drawing/2016/5/13/chartex" xmlns:cx8="http://schemas.microsoft.com/office/drawing/2016/5/14/chartex" xmlns:mc="http://schemas.openxmlformats.org/markup-compatibility/2006" xmlns:aink="http://schemas.microsoft.com/office/drawing/2016/ink" xmlns:am3d="http://schemas.microsoft.com/office/drawing/2017/model3d" xmlns:o="urn:schemas-microsoft-com:office:office" xmlns:oel="http://schemas.microsoft.com/office/2019/extlst" xmlns:r="http://schemas.openxmlformats.org/officeDocument/2006/relationships" xmlns:m="http://schemas.openxmlformats.org/officeDocument/2006/math" xmlns:v="urn:schemas-microsoft-com:vml" xmlns:wp14="http://schemas.microsoft.com/office/word/2010/wordprocessingDrawing" xmlns:wp="http://schemas.openxmlformats.org/drawingml/2006/wordprocessingDrawing" xmlns:w10="urn:schemas-microsoft-com:office:word" xmlns:w="http://schemas.openxmlformats.org/wordprocessingml/2006/main" xmlns:w14="http://schemas.microsoft.com/office/word/2010/wordml" xmlns:w15="http://schemas.microsoft.com/office/word/2012/wordml" xmlns:w16cex="http://schemas.microsoft.com/office/word/2018/wordml/cex" xmlns:w16cid="http://schemas.microsoft.com/office/word/2016/wordml/cid" xmlns:w16="http://schemas.microsoft.com/office/word/2018/wordml" xmlns:w16du="http://schemas.microsoft.com/office/word/2023/wordml/word16du" xmlns:w16sdtdh="http://schemas.microsoft.com/office/word/2020/wordml/sdtdatahash" xmlns:w16se="http://schemas.microsoft.com/office/word/2015/wordml/symex" xmlns:wpg="http://schemas.microsoft.com/office/word/2010/wordprocessingGroup" xmlns:wpi="http://schemas.microsoft.com/office/word/2010/wordprocessingInk" xmlns:wne="http://schemas.microsoft.com/office/word/2006/wordml" xmlns:wps="http://schemas.microsoft.com/office/word/2010/wordprocessingShape" mc:Ignorable="w14 w15 w16se w16cid w16 w16cex w16sdtdh w16du wp14">
   <w:body>
     <w:p>
       <w:pPr>
@@ -840,21 +840,7 @@
           <w:sz w:val="28"/>
           <w:szCs w:val="28"/>
         </w:rPr>
-        <w:t>1</w:t>
-      </w:r>
-      <w:r>
-        <w:rPr>
-          <w:sz w:val="28"/>
-          <w:szCs w:val="28"/>
-        </w:rPr>
-        <w:t>2/22</w:t>
-      </w:r>
-      <w:r>
-        <w:rPr>
-          <w:sz w:val="28"/>
-          <w:szCs w:val="28"/>
-        </w:rPr>
-        <w:t>/2023</w:t>
+        <w:t>12/22/2023</w:t>
       </w:r>
     </w:p>
     <w:p>
@@ -908,6 +894,140 @@
           <w:szCs w:val="24"/>
         </w:rPr>
         <w:t>I love the new state of the rulebook, and how information is presented, and I’m excited to playtest again!</w:t>
+      </w:r>
+    </w:p>
+    <w:p>
+      <w:pPr>
+        <w:rPr>
+          <w:sz w:val="24"/>
+          <w:szCs w:val="24"/>
+        </w:rPr>
+      </w:pPr>
+    </w:p>
+    <w:p>
+      <w:pPr>
+        <w:pStyle w:val="Heading2"/>
+      </w:pPr>
+      <w:r>
+        <w:t>7/11/2024</w:t>
+      </w:r>
+    </w:p>
+    <w:p>
+      <w:r>
+        <w:t xml:space="preserve">I’ve been running a short campaign for long-term playtesting. </w:t>
+      </w:r>
+    </w:p>
+    <w:p>
+      <w:r>
+        <w:t xml:space="preserve">This has led to a major rebalance of the combat system; no massive changes to mechanics have been introduced. </w:t>
+      </w:r>
+      <w:r>
+        <w:br/>
+        <w:t xml:space="preserve">Actions have been categorized into low, normal, and high strength categories. Each of these categories has a low cost and a </w:t>
+      </w:r>
+      <w:proofErr w:type="gramStart"/>
+      <w:r>
+        <w:t>high cost</w:t>
+      </w:r>
+      <w:proofErr w:type="gramEnd"/>
+      <w:r>
+        <w:t xml:space="preserve"> subcategory, except for high strength actions. </w:t>
+      </w:r>
+      <w:r>
+        <w:br/>
+        <w:t xml:space="preserve">Low strength, </w:t>
+      </w:r>
+      <w:proofErr w:type="gramStart"/>
+      <w:r>
+        <w:t>low cost</w:t>
+      </w:r>
+      <w:proofErr w:type="gramEnd"/>
+      <w:r>
+        <w:t xml:space="preserve"> actions cost 1 AP and only deal 2 * a character’s level in damage or do some other, minor effect. High cost, low strength actions might deal the same damage multiple times or deal that damage </w:t>
+      </w:r>
+      <w:r>
+        <w:rPr>
+          <w:i/>
+          <w:iCs/>
+        </w:rPr>
+        <w:t>and</w:t>
+      </w:r>
+      <w:r>
+        <w:t xml:space="preserve"> do some other minor effect. </w:t>
+      </w:r>
+      <w:r>
+        <w:br/>
+        <w:t xml:space="preserve">Normal strength actions cost 3 AP and default to dealing damage equal to the SP in that action’s stat. High cost, normal strength actions cost 4 AP and </w:t>
+      </w:r>
+      <w:r>
+        <w:t xml:space="preserve">deal 2 * Level and SP damage, though only Strength has a </w:t>
+      </w:r>
+      <w:proofErr w:type="gramStart"/>
+      <w:r>
+        <w:t>4 cost</w:t>
+      </w:r>
+      <w:proofErr w:type="gramEnd"/>
+      <w:r>
+        <w:t xml:space="preserve"> action in this version (costs for actions have been decreased overall to allow more options in combat).</w:t>
+      </w:r>
+      <w:r>
+        <w:br/>
+        <w:t xml:space="preserve">High strength actions cost 5 AP and have very powerful, varied effects, like dealing LV + SP damage and healing, damaging and healing multiple targets, and reducing damage for all players. </w:t>
+      </w:r>
+      <w:r>
+        <w:br/>
+        <w:t xml:space="preserve">The final ability in each Stat has been altered to support the new, SP-focused balance and to align more with each Stat’s identity. Skill’s </w:t>
+      </w:r>
+      <w:r>
+        <w:rPr>
+          <w:i/>
+          <w:iCs/>
+        </w:rPr>
+        <w:t>Perfect Parry</w:t>
+      </w:r>
+      <w:r>
+        <w:t xml:space="preserve">, for example,  encourages players </w:t>
+      </w:r>
+      <w:r>
+        <w:t xml:space="preserve">to level up in other Stats to improve its effectiveness; Support’s </w:t>
+      </w:r>
+      <w:r>
+        <w:rPr>
+          <w:i/>
+          <w:iCs/>
+        </w:rPr>
+        <w:t>Guardian Angel</w:t>
+      </w:r>
+      <w:r>
+        <w:t xml:space="preserve">, however, encourages players to continue levelling up Support to increase the healing they can do. </w:t>
+      </w:r>
+    </w:p>
+    <w:p>
+      <w:r>
+        <w:t>The front page of the character booklet has also been adjusted.</w:t>
+      </w:r>
+      <w:r>
+        <w:br/>
+        <w:t xml:space="preserve">Specifically, the What question has felt redundant to players who already answer “What are you” in the “Who are you” section. The prompt has been changed to “What do you look like? What are your morals?” to help diversify character creation. </w:t>
+      </w:r>
+      <w:r>
+        <w:br/>
+        <w:t xml:space="preserve">Furthermore, iconography has been added to replace bland text blocks for level, total Stat Points have been removed for clarity, and icons to quickly reference Roleplay Bonuses have been added. </w:t>
+      </w:r>
+    </w:p>
+    <w:p>
+      <w:r>
+        <w:lastRenderedPageBreak/>
+        <w:t xml:space="preserve">The blank boxes on page 3 of the character booklet have continued to go unused, but the Notes section has consistently contained information on Quests and player inventory, so I decided to make these boxes specifically for Quests and Inventory. </w:t>
+      </w:r>
+    </w:p>
+    <w:p>
+      <w:r>
+        <w:t xml:space="preserve">The Roleplaying Suggestions box has gone ignored because it “just looks like a dense block of text” due to the formatting and, well, dense amount of text. To address this, I’ve reduced the suggested roleplay actions to 5 and formatted them into lists for easier reading. </w:t>
+      </w:r>
+      <w:r>
+        <w:br/>
+        <w:t xml:space="preserve">To avoid similar concerns with the reference guide on page 2, I adjusted the positioning, sizing, and spacing of some text blocks to space the information out a bit more. </w:t>
       </w:r>
     </w:p>
     <w:p>
@@ -1844,7 +1964,39 @@
           <w:sz w:val="24"/>
           <w:szCs w:val="24"/>
         </w:rPr>
-        <w:t xml:space="preserve"> Pyramid is a structure for those that want tragedy, or want the antagonist to win in their story. The Fichtean Curve was included for more episodic adventures, and is referenced as a good structure for individual play sessions. Finally, Dan Harmon’s Story Circle is a more recent story structure made by a commonly familiar name; this structure is also meant to help tell stories revolving around player characters and their desires, rather than an antagonist. I hope the variety of story structures urges GMs to research story structures that interest them further without flooding them with a bunch of information that leads to their disinterest.  </w:t>
+        <w:t xml:space="preserve"> Pyramid is a structure for those that want </w:t>
+      </w:r>
+      <w:proofErr w:type="gramStart"/>
+      <w:r>
+        <w:rPr>
+          <w:sz w:val="24"/>
+          <w:szCs w:val="24"/>
+        </w:rPr>
+        <w:t>tragedy, or</w:t>
+      </w:r>
+      <w:proofErr w:type="gramEnd"/>
+      <w:r>
+        <w:rPr>
+          <w:sz w:val="24"/>
+          <w:szCs w:val="24"/>
+        </w:rPr>
+        <w:t xml:space="preserve"> want the antagonist to win in their story. The Fichtean Curve was included for more episodic </w:t>
+      </w:r>
+      <w:proofErr w:type="gramStart"/>
+      <w:r>
+        <w:rPr>
+          <w:sz w:val="24"/>
+          <w:szCs w:val="24"/>
+        </w:rPr>
+        <w:t>adventures, and</w:t>
+      </w:r>
+      <w:proofErr w:type="gramEnd"/>
+      <w:r>
+        <w:rPr>
+          <w:sz w:val="24"/>
+          <w:szCs w:val="24"/>
+        </w:rPr>
+        <w:t xml:space="preserve"> is referenced as a good structure for individual play sessions. Finally, Dan Harmon’s Story Circle is a more recent story structure made by a commonly familiar name; this structure is also meant to help tell stories revolving around player characters and their desires, rather than an antagonist. I hope the variety of story structures urges GMs to research story structures that interest them further without flooding them with a bunch of information that leads to their disinterest.  </w:t>
       </w:r>
     </w:p>
     <w:p/>
@@ -1918,7 +2070,23 @@
           <w:sz w:val="24"/>
           <w:szCs w:val="24"/>
         </w:rPr>
-        <w:t xml:space="preserve">the roleplaying section. While it is way different than the core book’s wording, I think it’s more succinct and helpful. I originally wanted to avoid differing the two texts too much because I was worried I might forget to update one or the other, resulting in mismatched rules; however, I’d rather have better, mismatched text and have more proofreading work to do. </w:t>
+        <w:t xml:space="preserve">the roleplaying section. While it is way different than the core book’s wording, I think it’s more succinct and helpful. I originally wanted to avoid differing the two texts too much because I was </w:t>
+      </w:r>
+      <w:proofErr w:type="gramStart"/>
+      <w:r>
+        <w:rPr>
+          <w:sz w:val="24"/>
+          <w:szCs w:val="24"/>
+        </w:rPr>
+        <w:t>worried</w:t>
+      </w:r>
+      <w:proofErr w:type="gramEnd"/>
+      <w:r>
+        <w:rPr>
+          <w:sz w:val="24"/>
+          <w:szCs w:val="24"/>
+        </w:rPr>
+        <w:t xml:space="preserve"> I might forget to update one or the other, resulting in mismatched rules; however, I’d rather have better, mismatched text and have more proofreading work to do. </w:t>
       </w:r>
     </w:p>
     <w:p>
@@ -2957,7 +3125,15 @@
     </w:p>
     <w:p>
       <w:r>
-        <w:t xml:space="preserve">For clarity with the new roll buying rule, I added a quick calculation to determine how many of each dice GMs can get: PSP/16 (the cost of 1d6+1d3). </w:t>
+        <w:t xml:space="preserve">For clarity with the new roll buying rule, I added a quick calculation to determine how </w:t>
+      </w:r>
+      <w:proofErr w:type="gramStart"/>
+      <w:r>
+        <w:t>many of each</w:t>
+      </w:r>
+      <w:proofErr w:type="gramEnd"/>
+      <w:r>
+        <w:t xml:space="preserve"> dice GMs can get: PSP/16 (the cost of 1d6+1d3). </w:t>
       </w:r>
       <w:r>
         <w:br/>
@@ -2972,7 +3148,15 @@
       </w:r>
       <w:r>
         <w:br/>
-        <w:t>With playtesting, I noticed GMs just ignored the blank page meant for notes and used their own devices. Rather than waste a page, I decided to provide guidance on buying rolls (as mentioned in the last paragraph). I also advised the GM to use caution when spending more than 1d6 per player level, to avoid GMs using all rolls against one player. I also listed some examples of how to spend Rolls. I noticed GMs would hit a creative block on how to use rolls outside of simply attacking players, so I added some examples of various actions they could use in the case of writer’s block.</w:t>
+        <w:t xml:space="preserve">With playtesting, I noticed GMs just ignored the blank page meant for notes and used their own devices. Rather than waste a page, I decided to provide guidance on buying rolls (as mentioned in the last paragraph). I also advised the GM to use caution when spending more than 1d6 per player level, to avoid GMs using all rolls against one player. I also listed some examples of how to </w:t>
+      </w:r>
+      <w:proofErr w:type="gramStart"/>
+      <w:r>
+        <w:t>spend</w:t>
+      </w:r>
+      <w:proofErr w:type="gramEnd"/>
+      <w:r>
+        <w:t xml:space="preserve"> Rolls. I noticed GMs would hit a creative block on how to use rolls outside of simply attacking players, so I added some examples of various actions they could use in the case of writer’s block.</w:t>
       </w:r>
     </w:p>
     <w:p>
@@ -2981,7 +3165,15 @@
       </w:r>
       <w:r>
         <w:br/>
-        <w:t xml:space="preserve">I noticed GMs often had leftover d3s and CPs throughout combat. To make it feel like the GM wasn’t wasting resources, movement now costs resources; this shouldn’t actually affect combat balance, but I want to playtest if this makes running combat </w:t>
+        <w:t xml:space="preserve">I noticed GMs often had leftover d3s and CPs throughout combat. To make it feel like the GM wasn’t wasting resources, movement now costs resources; this shouldn’t </w:t>
+      </w:r>
+      <w:proofErr w:type="gramStart"/>
+      <w:r>
+        <w:t>actually affect</w:t>
+      </w:r>
+      <w:proofErr w:type="gramEnd"/>
+      <w:r>
+        <w:t xml:space="preserve"> combat balance, but I want to playtest if this makes running combat </w:t>
       </w:r>
       <w:r>
         <w:rPr>
@@ -3027,7 +3219,15 @@
         <w:t>Instead of rolling for SP, players get a static amount. Rolling low numbers could lead to an unbalanced party (which I avoided by introducing static Health amounts)</w:t>
       </w:r>
       <w:r>
-        <w:t xml:space="preserve">. Players could still potentially be in much lower tiers than other players, but </w:t>
+        <w:t xml:space="preserve">. Players could still potentially be </w:t>
+      </w:r>
+      <w:proofErr w:type="gramStart"/>
+      <w:r>
+        <w:t>in</w:t>
+      </w:r>
+      <w:proofErr w:type="gramEnd"/>
+      <w:r>
+        <w:t xml:space="preserve"> much lower tiers than other players, but </w:t>
       </w:r>
       <w:r>
         <w:t xml:space="preserve">this would be due to their choice when levelling up, not poor chance. </w:t>
@@ -3104,7 +3304,15 @@
     </w:p>
     <w:p>
       <w:r>
-        <w:t xml:space="preserve">I reworked AP and Actions. I’ve decided to move away from “infinite” levels. This quickly gets unbalanced and will eventually cause combat to go on for ages. While they might be fun for some, I don’t think that’ll be fun for my target audience. </w:t>
+        <w:t xml:space="preserve">I reworked AP and Actions. I’ve decided to move away from “infinite” levels. This quickly </w:t>
+      </w:r>
+      <w:proofErr w:type="gramStart"/>
+      <w:r>
+        <w:t>gets</w:t>
+      </w:r>
+      <w:proofErr w:type="gramEnd"/>
+      <w:r>
+        <w:t xml:space="preserve"> unbalanced and will eventually cause combat to go on for ages. While they might be fun for some, I don’t think that’ll be fun for my target audience. </w:t>
       </w:r>
     </w:p>
     <w:p>
@@ -3113,7 +3321,15 @@
       </w:r>
       <w:r>
         <w:br/>
-        <w:t xml:space="preserve">I did this because I noticed players rarely used all of their AP during combat, and instead of waiting for them to come up with stuff to do, thus dragging on combat, I decided to just reduce their AP, so there’s less for players to track. From here on out, I won’t focus on making combat shorter by having fewer rounds of combat, but instead by making those rounds go by quicker. From the GM perspective, the enemy phase goes by very quickly, preventing me from getting bored, so I’d like to emulate that feeling for players. Because of this change, I’ve adjusted the AP cost of all actions. </w:t>
+        <w:t xml:space="preserve">I did this because I noticed players rarely used </w:t>
+      </w:r>
+      <w:proofErr w:type="gramStart"/>
+      <w:r>
+        <w:t>all of</w:t>
+      </w:r>
+      <w:proofErr w:type="gramEnd"/>
+      <w:r>
+        <w:t xml:space="preserve"> their AP during combat, and instead of waiting for them to come up with stuff to do, thus dragging on combat, I decided to just reduce their AP, so there’s less for players to track. From here on out, I won’t focus on making combat shorter by having fewer rounds of combat, but instead by making those rounds go by quicker. From the GM perspective, the enemy phase goes by very quickly, preventing me from getting bored, so I’d like to emulate that feeling for players. Because of this change, I’ve adjusted the AP cost of all actions. </w:t>
       </w:r>
     </w:p>
     <w:p>
@@ -3174,7 +3390,15 @@
     </w:p>
     <w:p>
       <w:r>
-        <w:t xml:space="preserve">In the rulebook, I replaced the section about Custom Abilities with the information on critical rolls. </w:t>
+        <w:t xml:space="preserve">In the rulebook, I replaced the section about Custom Abilities with the information on critical </w:t>
+      </w:r>
+      <w:proofErr w:type="gramStart"/>
+      <w:r>
+        <w:t>rolls</w:t>
+      </w:r>
+      <w:proofErr w:type="gramEnd"/>
+      <w:r>
+        <w:t xml:space="preserve">. </w:t>
       </w:r>
       <w:r>
         <w:br/>
@@ -3294,7 +3518,25 @@
           <w:sz w:val="24"/>
           <w:szCs w:val="24"/>
         </w:rPr>
-        <w:t xml:space="preserve">, which would include 5 character booklets, the rulebook, 5 d6s, 5 d3s(d6 with double numbers printed), 5 pencils, and the box for everything. </w:t>
+        <w:t xml:space="preserve">, which would include </w:t>
+      </w:r>
+      <w:proofErr w:type="gramStart"/>
+      <w:r>
+        <w:rPr>
+          <w:rFonts w:ascii="Times New Roman" w:hAnsi="Times New Roman" w:cs="Times New Roman"/>
+          <w:sz w:val="24"/>
+          <w:szCs w:val="24"/>
+        </w:rPr>
+        <w:t>5 character</w:t>
+      </w:r>
+      <w:proofErr w:type="gramEnd"/>
+      <w:r>
+        <w:rPr>
+          <w:rFonts w:ascii="Times New Roman" w:hAnsi="Times New Roman" w:cs="Times New Roman"/>
+          <w:sz w:val="24"/>
+          <w:szCs w:val="24"/>
+        </w:rPr>
+        <w:t xml:space="preserve"> booklets, the rulebook, 5 d6s, 5 d3s(d6 with double numbers printed), 5 pencils, and the box for everything. </w:t>
       </w:r>
       <w:r>
         <w:rPr>
@@ -3321,7 +3563,25 @@
           <w:szCs w:val="24"/>
         </w:rPr>
         <w:lastRenderedPageBreak/>
-        <w:t xml:space="preserve">I could also sell a version that just includes the rulebook, 5 character sheets, and 5 of each dice for </w:t>
+        <w:t xml:space="preserve">I could also sell a version that just includes the rulebook, </w:t>
+      </w:r>
+      <w:proofErr w:type="gramStart"/>
+      <w:r>
+        <w:rPr>
+          <w:rFonts w:ascii="Times New Roman" w:hAnsi="Times New Roman" w:cs="Times New Roman"/>
+          <w:sz w:val="24"/>
+          <w:szCs w:val="24"/>
+        </w:rPr>
+        <w:t>5 character</w:t>
+      </w:r>
+      <w:proofErr w:type="gramEnd"/>
+      <w:r>
+        <w:rPr>
+          <w:rFonts w:ascii="Times New Roman" w:hAnsi="Times New Roman" w:cs="Times New Roman"/>
+          <w:sz w:val="24"/>
+          <w:szCs w:val="24"/>
+        </w:rPr>
+        <w:t xml:space="preserve"> sheets, and 5 of each dice for </w:t>
       </w:r>
       <w:r>
         <w:rPr>
@@ -3419,7 +3679,25 @@
           <w:sz w:val="24"/>
           <w:szCs w:val="24"/>
         </w:rPr>
-        <w:t xml:space="preserve">sell a similar version that includes a pencil for $24.57 and make $1.00 per game. I’m not sure if the 37 cent increase would justify the pencil that would come from TGC, so I’m ordering my own proof copy to see if it’s a pencil I’d like to use as a GM. </w:t>
+        <w:t xml:space="preserve">sell a similar version that includes a pencil for $24.57 and make $1.00 per game. I’m not sure if the </w:t>
+      </w:r>
+      <w:proofErr w:type="gramStart"/>
+      <w:r>
+        <w:rPr>
+          <w:rFonts w:ascii="Times New Roman" w:hAnsi="Times New Roman" w:cs="Times New Roman"/>
+          <w:sz w:val="24"/>
+          <w:szCs w:val="24"/>
+        </w:rPr>
+        <w:t>37 cent</w:t>
+      </w:r>
+      <w:proofErr w:type="gramEnd"/>
+      <w:r>
+        <w:rPr>
+          <w:rFonts w:ascii="Times New Roman" w:hAnsi="Times New Roman" w:cs="Times New Roman"/>
+          <w:sz w:val="24"/>
+          <w:szCs w:val="24"/>
+        </w:rPr>
+        <w:t xml:space="preserve"> increase would justify the pencil that would come from TGC, so I’m ordering my own proof copy to see if it’s a pencil I’d like to use as a GM. </w:t>
       </w:r>
     </w:p>
     <w:p>
@@ -3593,7 +3871,23 @@
           <w:sz w:val="24"/>
           <w:szCs w:val="24"/>
         </w:rPr>
-        <w:t xml:space="preserve">tier and healing scale off of levels (since Health increases with player level). </w:t>
+        <w:t xml:space="preserve">tier and healing scale </w:t>
+      </w:r>
+      <w:proofErr w:type="gramStart"/>
+      <w:r>
+        <w:rPr>
+          <w:sz w:val="24"/>
+          <w:szCs w:val="24"/>
+        </w:rPr>
+        <w:t>off of</w:t>
+      </w:r>
+      <w:proofErr w:type="gramEnd"/>
+      <w:r>
+        <w:rPr>
+          <w:sz w:val="24"/>
+          <w:szCs w:val="24"/>
+        </w:rPr>
+        <w:t xml:space="preserve"> levels (since Health increases with player level). </w:t>
       </w:r>
     </w:p>
     <w:p>
@@ -3638,7 +3932,23 @@
           <w:sz w:val="24"/>
           <w:szCs w:val="24"/>
         </w:rPr>
-        <w:t xml:space="preserve"> Ultimate Roller, but this costs AP) and Embolden, which spends 1 AP to give two other players 1 AP (similar to Support’s entrust, but weaker). </w:t>
+        <w:t xml:space="preserve"> Ultimate Roller, but this costs AP) and </w:t>
+      </w:r>
+      <w:proofErr w:type="gramStart"/>
+      <w:r>
+        <w:rPr>
+          <w:sz w:val="24"/>
+          <w:szCs w:val="24"/>
+        </w:rPr>
+        <w:t>Embolden</w:t>
+      </w:r>
+      <w:proofErr w:type="gramEnd"/>
+      <w:r>
+        <w:rPr>
+          <w:sz w:val="24"/>
+          <w:szCs w:val="24"/>
+        </w:rPr>
+        <w:t xml:space="preserve">, which spends 1 AP to give two other players 1 AP (similar to Support’s entrust, but weaker). </w:t>
       </w:r>
     </w:p>
     <w:p>
@@ -3951,7 +4261,23 @@
           <w:sz w:val="24"/>
           <w:szCs w:val="24"/>
         </w:rPr>
-        <w:t xml:space="preserve">This might also mean that I can increase enemy Health (and make balance easier by making the Health pool 10 per player level) so players feel more powerful, but this will need playtesting to confirm. </w:t>
+        <w:t xml:space="preserve">This might also mean that I can increase enemy Health (and make balance easier by making the </w:t>
+      </w:r>
+      <w:proofErr w:type="gramStart"/>
+      <w:r>
+        <w:rPr>
+          <w:sz w:val="24"/>
+          <w:szCs w:val="24"/>
+        </w:rPr>
+        <w:t>Health</w:t>
+      </w:r>
+      <w:proofErr w:type="gramEnd"/>
+      <w:r>
+        <w:rPr>
+          <w:sz w:val="24"/>
+          <w:szCs w:val="24"/>
+        </w:rPr>
+        <w:t xml:space="preserve"> pool 10 per player level) so players feel more powerful, but this will need playtesting to confirm. </w:t>
       </w:r>
     </w:p>
     <w:p>
@@ -4039,7 +4365,39 @@
           <w:sz w:val="24"/>
           <w:szCs w:val="24"/>
         </w:rPr>
-        <w:t>The overuse of square shapes is confusing, and all the similarities makes a lot of the information on the character sheet to blend together.</w:t>
+        <w:t xml:space="preserve">The overuse of square shapes is confusing, and all the similarities makes a lot of the information on the character </w:t>
+      </w:r>
+      <w:proofErr w:type="gramStart"/>
+      <w:r>
+        <w:rPr>
+          <w:sz w:val="24"/>
+          <w:szCs w:val="24"/>
+        </w:rPr>
+        <w:t>sheet to</w:t>
+      </w:r>
+      <w:proofErr w:type="gramEnd"/>
+      <w:r>
+        <w:rPr>
+          <w:sz w:val="24"/>
+          <w:szCs w:val="24"/>
+        </w:rPr>
+        <w:t xml:space="preserve"> </w:t>
+      </w:r>
+      <w:proofErr w:type="gramStart"/>
+      <w:r>
+        <w:rPr>
+          <w:sz w:val="24"/>
+          <w:szCs w:val="24"/>
+        </w:rPr>
+        <w:t>blend together</w:t>
+      </w:r>
+      <w:proofErr w:type="gramEnd"/>
+      <w:r>
+        <w:rPr>
+          <w:sz w:val="24"/>
+          <w:szCs w:val="24"/>
+        </w:rPr>
+        <w:t>.</w:t>
       </w:r>
     </w:p>
     <w:p>
@@ -4070,7 +4428,23 @@
           <w:sz w:val="24"/>
           <w:szCs w:val="24"/>
         </w:rPr>
-        <w:t xml:space="preserve"> instead of squares to show level up progression. </w:t>
+        <w:t xml:space="preserve"> instead of squares to show </w:t>
+      </w:r>
+      <w:proofErr w:type="gramStart"/>
+      <w:r>
+        <w:rPr>
+          <w:sz w:val="24"/>
+          <w:szCs w:val="24"/>
+        </w:rPr>
+        <w:t>level up</w:t>
+      </w:r>
+      <w:proofErr w:type="gramEnd"/>
+      <w:r>
+        <w:rPr>
+          <w:sz w:val="24"/>
+          <w:szCs w:val="24"/>
+        </w:rPr>
+        <w:t xml:space="preserve"> progression. </w:t>
       </w:r>
       <w:r>
         <w:rPr>
@@ -4122,7 +4496,23 @@
           <w:sz w:val="24"/>
           <w:szCs w:val="24"/>
         </w:rPr>
-        <w:t xml:space="preserve">One player mentioned that all players felt too similar to each other at level 1. After this was brought up, other players agreed. This player also brought up the idea of asymmetric tiers (maybe Tier 1 is shorter than Tier 2). This is an interesting idea that I might adjust after doing some long-term campaign playtesting. </w:t>
+        <w:t xml:space="preserve">One player mentioned that all players felt too </w:t>
+      </w:r>
+      <w:proofErr w:type="gramStart"/>
+      <w:r>
+        <w:rPr>
+          <w:sz w:val="24"/>
+          <w:szCs w:val="24"/>
+        </w:rPr>
+        <w:t>similar to</w:t>
+      </w:r>
+      <w:proofErr w:type="gramEnd"/>
+      <w:r>
+        <w:rPr>
+          <w:sz w:val="24"/>
+          <w:szCs w:val="24"/>
+        </w:rPr>
+        <w:t xml:space="preserve"> each other at level 1. After this was brought up, other players agreed. This player also brought up the idea of asymmetric tiers (maybe Tier 1 is shorter than Tier 2). This is an interesting idea that I might adjust after doing some long-term campaign playtesting. </w:t>
       </w:r>
     </w:p>
     <w:p>
@@ -4580,7 +4970,23 @@
           <w:szCs w:val="24"/>
         </w:rPr>
         <w:br/>
-        <w:t>A: Scharisma?...I don’t know…oh wait, Strength. (Around 2 minutes to find this answer)</w:t>
+        <w:t xml:space="preserve">A: </w:t>
+      </w:r>
+      <w:proofErr w:type="gramStart"/>
+      <w:r>
+        <w:rPr>
+          <w:sz w:val="24"/>
+          <w:szCs w:val="24"/>
+        </w:rPr>
+        <w:t>Scharisma?...</w:t>
+      </w:r>
+      <w:proofErr w:type="gramEnd"/>
+      <w:r>
+        <w:rPr>
+          <w:sz w:val="24"/>
+          <w:szCs w:val="24"/>
+        </w:rPr>
+        <w:t>I don’t know…oh wait, Strength. (Around 2 minutes to find this answer)</w:t>
       </w:r>
     </w:p>
     <w:p>
@@ -4948,7 +5354,25 @@
           <w:sz w:val="24"/>
           <w:szCs w:val="24"/>
         </w:rPr>
-        <w:t xml:space="preserve">I’ve began working on formatting, since </w:t>
+        <w:t xml:space="preserve">I’ve </w:t>
+      </w:r>
+      <w:proofErr w:type="gramStart"/>
+      <w:r>
+        <w:rPr>
+          <w:rFonts w:ascii="Times New Roman" w:hAnsi="Times New Roman" w:cs="Times New Roman"/>
+          <w:sz w:val="24"/>
+          <w:szCs w:val="24"/>
+        </w:rPr>
+        <w:t>began</w:t>
+      </w:r>
+      <w:proofErr w:type="gramEnd"/>
+      <w:r>
+        <w:rPr>
+          <w:rFonts w:ascii="Times New Roman" w:hAnsi="Times New Roman" w:cs="Times New Roman"/>
+          <w:sz w:val="24"/>
+          <w:szCs w:val="24"/>
+        </w:rPr>
+        <w:t xml:space="preserve"> working on formatting, since </w:t>
       </w:r>
       <w:r>
         <w:rPr>
@@ -4964,7 +5388,25 @@
           <w:sz w:val="24"/>
           <w:szCs w:val="24"/>
         </w:rPr>
-        <w:t xml:space="preserve"> rules seem pretty solid. </w:t>
+        <w:t xml:space="preserve"> rules seem </w:t>
+      </w:r>
+      <w:proofErr w:type="gramStart"/>
+      <w:r>
+        <w:rPr>
+          <w:rFonts w:ascii="Times New Roman" w:hAnsi="Times New Roman" w:cs="Times New Roman"/>
+          <w:sz w:val="24"/>
+          <w:szCs w:val="24"/>
+        </w:rPr>
+        <w:t>pretty solid</w:t>
+      </w:r>
+      <w:proofErr w:type="gramEnd"/>
+      <w:r>
+        <w:rPr>
+          <w:rFonts w:ascii="Times New Roman" w:hAnsi="Times New Roman" w:cs="Times New Roman"/>
+          <w:sz w:val="24"/>
+          <w:szCs w:val="24"/>
+        </w:rPr>
+        <w:t xml:space="preserve">. </w:t>
       </w:r>
     </w:p>
     <w:p>
@@ -5083,7 +5525,25 @@
           <w:sz w:val="24"/>
           <w:szCs w:val="24"/>
         </w:rPr>
-        <w:t xml:space="preserve">I definitely want to involve a systems designer (or few) and get them to tear my numbers apart. </w:t>
+        <w:t xml:space="preserve">I </w:t>
+      </w:r>
+      <w:proofErr w:type="gramStart"/>
+      <w:r>
+        <w:rPr>
+          <w:rFonts w:ascii="Times New Roman" w:hAnsi="Times New Roman" w:cs="Times New Roman"/>
+          <w:sz w:val="24"/>
+          <w:szCs w:val="24"/>
+        </w:rPr>
+        <w:t>definitely want</w:t>
+      </w:r>
+      <w:proofErr w:type="gramEnd"/>
+      <w:r>
+        <w:rPr>
+          <w:rFonts w:ascii="Times New Roman" w:hAnsi="Times New Roman" w:cs="Times New Roman"/>
+          <w:sz w:val="24"/>
+          <w:szCs w:val="24"/>
+        </w:rPr>
+        <w:t xml:space="preserve"> to involve a systems designer (or few) and get them to tear my numbers apart. </w:t>
       </w:r>
     </w:p>
     <w:p>
@@ -5421,7 +5881,43 @@
           <w:szCs w:val="24"/>
         </w:rPr>
         <w:br/>
-        <w:t xml:space="preserve">I reduced players’ starting AP to 8 as a result of this. </w:t>
+        <w:t xml:space="preserve">I reduced </w:t>
+      </w:r>
+      <w:proofErr w:type="gramStart"/>
+      <w:r>
+        <w:rPr>
+          <w:rFonts w:ascii="Times New Roman" w:hAnsi="Times New Roman" w:cs="Times New Roman"/>
+          <w:sz w:val="24"/>
+          <w:szCs w:val="24"/>
+        </w:rPr>
+        <w:t>players</w:t>
+      </w:r>
+      <w:proofErr w:type="gramEnd"/>
+      <w:r>
+        <w:rPr>
+          <w:rFonts w:ascii="Times New Roman" w:hAnsi="Times New Roman" w:cs="Times New Roman"/>
+          <w:sz w:val="24"/>
+          <w:szCs w:val="24"/>
+        </w:rPr>
+        <w:t xml:space="preserve">’ starting AP to 8 </w:t>
+      </w:r>
+      <w:proofErr w:type="gramStart"/>
+      <w:r>
+        <w:rPr>
+          <w:rFonts w:ascii="Times New Roman" w:hAnsi="Times New Roman" w:cs="Times New Roman"/>
+          <w:sz w:val="24"/>
+          <w:szCs w:val="24"/>
+        </w:rPr>
+        <w:t>as a result of</w:t>
+      </w:r>
+      <w:proofErr w:type="gramEnd"/>
+      <w:r>
+        <w:rPr>
+          <w:rFonts w:ascii="Times New Roman" w:hAnsi="Times New Roman" w:cs="Times New Roman"/>
+          <w:sz w:val="24"/>
+          <w:szCs w:val="24"/>
+        </w:rPr>
+        <w:t xml:space="preserve"> this. </w:t>
       </w:r>
     </w:p>
     <w:p>
@@ -5642,7 +6138,29 @@
           <w:szCs w:val="24"/>
           <w14:ligatures w14:val="none"/>
         </w:rPr>
-        <w:t xml:space="preserve">I originally looked into this to get price quotes for how much this should cost; I want this game to be accessible, so I want to charge less than $20 for the book edition. </w:t>
+        <w:t xml:space="preserve">I originally </w:t>
+      </w:r>
+      <w:proofErr w:type="gramStart"/>
+      <w:r>
+        <w:rPr>
+          <w:rFonts w:ascii="Times New Roman" w:eastAsia="Times New Roman" w:hAnsi="Times New Roman" w:cs="Times New Roman"/>
+          <w:kern w:val="0"/>
+          <w:sz w:val="24"/>
+          <w:szCs w:val="24"/>
+          <w14:ligatures w14:val="none"/>
+        </w:rPr>
+        <w:t>looked into</w:t>
+      </w:r>
+      <w:proofErr w:type="gramEnd"/>
+      <w:r>
+        <w:rPr>
+          <w:rFonts w:ascii="Times New Roman" w:eastAsia="Times New Roman" w:hAnsi="Times New Roman" w:cs="Times New Roman"/>
+          <w:kern w:val="0"/>
+          <w:sz w:val="24"/>
+          <w:szCs w:val="24"/>
+          <w14:ligatures w14:val="none"/>
+        </w:rPr>
+        <w:t xml:space="preserve"> this to get price quotes for how much this should cost; I want this game to be accessible, so I want to charge less than $20 for the book edition. </w:t>
       </w:r>
     </w:p>
     <w:p>
@@ -5748,7 +6266,29 @@
           <w:szCs w:val="24"/>
           <w14:ligatures w14:val="none"/>
         </w:rPr>
-        <w:t xml:space="preserve">Since the character sheet by itself isn’t enough content to warrant the murder of so many trees, I’ve decided to release this as a “Book of Characters,” which will include 10 character sheets. </w:t>
+        <w:t xml:space="preserve">Since the character sheet by itself isn’t enough content to warrant the murder of so many trees, I’ve decided to release this as a “Book of Characters,” which will include </w:t>
+      </w:r>
+      <w:proofErr w:type="gramStart"/>
+      <w:r>
+        <w:rPr>
+          <w:rFonts w:ascii="Times New Roman" w:eastAsia="Times New Roman" w:hAnsi="Times New Roman" w:cs="Times New Roman"/>
+          <w:kern w:val="0"/>
+          <w:sz w:val="24"/>
+          <w:szCs w:val="24"/>
+          <w14:ligatures w14:val="none"/>
+        </w:rPr>
+        <w:t>10 character</w:t>
+      </w:r>
+      <w:proofErr w:type="gramEnd"/>
+      <w:r>
+        <w:rPr>
+          <w:rFonts w:ascii="Times New Roman" w:eastAsia="Times New Roman" w:hAnsi="Times New Roman" w:cs="Times New Roman"/>
+          <w:kern w:val="0"/>
+          <w:sz w:val="24"/>
+          <w:szCs w:val="24"/>
+          <w14:ligatures w14:val="none"/>
+        </w:rPr>
+        <w:t xml:space="preserve"> sheets. </w:t>
       </w:r>
     </w:p>
     <w:p>
@@ -6018,7 +6558,25 @@
           <w:sz w:val="24"/>
           <w:szCs w:val="24"/>
         </w:rPr>
-        <w:t xml:space="preserve"> to highlight important phrases in each section of the rulebook in an attempt to make it </w:t>
+        <w:t xml:space="preserve"> to highlight important phrases in each section of the rulebook </w:t>
+      </w:r>
+      <w:proofErr w:type="gramStart"/>
+      <w:r>
+        <w:rPr>
+          <w:rFonts w:ascii="Times New Roman" w:hAnsi="Times New Roman" w:cs="Times New Roman"/>
+          <w:sz w:val="24"/>
+          <w:szCs w:val="24"/>
+        </w:rPr>
+        <w:t>in an attempt to</w:t>
+      </w:r>
+      <w:proofErr w:type="gramEnd"/>
+      <w:r>
+        <w:rPr>
+          <w:rFonts w:ascii="Times New Roman" w:hAnsi="Times New Roman" w:cs="Times New Roman"/>
+          <w:sz w:val="24"/>
+          <w:szCs w:val="24"/>
+        </w:rPr>
+        <w:t xml:space="preserve"> make it </w:t>
       </w:r>
       <w:proofErr w:type="spellStart"/>
       <w:r>
@@ -6125,7 +6683,25 @@
           <w:szCs w:val="24"/>
         </w:rPr>
         <w:br/>
-        <w:t xml:space="preserve">I added some icons to the stats from game-icons.net, and provided attribution. </w:t>
+        <w:t xml:space="preserve">I added some icons to the stats from </w:t>
+      </w:r>
+      <w:proofErr w:type="gramStart"/>
+      <w:r>
+        <w:rPr>
+          <w:rFonts w:ascii="Times New Roman" w:hAnsi="Times New Roman" w:cs="Times New Roman"/>
+          <w:sz w:val="24"/>
+          <w:szCs w:val="24"/>
+        </w:rPr>
+        <w:t>game-icons.net, and</w:t>
+      </w:r>
+      <w:proofErr w:type="gramEnd"/>
+      <w:r>
+        <w:rPr>
+          <w:rFonts w:ascii="Times New Roman" w:hAnsi="Times New Roman" w:cs="Times New Roman"/>
+          <w:sz w:val="24"/>
+          <w:szCs w:val="24"/>
+        </w:rPr>
+        <w:t xml:space="preserve"> provided attribution. </w:t>
       </w:r>
     </w:p>
     <w:p>
@@ -6186,7 +6762,25 @@
           <w:sz w:val="24"/>
           <w:szCs w:val="24"/>
         </w:rPr>
-        <w:t xml:space="preserve">I halved the amount of Health enemies have to help make combat shorter, but I also made it easier to buy higher damage rolls, to increase the stakes of combat. </w:t>
+        <w:t xml:space="preserve">I halved the amount of Health enemies </w:t>
+      </w:r>
+      <w:proofErr w:type="gramStart"/>
+      <w:r>
+        <w:rPr>
+          <w:rFonts w:ascii="Times New Roman" w:hAnsi="Times New Roman" w:cs="Times New Roman"/>
+          <w:sz w:val="24"/>
+          <w:szCs w:val="24"/>
+        </w:rPr>
+        <w:t>have to</w:t>
+      </w:r>
+      <w:proofErr w:type="gramEnd"/>
+      <w:r>
+        <w:rPr>
+          <w:rFonts w:ascii="Times New Roman" w:hAnsi="Times New Roman" w:cs="Times New Roman"/>
+          <w:sz w:val="24"/>
+          <w:szCs w:val="24"/>
+        </w:rPr>
+        <w:t xml:space="preserve"> help make combat shorter, but I also made it easier to buy higher damage rolls, to increase the stakes of combat. </w:t>
       </w:r>
       <w:r>
         <w:rPr>
@@ -6369,7 +6963,25 @@
           <w:sz w:val="24"/>
           <w:szCs w:val="24"/>
         </w:rPr>
-        <w:t>5/6 Players filled out character details in the empty space to the right of the Who, What, Where, When, Why text. The 1 player that didn’t instead wrote a blurb explaining that their character is “as depicted in [movie]</w:t>
+        <w:t xml:space="preserve">5/6 Players filled out character details in the empty space to the right of the Who, What, Where, </w:t>
+      </w:r>
+      <w:proofErr w:type="gramStart"/>
+      <w:r>
+        <w:rPr>
+          <w:rFonts w:ascii="Times New Roman" w:hAnsi="Times New Roman" w:cs="Times New Roman"/>
+          <w:sz w:val="24"/>
+          <w:szCs w:val="24"/>
+        </w:rPr>
+        <w:t>When,</w:t>
+      </w:r>
+      <w:proofErr w:type="gramEnd"/>
+      <w:r>
+        <w:rPr>
+          <w:rFonts w:ascii="Times New Roman" w:hAnsi="Times New Roman" w:cs="Times New Roman"/>
+          <w:sz w:val="24"/>
+          <w:szCs w:val="24"/>
+        </w:rPr>
+        <w:t xml:space="preserve"> Why text. The 1 player that didn’t instead wrote a blurb explaining that their character is “as depicted in [movie]</w:t>
       </w:r>
     </w:p>
     <w:p>
@@ -6515,7 +7127,31 @@
           <w:szCs w:val="24"/>
           <w14:ligatures w14:val="none"/>
         </w:rPr>
-        <w:t>I renamed Speed to Skill, and renamed Shelter to Support (I thought of Skill being used for RP, like lockpicking), and Shelter didn’t seem to have any RP use, but Support could with teamwork checks. </w:t>
+        <w:t xml:space="preserve">I renamed Speed to </w:t>
+      </w:r>
+      <w:proofErr w:type="gramStart"/>
+      <w:r>
+        <w:rPr>
+          <w:rFonts w:ascii="Times New Roman" w:eastAsia="Times New Roman" w:hAnsi="Times New Roman" w:cs="Times New Roman"/>
+          <w:color w:val="000000"/>
+          <w:kern w:val="0"/>
+          <w:sz w:val="24"/>
+          <w:szCs w:val="24"/>
+          <w14:ligatures w14:val="none"/>
+        </w:rPr>
+        <w:t>Skill, and</w:t>
+      </w:r>
+      <w:proofErr w:type="gramEnd"/>
+      <w:r>
+        <w:rPr>
+          <w:rFonts w:ascii="Times New Roman" w:eastAsia="Times New Roman" w:hAnsi="Times New Roman" w:cs="Times New Roman"/>
+          <w:color w:val="000000"/>
+          <w:kern w:val="0"/>
+          <w:sz w:val="24"/>
+          <w:szCs w:val="24"/>
+          <w14:ligatures w14:val="none"/>
+        </w:rPr>
+        <w:t xml:space="preserve"> renamed Shelter to Support (I thought of Skill being used for RP, like lockpicking), and Shelter didn’t seem to have any RP use, but Support could with teamwork checks. </w:t>
       </w:r>
     </w:p>
     <w:p>
@@ -6697,7 +7333,31 @@
           <w:szCs w:val="24"/>
           <w14:ligatures w14:val="none"/>
         </w:rPr>
-        <w:t xml:space="preserve">I adjusted the formatting of the player section of the book, and I refined the information to represent the most recent ruleset. I changed some wording for clarity, and I utilized bolding to point out the TL;DR information in sections. </w:t>
+        <w:t xml:space="preserve">I adjusted the formatting of the player section of the book, and I refined the information to represent the most recent ruleset. I changed some wording for clarity, and I utilized bolding to point out the </w:t>
+      </w:r>
+      <w:proofErr w:type="gramStart"/>
+      <w:r>
+        <w:rPr>
+          <w:rFonts w:ascii="Times New Roman" w:eastAsia="Times New Roman" w:hAnsi="Times New Roman" w:cs="Times New Roman"/>
+          <w:color w:val="000000"/>
+          <w:kern w:val="0"/>
+          <w:sz w:val="24"/>
+          <w:szCs w:val="24"/>
+          <w14:ligatures w14:val="none"/>
+        </w:rPr>
+        <w:t>TL;</w:t>
+      </w:r>
+      <w:proofErr w:type="gramEnd"/>
+      <w:r>
+        <w:rPr>
+          <w:rFonts w:ascii="Times New Roman" w:eastAsia="Times New Roman" w:hAnsi="Times New Roman" w:cs="Times New Roman"/>
+          <w:color w:val="000000"/>
+          <w:kern w:val="0"/>
+          <w:sz w:val="24"/>
+          <w:szCs w:val="24"/>
+          <w14:ligatures w14:val="none"/>
+        </w:rPr>
+        <w:t xml:space="preserve">DR information in sections. </w:t>
       </w:r>
     </w:p>
     <w:p>
@@ -6833,7 +7493,7 @@
 </file>
 
 <file path=word/numbering.xml><?xml version="1.0" encoding="utf-8"?>
-<w:numbering xmlns:wpc="http://schemas.microsoft.com/office/word/2010/wordprocessingCanvas" xmlns:cx="http://schemas.microsoft.com/office/drawing/2014/chartex" xmlns:cx1="http://schemas.microsoft.com/office/drawing/2015/9/8/chartex" xmlns:cx2="http://schemas.microsoft.com/office/drawing/2015/10/21/chartex" xmlns:cx3="http://schemas.microsoft.com/office/drawing/2016/5/9/chartex" xmlns:cx4="http://schemas.microsoft.com/office/drawing/2016/5/10/chartex" xmlns:cx5="http://schemas.microsoft.com/office/drawing/2016/5/11/chartex" xmlns:cx6="http://schemas.microsoft.com/office/drawing/2016/5/12/chartex" xmlns:cx7="http://schemas.microsoft.com/office/drawing/2016/5/13/chartex" xmlns:cx8="http://schemas.microsoft.com/office/drawing/2016/5/14/chartex" xmlns:mc="http://schemas.openxmlformats.org/markup-compatibility/2006" xmlns:aink="http://schemas.microsoft.com/office/drawing/2016/ink" xmlns:am3d="http://schemas.microsoft.com/office/drawing/2017/model3d" xmlns:o="urn:schemas-microsoft-com:office:office" xmlns:oel="http://schemas.microsoft.com/office/2019/extlst" xmlns:r="http://schemas.openxmlformats.org/officeDocument/2006/relationships" xmlns:m="http://schemas.openxmlformats.org/officeDocument/2006/math" xmlns:v="urn:schemas-microsoft-com:vml" xmlns:wp14="http://schemas.microsoft.com/office/word/2010/wordprocessingDrawing" xmlns:wp="http://schemas.openxmlformats.org/drawingml/2006/wordprocessingDrawing" xmlns:w10="urn:schemas-microsoft-com:office:word" xmlns:w="http://schemas.openxmlformats.org/wordprocessingml/2006/main" xmlns:w14="http://schemas.microsoft.com/office/word/2010/wordml" xmlns:w15="http://schemas.microsoft.com/office/word/2012/wordml" xmlns:w16cex="http://schemas.microsoft.com/office/word/2018/wordml/cex" xmlns:w16cid="http://schemas.microsoft.com/office/word/2016/wordml/cid" xmlns:w16="http://schemas.microsoft.com/office/word/2018/wordml" xmlns:w16sdtdh="http://schemas.microsoft.com/office/word/2020/wordml/sdtdatahash" xmlns:w16se="http://schemas.microsoft.com/office/word/2015/wordml/symex" xmlns:wpg="http://schemas.microsoft.com/office/word/2010/wordprocessingGroup" xmlns:wpi="http://schemas.microsoft.com/office/word/2010/wordprocessingInk" xmlns:wne="http://schemas.microsoft.com/office/word/2006/wordml" xmlns:wps="http://schemas.microsoft.com/office/word/2010/wordprocessingShape" mc:Ignorable="w14 w15 w16se w16cid w16 w16cex w16sdtdh wp14">
+<w:numbering xmlns:wpc="http://schemas.microsoft.com/office/word/2010/wordprocessingCanvas" xmlns:cx="http://schemas.microsoft.com/office/drawing/2014/chartex" xmlns:cx1="http://schemas.microsoft.com/office/drawing/2015/9/8/chartex" xmlns:cx2="http://schemas.microsoft.com/office/drawing/2015/10/21/chartex" xmlns:cx3="http://schemas.microsoft.com/office/drawing/2016/5/9/chartex" xmlns:cx4="http://schemas.microsoft.com/office/drawing/2016/5/10/chartex" xmlns:cx5="http://schemas.microsoft.com/office/drawing/2016/5/11/chartex" xmlns:cx6="http://schemas.microsoft.com/office/drawing/2016/5/12/chartex" xmlns:cx7="http://schemas.microsoft.com/office/drawing/2016/5/13/chartex" xmlns:cx8="http://schemas.microsoft.com/office/drawing/2016/5/14/chartex" xmlns:mc="http://schemas.openxmlformats.org/markup-compatibility/2006" xmlns:aink="http://schemas.microsoft.com/office/drawing/2016/ink" xmlns:am3d="http://schemas.microsoft.com/office/drawing/2017/model3d" xmlns:o="urn:schemas-microsoft-com:office:office" xmlns:oel="http://schemas.microsoft.com/office/2019/extlst" xmlns:r="http://schemas.openxmlformats.org/officeDocument/2006/relationships" xmlns:m="http://schemas.openxmlformats.org/officeDocument/2006/math" xmlns:v="urn:schemas-microsoft-com:vml" xmlns:wp14="http://schemas.microsoft.com/office/word/2010/wordprocessingDrawing" xmlns:wp="http://schemas.openxmlformats.org/drawingml/2006/wordprocessingDrawing" xmlns:w10="urn:schemas-microsoft-com:office:word" xmlns:w="http://schemas.openxmlformats.org/wordprocessingml/2006/main" xmlns:w14="http://schemas.microsoft.com/office/word/2010/wordml" xmlns:w15="http://schemas.microsoft.com/office/word/2012/wordml" xmlns:w16cex="http://schemas.microsoft.com/office/word/2018/wordml/cex" xmlns:w16cid="http://schemas.microsoft.com/office/word/2016/wordml/cid" xmlns:w16="http://schemas.microsoft.com/office/word/2018/wordml" xmlns:w16du="http://schemas.microsoft.com/office/word/2023/wordml/word16du" xmlns:w16sdtdh="http://schemas.microsoft.com/office/word/2020/wordml/sdtdatahash" xmlns:w16se="http://schemas.microsoft.com/office/word/2015/wordml/symex" xmlns:wpg="http://schemas.microsoft.com/office/word/2010/wordprocessingGroup" xmlns:wpi="http://schemas.microsoft.com/office/word/2010/wordprocessingInk" xmlns:wne="http://schemas.microsoft.com/office/word/2006/wordml" xmlns:wps="http://schemas.microsoft.com/office/word/2010/wordprocessingShape" mc:Ignorable="w14 w15 w16se w16cid w16 w16cex w16sdtdh w16du wp14">
   <w:abstractNum w:abstractNumId="0" w15:restartNumberingAfterBreak="0">
     <w:nsid w:val="2FC3791D"/>
     <w:multiLevelType w:val="hybridMultilevel"/>
@@ -7302,7 +7962,7 @@
 </file>
 
 <file path=word/styles.xml><?xml version="1.0" encoding="utf-8"?>
-<w:styles xmlns:mc="http://schemas.openxmlformats.org/markup-compatibility/2006" xmlns:r="http://schemas.openxmlformats.org/officeDocument/2006/relationships" xmlns:w="http://schemas.openxmlformats.org/wordprocessingml/2006/main" xmlns:w14="http://schemas.microsoft.com/office/word/2010/wordml" xmlns:w15="http://schemas.microsoft.com/office/word/2012/wordml" xmlns:w16cex="http://schemas.microsoft.com/office/word/2018/wordml/cex" xmlns:w16cid="http://schemas.microsoft.com/office/word/2016/wordml/cid" xmlns:w16="http://schemas.microsoft.com/office/word/2018/wordml" xmlns:w16sdtdh="http://schemas.microsoft.com/office/word/2020/wordml/sdtdatahash" xmlns:w16se="http://schemas.microsoft.com/office/word/2015/wordml/symex" mc:Ignorable="w14 w15 w16se w16cid w16 w16cex w16sdtdh">
+<w:styles xmlns:mc="http://schemas.openxmlformats.org/markup-compatibility/2006" xmlns:r="http://schemas.openxmlformats.org/officeDocument/2006/relationships" xmlns:w="http://schemas.openxmlformats.org/wordprocessingml/2006/main" xmlns:w14="http://schemas.microsoft.com/office/word/2010/wordml" xmlns:w15="http://schemas.microsoft.com/office/word/2012/wordml" xmlns:w16cex="http://schemas.microsoft.com/office/word/2018/wordml/cex" xmlns:w16cid="http://schemas.microsoft.com/office/word/2016/wordml/cid" xmlns:w16="http://schemas.microsoft.com/office/word/2018/wordml" xmlns:w16du="http://schemas.microsoft.com/office/word/2023/wordml/word16du" xmlns:w16sdtdh="http://schemas.microsoft.com/office/word/2020/wordml/sdtdatahash" xmlns:w16se="http://schemas.microsoft.com/office/word/2015/wordml/symex" mc:Ignorable="w14 w15 w16se w16cid w16 w16cex w16sdtdh w16du">
   <w:docDefaults>
     <w:rPrDefault>
       <w:rPr>

--- a/Dev Assets/DevLog.docx
+++ b/Dev Assets/DevLog.docx
@@ -1,6 +1,6 @@
 
 <file path=word/document.xml><?xml version="1.0" encoding="utf-8"?>
-<w:document xmlns:wpc="http://schemas.microsoft.com/office/word/2010/wordprocessingCanvas" xmlns:cx="http://schemas.microsoft.com/office/drawing/2014/chartex" xmlns:cx1="http://schemas.microsoft.com/office/drawing/2015/9/8/chartex" xmlns:cx2="http://schemas.microsoft.com/office/drawing/2015/10/21/chartex" xmlns:cx3="http://schemas.microsoft.com/office/drawing/2016/5/9/chartex" xmlns:cx4="http://schemas.microsoft.com/office/drawing/2016/5/10/chartex" xmlns:cx5="http://schemas.microsoft.com/office/drawing/2016/5/11/chartex" xmlns:cx6="http://schemas.microsoft.com/office/drawing/2016/5/12/chartex" xmlns:cx7="http://schemas.microsoft.com/office/drawing/2016/5/13/chartex" xmlns:cx8="http://schemas.microsoft.com/office/drawing/2016/5/14/chartex" xmlns:mc="http://schemas.openxmlformats.org/markup-compatibility/2006" xmlns:aink="http://schemas.microsoft.com/office/drawing/2016/ink" xmlns:am3d="http://schemas.microsoft.com/office/drawing/2017/model3d" xmlns:o="urn:schemas-microsoft-com:office:office" xmlns:oel="http://schemas.microsoft.com/office/2019/extlst" xmlns:r="http://schemas.openxmlformats.org/officeDocument/2006/relationships" xmlns:m="http://schemas.openxmlformats.org/officeDocument/2006/math" xmlns:v="urn:schemas-microsoft-com:vml" xmlns:wp14="http://schemas.microsoft.com/office/word/2010/wordprocessingDrawing" xmlns:wp="http://schemas.openxmlformats.org/drawingml/2006/wordprocessingDrawing" xmlns:w10="urn:schemas-microsoft-com:office:word" xmlns:w="http://schemas.openxmlformats.org/wordprocessingml/2006/main" xmlns:w14="http://schemas.microsoft.com/office/word/2010/wordml" xmlns:w15="http://schemas.microsoft.com/office/word/2012/wordml" xmlns:w16cex="http://schemas.microsoft.com/office/word/2018/wordml/cex" xmlns:w16cid="http://schemas.microsoft.com/office/word/2016/wordml/cid" xmlns:w16="http://schemas.microsoft.com/office/word/2018/wordml" xmlns:w16du="http://schemas.microsoft.com/office/word/2023/wordml/word16du" xmlns:w16sdtdh="http://schemas.microsoft.com/office/word/2020/wordml/sdtdatahash" xmlns:w16se="http://schemas.microsoft.com/office/word/2015/wordml/symex" xmlns:wpg="http://schemas.microsoft.com/office/word/2010/wordprocessingGroup" xmlns:wpi="http://schemas.microsoft.com/office/word/2010/wordprocessingInk" xmlns:wne="http://schemas.microsoft.com/office/word/2006/wordml" xmlns:wps="http://schemas.microsoft.com/office/word/2010/wordprocessingShape" mc:Ignorable="w14 w15 w16se w16cid w16 w16cex w16sdtdh w16du wp14">
+<w:document xmlns:wpc="http://schemas.microsoft.com/office/word/2010/wordprocessingCanvas" xmlns:cx="http://schemas.microsoft.com/office/drawing/2014/chartex" xmlns:cx1="http://schemas.microsoft.com/office/drawing/2015/9/8/chartex" xmlns:cx2="http://schemas.microsoft.com/office/drawing/2015/10/21/chartex" xmlns:cx3="http://schemas.microsoft.com/office/drawing/2016/5/9/chartex" xmlns:cx4="http://schemas.microsoft.com/office/drawing/2016/5/10/chartex" xmlns:cx5="http://schemas.microsoft.com/office/drawing/2016/5/11/chartex" xmlns:cx6="http://schemas.microsoft.com/office/drawing/2016/5/12/chartex" xmlns:cx7="http://schemas.microsoft.com/office/drawing/2016/5/13/chartex" xmlns:cx8="http://schemas.microsoft.com/office/drawing/2016/5/14/chartex" xmlns:mc="http://schemas.openxmlformats.org/markup-compatibility/2006" xmlns:aink="http://schemas.microsoft.com/office/drawing/2016/ink" xmlns:am3d="http://schemas.microsoft.com/office/drawing/2017/model3d" xmlns:o="urn:schemas-microsoft-com:office:office" xmlns:oel="http://schemas.microsoft.com/office/2019/extlst" xmlns:r="http://schemas.openxmlformats.org/officeDocument/2006/relationships" xmlns:m="http://schemas.openxmlformats.org/officeDocument/2006/math" xmlns:v="urn:schemas-microsoft-com:vml" xmlns:wp14="http://schemas.microsoft.com/office/word/2010/wordprocessingDrawing" xmlns:wp="http://schemas.openxmlformats.org/drawingml/2006/wordprocessingDrawing" xmlns:w10="urn:schemas-microsoft-com:office:word" xmlns:w="http://schemas.openxmlformats.org/wordprocessingml/2006/main" xmlns:w14="http://schemas.microsoft.com/office/word/2010/wordml" xmlns:w15="http://schemas.microsoft.com/office/word/2012/wordml" xmlns:w16cex="http://schemas.microsoft.com/office/word/2018/wordml/cex" xmlns:w16cid="http://schemas.microsoft.com/office/word/2016/wordml/cid" xmlns:w16="http://schemas.microsoft.com/office/word/2018/wordml" xmlns:w16du="http://schemas.microsoft.com/office/word/2023/wordml/word16du" xmlns:w16sdtdh="http://schemas.microsoft.com/office/word/2020/wordml/sdtdatahash" xmlns:w16sdtfl="http://schemas.microsoft.com/office/word/2024/wordml/sdtformatlock" xmlns:w16se="http://schemas.microsoft.com/office/word/2015/wordml/symex" xmlns:wpg="http://schemas.microsoft.com/office/word/2010/wordprocessingGroup" xmlns:wpi="http://schemas.microsoft.com/office/word/2010/wordprocessingInk" xmlns:wne="http://schemas.microsoft.com/office/word/2006/wordml" xmlns:wps="http://schemas.microsoft.com/office/word/2010/wordprocessingShape" mc:Ignorable="w14 w15 w16se w16cid w16 w16cex w16sdtdh w16sdtfl w16du wp14">
   <w:body>
     <w:p>
       <w:pPr>
@@ -27,7 +27,7 @@
           <w:sz w:val="40"/>
           <w:szCs w:val="40"/>
         </w:rPr>
-        <w:t>3</w:t>
+        <w:t>4</w:t>
       </w:r>
       <w:r>
         <w:rPr>
@@ -43,7 +43,7 @@
           <w:sz w:val="40"/>
           <w:szCs w:val="40"/>
         </w:rPr>
-        <w:t>0</w:t>
+        <w:t>X</w:t>
       </w:r>
       <w:r>
         <w:rPr>
@@ -642,7 +642,42 @@
           <w:szCs w:val="28"/>
           <w14:ligatures w14:val="none"/>
         </w:rPr>
-        <w:t>Focus on players needing only their character booklets to know how to play the game, GMs can access rulebook to study before and during their sessions</w:t>
+        <w:t xml:space="preserve">Focus on </w:t>
+      </w:r>
+      <w:r>
+        <w:rPr>
+          <w:rFonts w:ascii="Times New Roman" w:eastAsia="Times New Roman" w:hAnsi="Times New Roman" w:cs="Times New Roman"/>
+          <w:color w:val="000000"/>
+          <w:kern w:val="0"/>
+          <w:sz w:val="28"/>
+          <w:szCs w:val="28"/>
+          <w14:ligatures w14:val="none"/>
+        </w:rPr>
+        <w:t xml:space="preserve">splitting </w:t>
+      </w:r>
+      <w:proofErr w:type="gramStart"/>
+      <w:r>
+        <w:rPr>
+          <w:rFonts w:ascii="Times New Roman" w:eastAsia="Times New Roman" w:hAnsi="Times New Roman" w:cs="Times New Roman"/>
+          <w:color w:val="000000"/>
+          <w:kern w:val="0"/>
+          <w:sz w:val="28"/>
+          <w:szCs w:val="28"/>
+          <w14:ligatures w14:val="none"/>
+        </w:rPr>
+        <w:t>rulebook</w:t>
+      </w:r>
+      <w:proofErr w:type="gramEnd"/>
+      <w:r>
+        <w:rPr>
+          <w:rFonts w:ascii="Times New Roman" w:eastAsia="Times New Roman" w:hAnsi="Times New Roman" w:cs="Times New Roman"/>
+          <w:color w:val="000000"/>
+          <w:kern w:val="0"/>
+          <w:sz w:val="28"/>
+          <w:szCs w:val="28"/>
+          <w14:ligatures w14:val="none"/>
+        </w:rPr>
+        <w:t xml:space="preserve"> into two books, one for players and one for the GM, to avoid confusion and reduce bloat</w:t>
       </w:r>
     </w:p>
     <w:p>
@@ -824,7 +859,7 @@
           <w:sz w:val="36"/>
           <w:szCs w:val="36"/>
         </w:rPr>
-        <w:t>3.x</w:t>
+        <w:t>4.5</w:t>
       </w:r>
     </w:p>
     <w:p>
@@ -840,7 +875,35 @@
           <w:sz w:val="28"/>
           <w:szCs w:val="28"/>
         </w:rPr>
-        <w:t>12/22/2023</w:t>
+        <w:t>3</w:t>
+      </w:r>
+      <w:r>
+        <w:rPr>
+          <w:sz w:val="28"/>
+          <w:szCs w:val="28"/>
+        </w:rPr>
+        <w:t>/2</w:t>
+      </w:r>
+      <w:r>
+        <w:rPr>
+          <w:sz w:val="28"/>
+          <w:szCs w:val="28"/>
+        </w:rPr>
+        <w:t>1</w:t>
+      </w:r>
+      <w:r>
+        <w:rPr>
+          <w:sz w:val="28"/>
+          <w:szCs w:val="28"/>
+        </w:rPr>
+        <w:t>/202</w:t>
+      </w:r>
+      <w:r>
+        <w:rPr>
+          <w:sz w:val="28"/>
+          <w:szCs w:val="28"/>
+        </w:rPr>
+        <w:t>5</w:t>
       </w:r>
     </w:p>
     <w:p>
@@ -856,178 +919,118 @@
           <w:sz w:val="24"/>
           <w:szCs w:val="24"/>
         </w:rPr>
-        <w:t>After a playtest on 12/16, I realized that I was iterating further from my Design Pillars</w:t>
-      </w:r>
-      <w:r>
-        <w:rPr>
-          <w:sz w:val="24"/>
-          <w:szCs w:val="24"/>
-        </w:rPr>
-        <w:t xml:space="preserve">, so I decided to go through all my game systems and ask myself if it supports the Design Pillar: Simple. </w:t>
-      </w:r>
-    </w:p>
-    <w:p>
-      <w:pPr>
-        <w:rPr>
-          <w:sz w:val="24"/>
-          <w:szCs w:val="24"/>
-        </w:rPr>
-      </w:pPr>
-      <w:r>
-        <w:rPr>
-          <w:sz w:val="24"/>
-          <w:szCs w:val="24"/>
-        </w:rPr>
-        <w:t xml:space="preserve">I did this because my playtest consisted of mostly newcomers, who frequently noted that I had “unnecessarily complicated systems.” Following these comments, I removed any feature that I didn’t feel was necessary. Doing this greatly simplified my RPG system and shortened the rulebook by SIX pages! </w:t>
-      </w:r>
-    </w:p>
-    <w:p>
-      <w:pPr>
-        <w:rPr>
-          <w:sz w:val="24"/>
-          <w:szCs w:val="24"/>
-        </w:rPr>
-      </w:pPr>
-      <w:r>
-        <w:rPr>
-          <w:sz w:val="24"/>
-          <w:szCs w:val="24"/>
-        </w:rPr>
-        <w:t>I love the new state of the rulebook, and how information is presented, and I’m excited to playtest again!</w:t>
-      </w:r>
-    </w:p>
-    <w:p>
-      <w:pPr>
-        <w:rPr>
-          <w:sz w:val="24"/>
-          <w:szCs w:val="24"/>
-        </w:rPr>
-      </w:pPr>
-    </w:p>
-    <w:p>
-      <w:pPr>
-        <w:pStyle w:val="Heading2"/>
-      </w:pPr>
-      <w:r>
-        <w:t>7/11/2024</w:t>
-      </w:r>
-    </w:p>
-    <w:p>
-      <w:r>
-        <w:t xml:space="preserve">I’ve been running a short campaign for long-term playtesting. </w:t>
-      </w:r>
-    </w:p>
-    <w:p>
-      <w:r>
-        <w:t xml:space="preserve">This has led to a major rebalance of the combat system; no massive changes to mechanics have been introduced. </w:t>
-      </w:r>
-      <w:r>
+        <w:t xml:space="preserve">This is the first valid playtest with someone else acting as the GM, Gunnar. </w:t>
+      </w:r>
+      <w:r>
+        <w:rPr>
+          <w:sz w:val="24"/>
+          <w:szCs w:val="24"/>
+        </w:rPr>
         <w:br/>
-        <w:t xml:space="preserve">Actions have been categorized into low, normal, and high strength categories. Each of these categories has a low cost and a </w:t>
-      </w:r>
-      <w:proofErr w:type="gramStart"/>
-      <w:r>
-        <w:t>high cost</w:t>
-      </w:r>
-      <w:proofErr w:type="gramEnd"/>
-      <w:r>
-        <w:t xml:space="preserve"> subcategory, except for high strength actions. </w:t>
-      </w:r>
-      <w:r>
-        <w:br/>
-        <w:t xml:space="preserve">Low strength, </w:t>
-      </w:r>
-      <w:proofErr w:type="gramStart"/>
-      <w:r>
-        <w:t>low cost</w:t>
-      </w:r>
-      <w:proofErr w:type="gramEnd"/>
-      <w:r>
-        <w:t xml:space="preserve"> actions cost 1 AP and only deal 2 * a character’s level in damage or do some other, minor effect. High cost, low strength actions might deal the same damage multiple times or deal that damage </w:t>
-      </w:r>
-      <w:r>
-        <w:rPr>
-          <w:i/>
-          <w:iCs/>
-        </w:rPr>
-        <w:t>and</w:t>
-      </w:r>
-      <w:r>
-        <w:t xml:space="preserve"> do some other minor effect. </w:t>
-      </w:r>
-      <w:r>
-        <w:br/>
-        <w:t xml:space="preserve">Normal strength actions cost 3 AP and default to dealing damage equal to the SP in that action’s stat. High cost, normal strength actions cost 4 AP and </w:t>
-      </w:r>
-      <w:r>
-        <w:t xml:space="preserve">deal 2 * Level and SP damage, though only Strength has a </w:t>
-      </w:r>
-      <w:proofErr w:type="gramStart"/>
-      <w:r>
-        <w:t>4 cost</w:t>
-      </w:r>
-      <w:proofErr w:type="gramEnd"/>
-      <w:r>
-        <w:t xml:space="preserve"> action in this version (costs for actions have been decreased overall to allow more options in combat).</w:t>
-      </w:r>
-      <w:r>
-        <w:br/>
-        <w:t xml:space="preserve">High strength actions cost 5 AP and have very powerful, varied effects, like dealing LV + SP damage and healing, damaging and healing multiple targets, and reducing damage for all players. </w:t>
-      </w:r>
-      <w:r>
-        <w:br/>
-        <w:t xml:space="preserve">The final ability in each Stat has been altered to support the new, SP-focused balance and to align more with each Stat’s identity. Skill’s </w:t>
-      </w:r>
-      <w:r>
-        <w:rPr>
-          <w:i/>
-          <w:iCs/>
-        </w:rPr>
-        <w:t>Perfect Parry</w:t>
-      </w:r>
-      <w:r>
-        <w:t xml:space="preserve">, for example,  encourages players </w:t>
-      </w:r>
-      <w:r>
-        <w:t xml:space="preserve">to level up in other Stats to improve its effectiveness; Support’s </w:t>
-      </w:r>
-      <w:r>
-        <w:rPr>
-          <w:i/>
-          <w:iCs/>
-        </w:rPr>
-        <w:t>Guardian Angel</w:t>
-      </w:r>
-      <w:r>
-        <w:t xml:space="preserve">, however, encourages players to continue levelling up Support to increase the healing they can do. </w:t>
-      </w:r>
-    </w:p>
-    <w:p>
-      <w:r>
-        <w:t>The front page of the character booklet has also been adjusted.</w:t>
-      </w:r>
-      <w:r>
-        <w:br/>
-        <w:t xml:space="preserve">Specifically, the What question has felt redundant to players who already answer “What are you” in the “Who are you” section. The prompt has been changed to “What do you look like? What are your morals?” to help diversify character creation. </w:t>
-      </w:r>
-      <w:r>
-        <w:br/>
-        <w:t xml:space="preserve">Furthermore, iconography has been added to replace bland text blocks for level, total Stat Points have been removed for clarity, and icons to quickly reference Roleplay Bonuses have been added. </w:t>
-      </w:r>
-    </w:p>
-    <w:p>
-      <w:r>
-        <w:lastRenderedPageBreak/>
-        <w:t xml:space="preserve">The blank boxes on page 3 of the character booklet have continued to go unused, but the Notes section has consistently contained information on Quests and player inventory, so I decided to make these boxes specifically for Quests and Inventory. </w:t>
-      </w:r>
-    </w:p>
-    <w:p>
-      <w:r>
-        <w:t xml:space="preserve">The Roleplaying Suggestions box has gone ignored because it “just looks like a dense block of text” due to the formatting and, well, dense amount of text. To address this, I’ve reduced the suggested roleplay actions to 5 and formatted them into lists for easier reading. </w:t>
-      </w:r>
-      <w:r>
-        <w:br/>
-        <w:t xml:space="preserve">To avoid similar concerns with the reference guide on page 2, I adjusted the positioning, sizing, and spacing of some text blocks to space the information out a bit more. </w:t>
+        <w:t>Gunnar found it difficult to utilize Zones effectively, making movement feel bad for everyone.</w:t>
+      </w:r>
+    </w:p>
+    <w:p>
+      <w:pPr>
+        <w:ind w:firstLine="720"/>
+        <w:rPr>
+          <w:sz w:val="24"/>
+          <w:szCs w:val="24"/>
+        </w:rPr>
+      </w:pPr>
+      <w:r>
+        <w:rPr>
+          <w:sz w:val="24"/>
+          <w:szCs w:val="24"/>
+        </w:rPr>
+        <w:t xml:space="preserve">The quick reference section of the character booklet didn’t read clearly, since it has a few forward references and reads a huge chunk of text. Skill not having any passives feels bad. </w:t>
+      </w:r>
+      <w:r>
+        <w:rPr>
+          <w:sz w:val="24"/>
+          <w:szCs w:val="24"/>
+        </w:rPr>
+        <w:t xml:space="preserve">2 players specialized in Strength, 1 in Skill, and 1 (me) in Support. Roleplay bonus being a part of combat-focused actions is confusing (players thought they added it to their rolls). </w:t>
+      </w:r>
+    </w:p>
+    <w:p>
+      <w:pPr>
+        <w:ind w:firstLine="720"/>
+        <w:rPr>
+          <w:sz w:val="24"/>
+          <w:szCs w:val="24"/>
+        </w:rPr>
+      </w:pPr>
+      <w:r>
+        <w:rPr>
+          <w:sz w:val="24"/>
+          <w:szCs w:val="24"/>
+        </w:rPr>
+        <w:t xml:space="preserve">Players have continuously wanted more customizability at level; the desire for a point buy system is clear, so I’ll change the starting character information to begin at level 0 with 5 Health, 1 SP in each Stat, and 8 SP to distribute how players want. I’d also like to add a blurb about how “often you’ll start a game by leveling up to level 1. In this case, 10 Health and add 4 SP to stats,” along with a warning against spreading Stats out too widely. </w:t>
+      </w:r>
+    </w:p>
+    <w:p>
+      <w:pPr>
+        <w:ind w:firstLine="720"/>
+        <w:rPr>
+          <w:sz w:val="24"/>
+          <w:szCs w:val="24"/>
+        </w:rPr>
+      </w:pPr>
+      <w:r>
+        <w:rPr>
+          <w:sz w:val="24"/>
+          <w:szCs w:val="24"/>
+        </w:rPr>
+        <w:t xml:space="preserve">I’d like to separate the rules players care about and the Help for the GM into separate booklets. Players still feel overwhelmed at the amount of information in the booklet, and when the GM header goes unnoticed, players feel like they’re reading too much unnecessary information. </w:t>
+      </w:r>
+    </w:p>
+    <w:p>
+      <w:pPr>
+        <w:ind w:firstLine="720"/>
+        <w:rPr>
+          <w:sz w:val="24"/>
+          <w:szCs w:val="24"/>
+        </w:rPr>
+      </w:pPr>
+      <w:r>
+        <w:rPr>
+          <w:sz w:val="24"/>
+          <w:szCs w:val="24"/>
+        </w:rPr>
+        <w:t xml:space="preserve">To improve the feeling of movement all around, the GM will get to move enemies freely, and every player will get one free Move at the start of the Player Phase. To reduce confusion on AP restoration, they will revert to restoring at the start of the Player Phase (many players assume this anyways); with combat starting on the Enemy Phase, this means players get to utilize their defensive abilities at the start of combat, then immediately get their AP back, which will mitigate TPK fears and let players have a warm up with combat. </w:t>
+      </w:r>
+    </w:p>
+    <w:p>
+      <w:pPr>
+        <w:ind w:firstLine="720"/>
+        <w:rPr>
+          <w:sz w:val="24"/>
+          <w:szCs w:val="24"/>
+        </w:rPr>
+      </w:pPr>
+      <w:r>
+        <w:rPr>
+          <w:sz w:val="24"/>
+          <w:szCs w:val="24"/>
+        </w:rPr>
+        <w:t xml:space="preserve">I will be overhauling explanations for enemy actions; their current explanation is very confusing and difficult to grasp. I will transition into explaining that enemies can freely move and do anything, but d6s must be spent to deal damage to players, heal enemies, or reduce damage; d6s must also be spent on competing rolls that debuff players or reduce their resources. I’d also like to add tables with recommended actions, debuffs, and competing rolls. </w:t>
+      </w:r>
+    </w:p>
+    <w:p>
+      <w:pPr>
+        <w:ind w:firstLine="720"/>
+        <w:rPr>
+          <w:sz w:val="24"/>
+          <w:szCs w:val="24"/>
+        </w:rPr>
+      </w:pPr>
+      <w:r>
+        <w:rPr>
+          <w:sz w:val="24"/>
+          <w:szCs w:val="24"/>
+        </w:rPr>
+        <w:t xml:space="preserve">Players expressed a desire to use their Stats during Roleplay outside of combat through skills somehow. I’d like to think about how to do this, but this idea might be reserved for 0.5.X. </w:t>
       </w:r>
     </w:p>
     <w:p>
@@ -1039,13 +1042,6 @@
           <w:szCs w:val="40"/>
         </w:rPr>
       </w:pPr>
-      <w:r>
-        <w:rPr>
-          <w:sz w:val="24"/>
-          <w:szCs w:val="24"/>
-        </w:rPr>
-        <w:br/>
-      </w:r>
       <w:r>
         <w:rPr>
           <w:rFonts w:ascii="Times New Roman" w:eastAsia="Times New Roman" w:hAnsi="Times New Roman" w:cs="Times New Roman"/>
@@ -1073,7 +1069,39 @@
           <w:szCs w:val="40"/>
         </w:rPr>
         <w:lastRenderedPageBreak/>
-        <w:t>Version 0.2.5 Playtest Data</w:t>
+        <w:t>Version 0.</w:t>
+      </w:r>
+      <w:r>
+        <w:rPr>
+          <w:rFonts w:ascii="Times New Roman" w:eastAsia="Times New Roman" w:hAnsi="Times New Roman" w:cs="Times New Roman"/>
+          <w:sz w:val="40"/>
+          <w:szCs w:val="40"/>
+        </w:rPr>
+        <w:t>3</w:t>
+      </w:r>
+      <w:r>
+        <w:rPr>
+          <w:rFonts w:ascii="Times New Roman" w:eastAsia="Times New Roman" w:hAnsi="Times New Roman" w:cs="Times New Roman"/>
+          <w:sz w:val="40"/>
+          <w:szCs w:val="40"/>
+        </w:rPr>
+        <w:t>.</w:t>
+      </w:r>
+      <w:r>
+        <w:rPr>
+          <w:rFonts w:ascii="Times New Roman" w:eastAsia="Times New Roman" w:hAnsi="Times New Roman" w:cs="Times New Roman"/>
+          <w:sz w:val="40"/>
+          <w:szCs w:val="40"/>
+        </w:rPr>
+        <w:t>0</w:t>
+      </w:r>
+      <w:r>
+        <w:rPr>
+          <w:rFonts w:ascii="Times New Roman" w:eastAsia="Times New Roman" w:hAnsi="Times New Roman" w:cs="Times New Roman"/>
+          <w:sz w:val="40"/>
+          <w:szCs w:val="40"/>
+        </w:rPr>
+        <w:t xml:space="preserve"> Playtest Data</w:t>
       </w:r>
     </w:p>
     <w:p>
@@ -1839,426 +1867,278 @@
           <w:szCs w:val="36"/>
         </w:rPr>
         <w:lastRenderedPageBreak/>
-        <w:t>Version 0.2.5</w:t>
-      </w:r>
-    </w:p>
-    <w:p>
-      <w:pPr>
-        <w:pStyle w:val="Heading2"/>
-        <w:rPr>
-          <w:sz w:val="28"/>
-          <w:szCs w:val="28"/>
-        </w:rPr>
-      </w:pPr>
-      <w:r>
-        <w:rPr>
-          <w:sz w:val="28"/>
-          <w:szCs w:val="28"/>
-        </w:rPr>
-        <w:t>10/17/2023</w:t>
-      </w:r>
-    </w:p>
-    <w:p>
-      <w:pPr>
-        <w:rPr>
-          <w:sz w:val="24"/>
-          <w:szCs w:val="24"/>
-        </w:rPr>
-      </w:pPr>
-      <w:r>
-        <w:rPr>
-          <w:sz w:val="24"/>
-          <w:szCs w:val="24"/>
-        </w:rPr>
-        <w:t>Add Story Structure references to Rulebook</w:t>
-      </w:r>
-      <w:r>
-        <w:rPr>
-          <w:sz w:val="24"/>
-          <w:szCs w:val="24"/>
-        </w:rPr>
-        <w:br/>
-        <w:t>-</w:t>
-      </w:r>
-      <w:r>
-        <w:rPr>
-          <w:sz w:val="24"/>
-          <w:szCs w:val="24"/>
-        </w:rPr>
-        <w:t xml:space="preserve">I added fleshed out advice for creating a Three-Act story. I want some basic guidance for beginner storytellers, so I tried to simplify everything I’ve learned about story structures into a one-page guide, with some adjustments for creating stories that can be adjusted to fit TTRPG decisions and player agency. </w:t>
-      </w:r>
-    </w:p>
-    <w:p>
-      <w:pPr>
-        <w:rPr>
-          <w:sz w:val="24"/>
-          <w:szCs w:val="24"/>
-        </w:rPr>
-      </w:pPr>
-      <w:r>
-        <w:rPr>
-          <w:sz w:val="24"/>
-          <w:szCs w:val="24"/>
-        </w:rPr>
-        <w:t xml:space="preserve">-I added very simple references to other story structures. This section introduces five story structures, including: Hero’s Journey, </w:t>
-      </w:r>
-      <w:proofErr w:type="spellStart"/>
-      <w:r>
-        <w:rPr>
-          <w:sz w:val="24"/>
-          <w:szCs w:val="24"/>
-        </w:rPr>
-        <w:t>Kishotenketsu</w:t>
-      </w:r>
-      <w:proofErr w:type="spellEnd"/>
-      <w:r>
-        <w:rPr>
-          <w:sz w:val="24"/>
-          <w:szCs w:val="24"/>
-        </w:rPr>
-        <w:t xml:space="preserve">, </w:t>
-      </w:r>
-      <w:proofErr w:type="spellStart"/>
-      <w:r>
-        <w:rPr>
-          <w:sz w:val="24"/>
-          <w:szCs w:val="24"/>
-        </w:rPr>
-        <w:t>Fretag’s</w:t>
-      </w:r>
-      <w:proofErr w:type="spellEnd"/>
-      <w:r>
-        <w:rPr>
-          <w:sz w:val="24"/>
-          <w:szCs w:val="24"/>
-        </w:rPr>
-        <w:t xml:space="preserve"> Pyramid, Fichtean Curve, and Dan Harmon’s Story Circle. The Hero’s Journey was included as a more segmented version of the Three-Act structure. </w:t>
-      </w:r>
-      <w:proofErr w:type="spellStart"/>
-      <w:r>
-        <w:rPr>
-          <w:sz w:val="24"/>
-          <w:szCs w:val="24"/>
-        </w:rPr>
-        <w:t>Kishotenketsu</w:t>
-      </w:r>
-      <w:proofErr w:type="spellEnd"/>
-      <w:r>
-        <w:rPr>
-          <w:sz w:val="24"/>
-          <w:szCs w:val="24"/>
-        </w:rPr>
-        <w:t xml:space="preserve"> was included as an option for creators that may want to run unique stories that don’t rely on conflict. </w:t>
-      </w:r>
-      <w:proofErr w:type="spellStart"/>
-      <w:r>
-        <w:rPr>
-          <w:sz w:val="24"/>
-          <w:szCs w:val="24"/>
-        </w:rPr>
-        <w:t>Fretag’s</w:t>
-      </w:r>
-      <w:proofErr w:type="spellEnd"/>
-      <w:r>
-        <w:rPr>
-          <w:sz w:val="24"/>
-          <w:szCs w:val="24"/>
-        </w:rPr>
-        <w:t xml:space="preserve"> Pyramid is a structure for those that want </w:t>
-      </w:r>
-      <w:proofErr w:type="gramStart"/>
-      <w:r>
-        <w:rPr>
-          <w:sz w:val="24"/>
-          <w:szCs w:val="24"/>
-        </w:rPr>
-        <w:t>tragedy, or</w:t>
-      </w:r>
-      <w:proofErr w:type="gramEnd"/>
-      <w:r>
-        <w:rPr>
-          <w:sz w:val="24"/>
-          <w:szCs w:val="24"/>
-        </w:rPr>
-        <w:t xml:space="preserve"> want the antagonist to win in their story. The Fichtean Curve was included for more episodic </w:t>
-      </w:r>
-      <w:proofErr w:type="gramStart"/>
-      <w:r>
-        <w:rPr>
-          <w:sz w:val="24"/>
-          <w:szCs w:val="24"/>
-        </w:rPr>
-        <w:t>adventures, and</w:t>
-      </w:r>
-      <w:proofErr w:type="gramEnd"/>
-      <w:r>
-        <w:rPr>
-          <w:sz w:val="24"/>
-          <w:szCs w:val="24"/>
-        </w:rPr>
-        <w:t xml:space="preserve"> is referenced as a good structure for individual play sessions. Finally, Dan Harmon’s Story Circle is a more recent story structure made by a commonly familiar name; this structure is also meant to help tell stories revolving around player characters and their desires, rather than an antagonist. I hope the variety of story structures urges GMs to research story structures that interest them further without flooding them with a bunch of information that leads to their disinterest.  </w:t>
-      </w:r>
-    </w:p>
-    <w:p/>
-    <w:p>
-      <w:pPr>
-        <w:pStyle w:val="Heading2"/>
-        <w:rPr>
-          <w:sz w:val="28"/>
-          <w:szCs w:val="28"/>
-        </w:rPr>
-      </w:pPr>
-      <w:r>
-        <w:rPr>
-          <w:sz w:val="28"/>
-          <w:szCs w:val="28"/>
-        </w:rPr>
-        <w:t>9/</w:t>
-      </w:r>
-      <w:r>
-        <w:rPr>
-          <w:sz w:val="28"/>
-          <w:szCs w:val="28"/>
-        </w:rPr>
-        <w:t>11</w:t>
-      </w:r>
-      <w:r>
-        <w:rPr>
-          <w:sz w:val="28"/>
-          <w:szCs w:val="28"/>
-        </w:rPr>
-        <w:t>/2023</w:t>
-      </w:r>
-    </w:p>
-    <w:p>
-      <w:pPr>
-        <w:rPr>
-          <w:sz w:val="24"/>
-          <w:szCs w:val="24"/>
-        </w:rPr>
-      </w:pPr>
-      <w:r>
-        <w:rPr>
-          <w:sz w:val="24"/>
-          <w:szCs w:val="24"/>
-        </w:rPr>
-        <w:t>Update Character Booklet Quick Reference section</w:t>
-      </w:r>
-      <w:r>
-        <w:rPr>
-          <w:sz w:val="24"/>
-          <w:szCs w:val="24"/>
-        </w:rPr>
-        <w:br/>
-      </w:r>
-      <w:r>
-        <w:rPr>
-          <w:sz w:val="24"/>
-          <w:szCs w:val="24"/>
-        </w:rPr>
-        <w:t>-</w:t>
-      </w:r>
-      <w:r>
-        <w:rPr>
-          <w:sz w:val="24"/>
-          <w:szCs w:val="24"/>
-        </w:rPr>
-        <w:t xml:space="preserve">I updated </w:t>
-      </w:r>
-      <w:r>
-        <w:rPr>
-          <w:sz w:val="24"/>
-          <w:szCs w:val="24"/>
-        </w:rPr>
-        <w:t xml:space="preserve">the roleplaying section. While it is way different than the core book’s wording, I think it’s more succinct and helpful. I originally wanted to avoid differing the two texts too much because I was </w:t>
-      </w:r>
-      <w:proofErr w:type="gramStart"/>
-      <w:r>
-        <w:rPr>
-          <w:sz w:val="24"/>
-          <w:szCs w:val="24"/>
-        </w:rPr>
-        <w:t>worried</w:t>
-      </w:r>
-      <w:proofErr w:type="gramEnd"/>
-      <w:r>
-        <w:rPr>
-          <w:sz w:val="24"/>
-          <w:szCs w:val="24"/>
-        </w:rPr>
-        <w:t xml:space="preserve"> I might forget to update one or the other, resulting in mismatched rules; however, I’d rather have better, mismatched text and have more proofreading work to do. </w:t>
-      </w:r>
-    </w:p>
-    <w:p>
-      <w:pPr>
-        <w:rPr>
-          <w:sz w:val="24"/>
-          <w:szCs w:val="24"/>
-        </w:rPr>
-      </w:pPr>
-      <w:r>
-        <w:rPr>
-          <w:sz w:val="24"/>
-          <w:szCs w:val="24"/>
-        </w:rPr>
-        <w:t xml:space="preserve">-Overall font size was reduced in favor of more spacing. Playtesting will tell how much 1 size change in font matters, but I think spacing out the lines of text greatly improves readability and will be very worth it. </w:t>
-      </w:r>
-    </w:p>
-    <w:p>
-      <w:pPr>
-        <w:rPr>
-          <w:sz w:val="24"/>
-          <w:szCs w:val="24"/>
-        </w:rPr>
-      </w:pPr>
-      <w:r>
-        <w:rPr>
-          <w:sz w:val="24"/>
-          <w:szCs w:val="24"/>
-        </w:rPr>
-        <w:t xml:space="preserve">-Bold font was used to stand out certain phrases of text. For example, “Roll 1d6 after dealing damage or healing. If you roll a 6, double your damage or healing!” now has certain words bolded to allow players to get the gist of the sentences while quickly skimming. Just the bolded text reads, “after dealing damage or healing. Roll a 6, double” I would like to playtest whether this improves or degrades readability. </w:t>
-      </w:r>
-    </w:p>
-    <w:p>
-      <w:pPr>
-        <w:rPr>
-          <w:sz w:val="24"/>
-          <w:szCs w:val="24"/>
-        </w:rPr>
-      </w:pPr>
-      <w:r>
-        <w:rPr>
-          <w:sz w:val="24"/>
-          <w:szCs w:val="24"/>
-        </w:rPr>
-        <w:t xml:space="preserve">Other sentences have keywords bolded so players can quickly skim through larger text boxes for the relevant sentence. For example, the Action Points callout has 5 sentences; the only bolded </w:t>
-      </w:r>
-      <w:r>
-        <w:rPr>
-          <w:sz w:val="24"/>
-          <w:szCs w:val="24"/>
-        </w:rPr>
-        <w:lastRenderedPageBreak/>
-        <w:t xml:space="preserve">words include “Ranged actions,” “6 max AP,” and “track.” I hope this allows players to skim for the bolded text relevant to the specific sentence they want to re-read. </w:t>
-      </w:r>
-    </w:p>
-    <w:p>
-      <w:pPr>
-        <w:rPr>
-          <w:sz w:val="24"/>
-          <w:szCs w:val="24"/>
-        </w:rPr>
-      </w:pPr>
-      <w:r>
-        <w:rPr>
-          <w:sz w:val="24"/>
-          <w:szCs w:val="24"/>
-        </w:rPr>
-        <w:t xml:space="preserve">-I added spending 4+ AP for Special Items. While that’s covered in the book, players were often confused when picking up loot during playtests, so I think adding this extra sentence will prompt players to ask more about how Items work, facilitating an explanation from the GM. </w:t>
-      </w:r>
-    </w:p>
-    <w:p>
-      <w:pPr>
-        <w:rPr>
-          <w:rFonts w:ascii="Times New Roman" w:eastAsia="Times New Roman" w:hAnsi="Times New Roman" w:cs="Times New Roman"/>
-          <w:color w:val="2F5496" w:themeColor="accent1" w:themeShade="BF"/>
+        <w:t>Version 0.</w:t>
+      </w:r>
+      <w:r>
+        <w:rPr>
           <w:sz w:val="36"/>
           <w:szCs w:val="36"/>
         </w:rPr>
-      </w:pPr>
+        <w:t>3.x</w:t>
+      </w:r>
+    </w:p>
+    <w:p>
+      <w:pPr>
+        <w:pStyle w:val="Heading2"/>
+        <w:rPr>
+          <w:sz w:val="28"/>
+          <w:szCs w:val="28"/>
+        </w:rPr>
+      </w:pPr>
+      <w:r>
+        <w:rPr>
+          <w:sz w:val="28"/>
+          <w:szCs w:val="28"/>
+        </w:rPr>
+        <w:t>12/22/2023</w:t>
+      </w:r>
+    </w:p>
+    <w:p>
+      <w:pPr>
+        <w:ind w:firstLine="720"/>
+        <w:rPr>
+          <w:sz w:val="24"/>
+          <w:szCs w:val="24"/>
+        </w:rPr>
+      </w:pPr>
+      <w:r>
+        <w:rPr>
+          <w:sz w:val="24"/>
+          <w:szCs w:val="24"/>
+        </w:rPr>
+        <w:t>After a playtest on 12/16, I realized that I was iterating further from my Design Pillars</w:t>
+      </w:r>
+      <w:r>
+        <w:rPr>
+          <w:sz w:val="24"/>
+          <w:szCs w:val="24"/>
+        </w:rPr>
+        <w:t xml:space="preserve">, so I decided to go through all my game systems and ask myself if it supports the Design Pillar: Simple. </w:t>
+      </w:r>
+    </w:p>
+    <w:p>
+      <w:pPr>
+        <w:rPr>
+          <w:sz w:val="24"/>
+          <w:szCs w:val="24"/>
+        </w:rPr>
+      </w:pPr>
+      <w:r>
+        <w:rPr>
+          <w:sz w:val="24"/>
+          <w:szCs w:val="24"/>
+        </w:rPr>
+        <w:t xml:space="preserve">I did this because my playtest consisted of mostly newcomers, who frequently noted that I had “unnecessarily complicated systems.” Following these comments, I removed any feature that I didn’t feel was necessary. Doing this greatly simplified my RPG system and shortened the rulebook by SIX pages! </w:t>
+      </w:r>
+    </w:p>
+    <w:p>
+      <w:pPr>
+        <w:rPr>
+          <w:sz w:val="24"/>
+          <w:szCs w:val="24"/>
+        </w:rPr>
+      </w:pPr>
+      <w:r>
+        <w:rPr>
+          <w:sz w:val="24"/>
+          <w:szCs w:val="24"/>
+        </w:rPr>
+        <w:t>I love the new state of the rulebook, and how information is presented, and I’m excited to playtest again!</w:t>
+      </w:r>
+    </w:p>
+    <w:p>
+      <w:pPr>
+        <w:rPr>
+          <w:sz w:val="24"/>
+          <w:szCs w:val="24"/>
+        </w:rPr>
+      </w:pPr>
+    </w:p>
+    <w:p>
+      <w:pPr>
+        <w:pStyle w:val="Heading2"/>
+      </w:pPr>
+      <w:r>
+        <w:t>7/11/2024</w:t>
+      </w:r>
+    </w:p>
+    <w:p>
+      <w:r>
+        <w:t xml:space="preserve">I’ve been running a short campaign for long-term playtesting. </w:t>
+      </w:r>
+    </w:p>
+    <w:p>
+      <w:r>
+        <w:t xml:space="preserve">This has led to a major rebalance of the combat system; no massive changes to mechanics have been introduced. </w:t>
+      </w:r>
+      <w:r>
+        <w:br/>
+        <w:t xml:space="preserve">Actions have been categorized into low, normal, and high strength categories. Each of these categories has a low cost and a </w:t>
+      </w:r>
+      <w:proofErr w:type="gramStart"/>
+      <w:r>
+        <w:t>high cost</w:t>
+      </w:r>
+      <w:proofErr w:type="gramEnd"/>
+      <w:r>
+        <w:t xml:space="preserve"> subcategory, except for high strength actions. </w:t>
+      </w:r>
+      <w:r>
+        <w:br/>
+        <w:t xml:space="preserve">Low strength, </w:t>
+      </w:r>
+      <w:proofErr w:type="gramStart"/>
+      <w:r>
+        <w:t>low cost</w:t>
+      </w:r>
+      <w:proofErr w:type="gramEnd"/>
+      <w:r>
+        <w:t xml:space="preserve"> actions cost 1 AP and only deal 2 * a character’s level in damage or do some other, minor effect. High cost, low strength actions might deal the same damage multiple times or deal that damage </w:t>
+      </w:r>
+      <w:r>
+        <w:rPr>
+          <w:i/>
+          <w:iCs/>
+        </w:rPr>
+        <w:t>and</w:t>
+      </w:r>
+      <w:r>
+        <w:t xml:space="preserve"> do some other minor effect. </w:t>
+      </w:r>
+      <w:r>
+        <w:br/>
+        <w:t xml:space="preserve">Normal strength actions cost 3 AP and default to dealing damage equal to the SP in that action’s stat. High cost, normal strength actions cost 4 AP and </w:t>
+      </w:r>
+      <w:r>
+        <w:t>deal 2 * Level and SP damage, though only Strength has a 4 cost action in this version (costs for actions have been decreased overall to allow more options in combat).</w:t>
+      </w:r>
+      <w:r>
+        <w:br/>
+        <w:t xml:space="preserve">High strength actions cost 5 AP and have very powerful, varied effects, like dealing LV + SP damage and healing, damaging and healing multiple targets, and reducing damage for all players. </w:t>
+      </w:r>
+      <w:r>
+        <w:br/>
+        <w:t xml:space="preserve">The final ability in each Stat has been altered to support the new, SP-focused balance and to align more with each Stat’s identity. Skill’s </w:t>
+      </w:r>
+      <w:r>
+        <w:rPr>
+          <w:i/>
+          <w:iCs/>
+        </w:rPr>
+        <w:t>Perfect Parry</w:t>
+      </w:r>
+      <w:r>
+        <w:t xml:space="preserve">, for example,  encourages players </w:t>
+      </w:r>
+      <w:r>
+        <w:t xml:space="preserve">to level up in other Stats to improve its effectiveness; Support’s </w:t>
+      </w:r>
+      <w:r>
+        <w:rPr>
+          <w:i/>
+          <w:iCs/>
+        </w:rPr>
+        <w:t>Guardian Angel</w:t>
+      </w:r>
+      <w:r>
+        <w:t xml:space="preserve">, however, encourages players to continue levelling up Support to increase the healing they can do. </w:t>
+      </w:r>
+    </w:p>
+    <w:p>
+      <w:r>
+        <w:t>The front page of the character booklet has also been adjusted.</w:t>
+      </w:r>
+      <w:r>
+        <w:br/>
+        <w:t xml:space="preserve">Specifically, the What question has felt redundant to players who already answer “What are you” in the “Who are you” section. The prompt has been changed to “What do you look like? What are your morals?” to help diversify character creation. </w:t>
+      </w:r>
+      <w:r>
+        <w:br/>
+        <w:t xml:space="preserve">Furthermore, iconography has been added to replace bland text blocks for level, total Stat Points have been removed for clarity, and icons to quickly reference Roleplay Bonuses have been added. </w:t>
+      </w:r>
+    </w:p>
+    <w:p>
+      <w:r>
+        <w:lastRenderedPageBreak/>
+        <w:t xml:space="preserve">The blank boxes on page 3 of the character booklet have continued to go unused, but the Notes section has consistently contained information on Quests and player inventory, so I decided to make these boxes specifically for Quests and Inventory. </w:t>
+      </w:r>
+    </w:p>
+    <w:p>
+      <w:r>
+        <w:t xml:space="preserve">The Roleplaying Suggestions box has gone ignored because it “just looks like a dense block of text” due to the formatting and, well, dense amount of text. To address this, I’ve reduced the suggested roleplay actions to 5 and formatted them into lists for easier reading. </w:t>
+      </w:r>
+      <w:r>
+        <w:br/>
+        <w:t xml:space="preserve">To avoid similar concerns with the reference guide on page 2, I adjusted the positioning, sizing, and spacing of some text blocks to space the information out a bit more. </w:t>
+      </w:r>
     </w:p>
     <w:p>
       <w:pPr>
         <w:rPr>
           <w:rFonts w:ascii="Times New Roman" w:eastAsia="Times New Roman" w:hAnsi="Times New Roman" w:cs="Times New Roman"/>
           <w:color w:val="2F5496" w:themeColor="accent1" w:themeShade="BF"/>
+          <w:sz w:val="40"/>
+          <w:szCs w:val="40"/>
+        </w:rPr>
+      </w:pPr>
+      <w:r>
+        <w:rPr>
+          <w:sz w:val="24"/>
+          <w:szCs w:val="24"/>
+        </w:rPr>
+        <w:br/>
+      </w:r>
+      <w:r>
+        <w:rPr>
+          <w:rFonts w:ascii="Times New Roman" w:eastAsia="Times New Roman" w:hAnsi="Times New Roman" w:cs="Times New Roman"/>
+          <w:sz w:val="40"/>
+          <w:szCs w:val="40"/>
+        </w:rPr>
+        <w:br w:type="page"/>
+      </w:r>
+    </w:p>
+    <w:p>
+      <w:pPr>
+        <w:pStyle w:val="Heading1"/>
+        <w:rPr>
+          <w:rFonts w:ascii="Times New Roman" w:eastAsia="Times New Roman" w:hAnsi="Times New Roman" w:cs="Times New Roman"/>
+          <w:b/>
+          <w:bCs/>
+          <w:sz w:val="56"/>
+          <w:szCs w:val="56"/>
+        </w:rPr>
+      </w:pPr>
+      <w:r>
+        <w:rPr>
+          <w:rFonts w:ascii="Times New Roman" w:eastAsia="Times New Roman" w:hAnsi="Times New Roman" w:cs="Times New Roman"/>
+          <w:sz w:val="40"/>
+          <w:szCs w:val="40"/>
+        </w:rPr>
+        <w:lastRenderedPageBreak/>
+        <w:t>Version 0.2.5 Playtest Data</w:t>
+      </w:r>
+    </w:p>
+    <w:p>
+      <w:pPr>
+        <w:spacing w:before="320" w:after="80" w:line="240" w:lineRule="auto"/>
+        <w:outlineLvl w:val="2"/>
+        <w:rPr>
+          <w:rFonts w:ascii="Times New Roman" w:eastAsia="Times New Roman" w:hAnsi="Times New Roman" w:cs="Times New Roman"/>
+          <w:b/>
+          <w:bCs/>
+          <w:kern w:val="0"/>
+          <w:sz w:val="32"/>
+          <w:szCs w:val="32"/>
+          <w14:ligatures w14:val="none"/>
+        </w:rPr>
+      </w:pPr>
+      <w:r>
+        <w:rPr>
+          <w:rFonts w:ascii="Times New Roman" w:eastAsia="Times New Roman" w:hAnsi="Times New Roman" w:cs="Times New Roman"/>
+          <w:color w:val="434343"/>
+          <w:kern w:val="0"/>
           <w:sz w:val="36"/>
           <w:szCs w:val="36"/>
-        </w:rPr>
-      </w:pPr>
-      <w:r>
-        <w:rPr>
-          <w:rFonts w:ascii="Times New Roman" w:eastAsia="Times New Roman" w:hAnsi="Times New Roman" w:cs="Times New Roman"/>
-          <w:sz w:val="36"/>
-          <w:szCs w:val="36"/>
-        </w:rPr>
-        <w:br w:type="page"/>
-      </w:r>
-    </w:p>
-    <w:p>
-      <w:pPr>
-        <w:pStyle w:val="Heading1"/>
-        <w:rPr>
-          <w:rFonts w:ascii="Times New Roman" w:eastAsia="Times New Roman" w:hAnsi="Times New Roman" w:cs="Times New Roman"/>
-          <w:b/>
-          <w:bCs/>
-          <w:sz w:val="52"/>
-          <w:szCs w:val="52"/>
-        </w:rPr>
-      </w:pPr>
-      <w:r>
-        <w:rPr>
-          <w:rFonts w:ascii="Times New Roman" w:eastAsia="Times New Roman" w:hAnsi="Times New Roman" w:cs="Times New Roman"/>
-          <w:sz w:val="36"/>
-          <w:szCs w:val="36"/>
-        </w:rPr>
-        <w:lastRenderedPageBreak/>
-        <w:t>Version 0.</w:t>
-      </w:r>
-      <w:r>
-        <w:rPr>
-          <w:rFonts w:ascii="Times New Roman" w:eastAsia="Times New Roman" w:hAnsi="Times New Roman" w:cs="Times New Roman"/>
-          <w:sz w:val="36"/>
-          <w:szCs w:val="36"/>
-        </w:rPr>
-        <w:t>2</w:t>
-      </w:r>
-      <w:r>
-        <w:rPr>
-          <w:rFonts w:ascii="Times New Roman" w:eastAsia="Times New Roman" w:hAnsi="Times New Roman" w:cs="Times New Roman"/>
-          <w:sz w:val="36"/>
-          <w:szCs w:val="36"/>
-        </w:rPr>
-        <w:t>.</w:t>
-      </w:r>
-      <w:r>
-        <w:rPr>
-          <w:rFonts w:ascii="Times New Roman" w:eastAsia="Times New Roman" w:hAnsi="Times New Roman" w:cs="Times New Roman"/>
-          <w:sz w:val="36"/>
-          <w:szCs w:val="36"/>
-        </w:rPr>
-        <w:t>1</w:t>
-      </w:r>
-      <w:r>
-        <w:rPr>
-          <w:rFonts w:ascii="Times New Roman" w:eastAsia="Times New Roman" w:hAnsi="Times New Roman" w:cs="Times New Roman"/>
-          <w:sz w:val="36"/>
-          <w:szCs w:val="36"/>
-        </w:rPr>
-        <w:t xml:space="preserve"> Playtest Data</w:t>
-      </w:r>
-    </w:p>
-    <w:p>
-      <w:pPr>
-        <w:spacing w:before="320" w:after="80" w:line="240" w:lineRule="auto"/>
-        <w:outlineLvl w:val="2"/>
-        <w:rPr>
-          <w:rFonts w:ascii="Times New Roman" w:eastAsia="Times New Roman" w:hAnsi="Times New Roman" w:cs="Times New Roman"/>
-          <w:b/>
-          <w:bCs/>
-          <w:kern w:val="0"/>
-          <w:sz w:val="28"/>
-          <w:szCs w:val="28"/>
-          <w14:ligatures w14:val="none"/>
-        </w:rPr>
-      </w:pPr>
-      <w:r>
-        <w:rPr>
-          <w:rFonts w:ascii="Times New Roman" w:eastAsia="Times New Roman" w:hAnsi="Times New Roman" w:cs="Times New Roman"/>
-          <w:color w:val="434343"/>
-          <w:kern w:val="0"/>
-          <w:sz w:val="32"/>
-          <w:szCs w:val="32"/>
           <w14:ligatures w14:val="none"/>
         </w:rPr>
         <w:t>Playtest Ideas</w:t>
@@ -2276,18 +2156,18 @@
           <w:rFonts w:ascii="Times New Roman" w:eastAsia="Times New Roman" w:hAnsi="Times New Roman" w:cs="Times New Roman"/>
           <w:color w:val="000000"/>
           <w:kern w:val="0"/>
-          <w:sz w:val="24"/>
-          <w:szCs w:val="24"/>
-          <w14:ligatures w14:val="none"/>
-        </w:rPr>
-      </w:pPr>
-      <w:r>
-        <w:rPr>
-          <w:rFonts w:ascii="Times New Roman" w:eastAsia="Times New Roman" w:hAnsi="Times New Roman" w:cs="Times New Roman"/>
-          <w:color w:val="000000"/>
-          <w:kern w:val="0"/>
-          <w:sz w:val="24"/>
-          <w:szCs w:val="24"/>
+          <w:sz w:val="28"/>
+          <w:szCs w:val="28"/>
+          <w14:ligatures w14:val="none"/>
+        </w:rPr>
+      </w:pPr>
+      <w:r>
+        <w:rPr>
+          <w:rFonts w:ascii="Times New Roman" w:eastAsia="Times New Roman" w:hAnsi="Times New Roman" w:cs="Times New Roman"/>
+          <w:color w:val="000000"/>
+          <w:kern w:val="0"/>
+          <w:sz w:val="28"/>
+          <w:szCs w:val="28"/>
           <w14:ligatures w14:val="none"/>
         </w:rPr>
         <w:t xml:space="preserve">Test </w:t>
@@ -2298,8 +2178,8 @@
           <w:rFonts w:ascii="Times New Roman" w:eastAsia="Times New Roman" w:hAnsi="Times New Roman" w:cs="Times New Roman"/>
           <w:color w:val="000000"/>
           <w:kern w:val="0"/>
-          <w:sz w:val="24"/>
-          <w:szCs w:val="24"/>
+          <w:sz w:val="28"/>
+          <w:szCs w:val="28"/>
           <w14:ligatures w14:val="none"/>
         </w:rPr>
         <w:t>skimmability</w:t>
@@ -2310,33 +2190,11 @@
           <w:rFonts w:ascii="Times New Roman" w:eastAsia="Times New Roman" w:hAnsi="Times New Roman" w:cs="Times New Roman"/>
           <w:color w:val="000000"/>
           <w:kern w:val="0"/>
-          <w:sz w:val="24"/>
-          <w:szCs w:val="24"/>
-          <w14:ligatures w14:val="none"/>
-        </w:rPr>
-        <w:t xml:space="preserve"> of rulebook: give to unfamiliar GM</w:t>
-      </w:r>
-      <w:r>
-        <w:rPr>
-          <w:rFonts w:ascii="Times New Roman" w:eastAsia="Times New Roman" w:hAnsi="Times New Roman" w:cs="Times New Roman"/>
-          <w:color w:val="000000"/>
-          <w:kern w:val="0"/>
-          <w:sz w:val="24"/>
-          <w:szCs w:val="24"/>
-          <w14:ligatures w14:val="none"/>
-        </w:rPr>
-        <w:t>/player</w:t>
-      </w:r>
-      <w:r>
-        <w:rPr>
-          <w:rFonts w:ascii="Times New Roman" w:eastAsia="Times New Roman" w:hAnsi="Times New Roman" w:cs="Times New Roman"/>
-          <w:color w:val="000000"/>
-          <w:kern w:val="0"/>
-          <w:sz w:val="24"/>
-          <w:szCs w:val="24"/>
-          <w14:ligatures w14:val="none"/>
-        </w:rPr>
-        <w:t>, quiz them, time how long it takes to find the answer (regardless of correctness).</w:t>
+          <w:sz w:val="28"/>
+          <w:szCs w:val="28"/>
+          <w14:ligatures w14:val="none"/>
+        </w:rPr>
+        <w:t xml:space="preserve"> of rulebook: give to unfamiliar GM, quiz them, time how long it takes to find the answer (regardless of correctness).</w:t>
       </w:r>
     </w:p>
     <w:p>
@@ -2351,18 +2209,18 @@
           <w:rFonts w:ascii="Times New Roman" w:eastAsia="Times New Roman" w:hAnsi="Times New Roman" w:cs="Times New Roman"/>
           <w:color w:val="000000"/>
           <w:kern w:val="0"/>
-          <w:sz w:val="24"/>
-          <w:szCs w:val="24"/>
-          <w14:ligatures w14:val="none"/>
-        </w:rPr>
-      </w:pPr>
-      <w:r>
-        <w:rPr>
-          <w:rFonts w:ascii="Times New Roman" w:eastAsia="Times New Roman" w:hAnsi="Times New Roman" w:cs="Times New Roman"/>
-          <w:color w:val="000000"/>
-          <w:kern w:val="0"/>
-          <w:sz w:val="24"/>
-          <w:szCs w:val="24"/>
+          <w:sz w:val="28"/>
+          <w:szCs w:val="28"/>
+          <w14:ligatures w14:val="none"/>
+        </w:rPr>
+      </w:pPr>
+      <w:r>
+        <w:rPr>
+          <w:rFonts w:ascii="Times New Roman" w:eastAsia="Times New Roman" w:hAnsi="Times New Roman" w:cs="Times New Roman"/>
+          <w:color w:val="000000"/>
+          <w:kern w:val="0"/>
+          <w:sz w:val="28"/>
+          <w:szCs w:val="28"/>
           <w14:ligatures w14:val="none"/>
         </w:rPr>
         <w:t>How many items do players start with?</w:t>
@@ -2380,18 +2238,18 @@
           <w:rFonts w:ascii="Times New Roman" w:eastAsia="Times New Roman" w:hAnsi="Times New Roman" w:cs="Times New Roman"/>
           <w:color w:val="000000"/>
           <w:kern w:val="0"/>
-          <w:sz w:val="24"/>
-          <w:szCs w:val="24"/>
-          <w14:ligatures w14:val="none"/>
-        </w:rPr>
-      </w:pPr>
-      <w:r>
-        <w:rPr>
-          <w:rFonts w:ascii="Times New Roman" w:eastAsia="Times New Roman" w:hAnsi="Times New Roman" w:cs="Times New Roman"/>
-          <w:color w:val="000000"/>
-          <w:kern w:val="0"/>
-          <w:sz w:val="24"/>
-          <w:szCs w:val="24"/>
+          <w:sz w:val="28"/>
+          <w:szCs w:val="28"/>
+          <w14:ligatures w14:val="none"/>
+        </w:rPr>
+      </w:pPr>
+      <w:r>
+        <w:rPr>
+          <w:rFonts w:ascii="Times New Roman" w:eastAsia="Times New Roman" w:hAnsi="Times New Roman" w:cs="Times New Roman"/>
+          <w:color w:val="000000"/>
+          <w:kern w:val="0"/>
+          <w:sz w:val="28"/>
+          <w:szCs w:val="28"/>
           <w14:ligatures w14:val="none"/>
         </w:rPr>
         <w:t>Which phase does combat usually start with?</w:t>
@@ -2409,18 +2267,18 @@
           <w:rFonts w:ascii="Times New Roman" w:eastAsia="Times New Roman" w:hAnsi="Times New Roman" w:cs="Times New Roman"/>
           <w:color w:val="000000"/>
           <w:kern w:val="0"/>
-          <w:sz w:val="24"/>
-          <w:szCs w:val="24"/>
-          <w14:ligatures w14:val="none"/>
-        </w:rPr>
-      </w:pPr>
-      <w:r>
-        <w:rPr>
-          <w:rFonts w:ascii="Times New Roman" w:eastAsia="Times New Roman" w:hAnsi="Times New Roman" w:cs="Times New Roman"/>
-          <w:color w:val="000000"/>
-          <w:kern w:val="0"/>
-          <w:sz w:val="24"/>
-          <w:szCs w:val="24"/>
+          <w:sz w:val="28"/>
+          <w:szCs w:val="28"/>
+          <w14:ligatures w14:val="none"/>
+        </w:rPr>
+      </w:pPr>
+      <w:r>
+        <w:rPr>
+          <w:rFonts w:ascii="Times New Roman" w:eastAsia="Times New Roman" w:hAnsi="Times New Roman" w:cs="Times New Roman"/>
+          <w:color w:val="000000"/>
+          <w:kern w:val="0"/>
+          <w:sz w:val="28"/>
+          <w:szCs w:val="28"/>
           <w14:ligatures w14:val="none"/>
         </w:rPr>
         <w:t xml:space="preserve">What happens if a player wants to persuade a </w:t>
@@ -2431,8 +2289,8 @@
           <w:rFonts w:ascii="Times New Roman" w:eastAsia="Times New Roman" w:hAnsi="Times New Roman" w:cs="Times New Roman"/>
           <w:color w:val="000000"/>
           <w:kern w:val="0"/>
-          <w:sz w:val="24"/>
-          <w:szCs w:val="24"/>
+          <w:sz w:val="28"/>
+          <w:szCs w:val="28"/>
           <w14:ligatures w14:val="none"/>
         </w:rPr>
         <w:t>shopkeep</w:t>
@@ -2443,8 +2301,8 @@
           <w:rFonts w:ascii="Times New Roman" w:eastAsia="Times New Roman" w:hAnsi="Times New Roman" w:cs="Times New Roman"/>
           <w:color w:val="000000"/>
           <w:kern w:val="0"/>
-          <w:sz w:val="24"/>
-          <w:szCs w:val="24"/>
+          <w:sz w:val="28"/>
+          <w:szCs w:val="28"/>
           <w14:ligatures w14:val="none"/>
         </w:rPr>
         <w:t xml:space="preserve"> for a discount?</w:t>
@@ -2462,18 +2320,18 @@
           <w:rFonts w:ascii="Times New Roman" w:eastAsia="Times New Roman" w:hAnsi="Times New Roman" w:cs="Times New Roman"/>
           <w:color w:val="000000"/>
           <w:kern w:val="0"/>
-          <w:sz w:val="24"/>
-          <w:szCs w:val="24"/>
-          <w14:ligatures w14:val="none"/>
-        </w:rPr>
-      </w:pPr>
-      <w:r>
-        <w:rPr>
-          <w:rFonts w:ascii="Times New Roman" w:eastAsia="Times New Roman" w:hAnsi="Times New Roman" w:cs="Times New Roman"/>
-          <w:color w:val="000000"/>
-          <w:kern w:val="0"/>
-          <w:sz w:val="24"/>
-          <w:szCs w:val="24"/>
+          <w:sz w:val="28"/>
+          <w:szCs w:val="28"/>
+          <w14:ligatures w14:val="none"/>
+        </w:rPr>
+      </w:pPr>
+      <w:r>
+        <w:rPr>
+          <w:rFonts w:ascii="Times New Roman" w:eastAsia="Times New Roman" w:hAnsi="Times New Roman" w:cs="Times New Roman"/>
+          <w:color w:val="000000"/>
+          <w:kern w:val="0"/>
+          <w:sz w:val="28"/>
+          <w:szCs w:val="28"/>
           <w14:ligatures w14:val="none"/>
         </w:rPr>
         <w:t xml:space="preserve">If 2 players roll </w:t>
@@ -2485,8 +2343,8 @@
           <w:iCs/>
           <w:color w:val="000000"/>
           <w:kern w:val="0"/>
-          <w:sz w:val="24"/>
-          <w:szCs w:val="24"/>
+          <w:sz w:val="28"/>
+          <w:szCs w:val="28"/>
           <w14:ligatures w14:val="none"/>
         </w:rPr>
         <w:t>against</w:t>
@@ -2496,8 +2354,8 @@
           <w:rFonts w:ascii="Times New Roman" w:eastAsia="Times New Roman" w:hAnsi="Times New Roman" w:cs="Times New Roman"/>
           <w:color w:val="000000"/>
           <w:kern w:val="0"/>
-          <w:sz w:val="24"/>
-          <w:szCs w:val="24"/>
+          <w:sz w:val="28"/>
+          <w:szCs w:val="28"/>
           <w14:ligatures w14:val="none"/>
         </w:rPr>
         <w:t xml:space="preserve"> each other, who wins a tie?</w:t>
@@ -2515,18 +2373,18 @@
           <w:rFonts w:ascii="Times New Roman" w:eastAsia="Times New Roman" w:hAnsi="Times New Roman" w:cs="Times New Roman"/>
           <w:color w:val="000000"/>
           <w:kern w:val="0"/>
-          <w:sz w:val="24"/>
-          <w:szCs w:val="24"/>
-          <w14:ligatures w14:val="none"/>
-        </w:rPr>
-      </w:pPr>
-      <w:r>
-        <w:rPr>
-          <w:rFonts w:ascii="Times New Roman" w:eastAsia="Times New Roman" w:hAnsi="Times New Roman" w:cs="Times New Roman"/>
-          <w:color w:val="000000"/>
-          <w:kern w:val="0"/>
-          <w:sz w:val="24"/>
-          <w:szCs w:val="24"/>
+          <w:sz w:val="28"/>
+          <w:szCs w:val="28"/>
+          <w14:ligatures w14:val="none"/>
+        </w:rPr>
+      </w:pPr>
+      <w:r>
+        <w:rPr>
+          <w:rFonts w:ascii="Times New Roman" w:eastAsia="Times New Roman" w:hAnsi="Times New Roman" w:cs="Times New Roman"/>
+          <w:color w:val="000000"/>
+          <w:kern w:val="0"/>
+          <w:sz w:val="28"/>
+          <w:szCs w:val="28"/>
           <w14:ligatures w14:val="none"/>
         </w:rPr>
         <w:t>If a player wants to do an RP-Roll during combat, how much AP does it cost?</w:t>
@@ -2544,18 +2402,18 @@
           <w:rFonts w:ascii="Times New Roman" w:eastAsia="Times New Roman" w:hAnsi="Times New Roman" w:cs="Times New Roman"/>
           <w:color w:val="000000"/>
           <w:kern w:val="0"/>
-          <w:sz w:val="24"/>
-          <w:szCs w:val="24"/>
-          <w14:ligatures w14:val="none"/>
-        </w:rPr>
-      </w:pPr>
-      <w:r>
-        <w:rPr>
-          <w:rFonts w:ascii="Times New Roman" w:eastAsia="Times New Roman" w:hAnsi="Times New Roman" w:cs="Times New Roman"/>
-          <w:color w:val="000000"/>
-          <w:kern w:val="0"/>
-          <w:sz w:val="24"/>
-          <w:szCs w:val="24"/>
+          <w:sz w:val="28"/>
+          <w:szCs w:val="28"/>
+          <w14:ligatures w14:val="none"/>
+        </w:rPr>
+      </w:pPr>
+      <w:r>
+        <w:rPr>
+          <w:rFonts w:ascii="Times New Roman" w:eastAsia="Times New Roman" w:hAnsi="Times New Roman" w:cs="Times New Roman"/>
+          <w:color w:val="000000"/>
+          <w:kern w:val="0"/>
+          <w:sz w:val="28"/>
+          <w:szCs w:val="28"/>
           <w14:ligatures w14:val="none"/>
         </w:rPr>
         <w:t xml:space="preserve">How many times can you move during the Player Phase? </w:t>
@@ -2573,18 +2431,18 @@
           <w:rFonts w:ascii="Times New Roman" w:eastAsia="Times New Roman" w:hAnsi="Times New Roman" w:cs="Times New Roman"/>
           <w:color w:val="000000"/>
           <w:kern w:val="0"/>
-          <w:sz w:val="24"/>
-          <w:szCs w:val="24"/>
-          <w14:ligatures w14:val="none"/>
-        </w:rPr>
-      </w:pPr>
-      <w:r>
-        <w:rPr>
-          <w:rFonts w:ascii="Times New Roman" w:eastAsia="Times New Roman" w:hAnsi="Times New Roman" w:cs="Times New Roman"/>
-          <w:color w:val="000000"/>
-          <w:kern w:val="0"/>
-          <w:sz w:val="24"/>
-          <w:szCs w:val="24"/>
+          <w:sz w:val="28"/>
+          <w:szCs w:val="28"/>
+          <w14:ligatures w14:val="none"/>
+        </w:rPr>
+      </w:pPr>
+      <w:r>
+        <w:rPr>
+          <w:rFonts w:ascii="Times New Roman" w:eastAsia="Times New Roman" w:hAnsi="Times New Roman" w:cs="Times New Roman"/>
+          <w:color w:val="000000"/>
+          <w:kern w:val="0"/>
+          <w:sz w:val="28"/>
+          <w:szCs w:val="28"/>
           <w14:ligatures w14:val="none"/>
         </w:rPr>
         <w:t>How do you level up?</w:t>
@@ -2602,18 +2460,18 @@
           <w:rFonts w:ascii="Times New Roman" w:eastAsia="Times New Roman" w:hAnsi="Times New Roman" w:cs="Times New Roman"/>
           <w:color w:val="000000"/>
           <w:kern w:val="0"/>
-          <w:sz w:val="24"/>
-          <w:szCs w:val="24"/>
-          <w14:ligatures w14:val="none"/>
-        </w:rPr>
-      </w:pPr>
-      <w:r>
-        <w:rPr>
-          <w:rFonts w:ascii="Times New Roman" w:eastAsia="Times New Roman" w:hAnsi="Times New Roman" w:cs="Times New Roman"/>
-          <w:color w:val="000000"/>
-          <w:kern w:val="0"/>
-          <w:sz w:val="24"/>
-          <w:szCs w:val="24"/>
+          <w:sz w:val="28"/>
+          <w:szCs w:val="28"/>
+          <w14:ligatures w14:val="none"/>
+        </w:rPr>
+      </w:pPr>
+      <w:r>
+        <w:rPr>
+          <w:rFonts w:ascii="Times New Roman" w:eastAsia="Times New Roman" w:hAnsi="Times New Roman" w:cs="Times New Roman"/>
+          <w:color w:val="000000"/>
+          <w:kern w:val="0"/>
+          <w:sz w:val="28"/>
+          <w:szCs w:val="28"/>
           <w14:ligatures w14:val="none"/>
         </w:rPr>
         <w:t>How much Health does a level 5 player have?</w:t>
@@ -2631,18 +2489,18 @@
           <w:rFonts w:ascii="Times New Roman" w:eastAsia="Times New Roman" w:hAnsi="Times New Roman" w:cs="Times New Roman"/>
           <w:color w:val="000000"/>
           <w:kern w:val="0"/>
-          <w:sz w:val="24"/>
-          <w:szCs w:val="24"/>
-          <w14:ligatures w14:val="none"/>
-        </w:rPr>
-      </w:pPr>
-      <w:r>
-        <w:rPr>
-          <w:rFonts w:ascii="Times New Roman" w:eastAsia="Times New Roman" w:hAnsi="Times New Roman" w:cs="Times New Roman"/>
-          <w:color w:val="000000"/>
-          <w:kern w:val="0"/>
-          <w:sz w:val="24"/>
-          <w:szCs w:val="24"/>
+          <w:sz w:val="28"/>
+          <w:szCs w:val="28"/>
+          <w14:ligatures w14:val="none"/>
+        </w:rPr>
+      </w:pPr>
+      <w:r>
+        <w:rPr>
+          <w:rFonts w:ascii="Times New Roman" w:eastAsia="Times New Roman" w:hAnsi="Times New Roman" w:cs="Times New Roman"/>
+          <w:color w:val="000000"/>
+          <w:kern w:val="0"/>
+          <w:sz w:val="28"/>
+          <w:szCs w:val="28"/>
           <w14:ligatures w14:val="none"/>
         </w:rPr>
         <w:t xml:space="preserve">If two players try to do the same thing and tie, who wins? </w:t>
@@ -2660,18 +2518,18 @@
           <w:rFonts w:ascii="Times New Roman" w:eastAsia="Times New Roman" w:hAnsi="Times New Roman" w:cs="Times New Roman"/>
           <w:color w:val="000000"/>
           <w:kern w:val="0"/>
-          <w:sz w:val="24"/>
-          <w:szCs w:val="24"/>
-          <w14:ligatures w14:val="none"/>
-        </w:rPr>
-      </w:pPr>
-      <w:r>
-        <w:rPr>
-          <w:rFonts w:ascii="Times New Roman" w:eastAsia="Times New Roman" w:hAnsi="Times New Roman" w:cs="Times New Roman"/>
-          <w:color w:val="000000"/>
-          <w:kern w:val="0"/>
-          <w:sz w:val="24"/>
-          <w:szCs w:val="24"/>
+          <w:sz w:val="28"/>
+          <w:szCs w:val="28"/>
+          <w14:ligatures w14:val="none"/>
+        </w:rPr>
+      </w:pPr>
+      <w:r>
+        <w:rPr>
+          <w:rFonts w:ascii="Times New Roman" w:eastAsia="Times New Roman" w:hAnsi="Times New Roman" w:cs="Times New Roman"/>
+          <w:color w:val="000000"/>
+          <w:kern w:val="0"/>
+          <w:sz w:val="28"/>
+          <w:szCs w:val="28"/>
           <w14:ligatures w14:val="none"/>
         </w:rPr>
         <w:t xml:space="preserve">Which Stat can change dice rolls? </w:t>
@@ -2689,18 +2547,18 @@
           <w:rFonts w:ascii="Times New Roman" w:eastAsia="Times New Roman" w:hAnsi="Times New Roman" w:cs="Times New Roman"/>
           <w:color w:val="000000"/>
           <w:kern w:val="0"/>
-          <w:sz w:val="24"/>
-          <w:szCs w:val="24"/>
-          <w14:ligatures w14:val="none"/>
-        </w:rPr>
-      </w:pPr>
-      <w:r>
-        <w:rPr>
-          <w:rFonts w:ascii="Times New Roman" w:eastAsia="Times New Roman" w:hAnsi="Times New Roman" w:cs="Times New Roman"/>
-          <w:color w:val="000000"/>
-          <w:kern w:val="0"/>
-          <w:sz w:val="24"/>
-          <w:szCs w:val="24"/>
+          <w:sz w:val="28"/>
+          <w:szCs w:val="28"/>
+          <w14:ligatures w14:val="none"/>
+        </w:rPr>
+      </w:pPr>
+      <w:r>
+        <w:rPr>
+          <w:rFonts w:ascii="Times New Roman" w:eastAsia="Times New Roman" w:hAnsi="Times New Roman" w:cs="Times New Roman"/>
+          <w:color w:val="000000"/>
+          <w:kern w:val="0"/>
+          <w:sz w:val="28"/>
+          <w:szCs w:val="28"/>
           <w14:ligatures w14:val="none"/>
         </w:rPr>
         <w:t xml:space="preserve">Start letting others GM sessions. Ask them to do whatever theme/world/story they want, but request a minimum of the following: </w:t>
@@ -2718,18 +2576,18 @@
           <w:rFonts w:ascii="Times New Roman" w:eastAsia="Times New Roman" w:hAnsi="Times New Roman" w:cs="Times New Roman"/>
           <w:color w:val="000000"/>
           <w:kern w:val="0"/>
-          <w:sz w:val="24"/>
-          <w:szCs w:val="24"/>
-          <w14:ligatures w14:val="none"/>
-        </w:rPr>
-      </w:pPr>
-      <w:r>
-        <w:rPr>
-          <w:rFonts w:ascii="Times New Roman" w:eastAsia="Times New Roman" w:hAnsi="Times New Roman" w:cs="Times New Roman"/>
-          <w:color w:val="000000"/>
-          <w:kern w:val="0"/>
-          <w:sz w:val="24"/>
-          <w:szCs w:val="24"/>
+          <w:sz w:val="28"/>
+          <w:szCs w:val="28"/>
+          <w14:ligatures w14:val="none"/>
+        </w:rPr>
+      </w:pPr>
+      <w:r>
+        <w:rPr>
+          <w:rFonts w:ascii="Times New Roman" w:eastAsia="Times New Roman" w:hAnsi="Times New Roman" w:cs="Times New Roman"/>
+          <w:color w:val="000000"/>
+          <w:kern w:val="0"/>
+          <w:sz w:val="28"/>
+          <w:szCs w:val="28"/>
           <w14:ligatures w14:val="none"/>
         </w:rPr>
         <w:t xml:space="preserve">1 dungeon (I recommend around 4 rooms for brevity) </w:t>
@@ -2747,18 +2605,18 @@
           <w:rFonts w:ascii="Times New Roman" w:eastAsia="Times New Roman" w:hAnsi="Times New Roman" w:cs="Times New Roman"/>
           <w:color w:val="000000"/>
           <w:kern w:val="0"/>
-          <w:sz w:val="24"/>
-          <w:szCs w:val="24"/>
-          <w14:ligatures w14:val="none"/>
-        </w:rPr>
-      </w:pPr>
-      <w:r>
-        <w:rPr>
-          <w:rFonts w:ascii="Times New Roman" w:eastAsia="Times New Roman" w:hAnsi="Times New Roman" w:cs="Times New Roman"/>
-          <w:color w:val="000000"/>
-          <w:kern w:val="0"/>
-          <w:sz w:val="24"/>
-          <w:szCs w:val="24"/>
+          <w:sz w:val="28"/>
+          <w:szCs w:val="28"/>
+          <w14:ligatures w14:val="none"/>
+        </w:rPr>
+      </w:pPr>
+      <w:r>
+        <w:rPr>
+          <w:rFonts w:ascii="Times New Roman" w:eastAsia="Times New Roman" w:hAnsi="Times New Roman" w:cs="Times New Roman"/>
+          <w:color w:val="000000"/>
+          <w:kern w:val="0"/>
+          <w:sz w:val="28"/>
+          <w:szCs w:val="28"/>
           <w14:ligatures w14:val="none"/>
         </w:rPr>
         <w:t>1 puzzle</w:t>
@@ -2776,18 +2634,18 @@
           <w:rFonts w:ascii="Times New Roman" w:eastAsia="Times New Roman" w:hAnsi="Times New Roman" w:cs="Times New Roman"/>
           <w:color w:val="000000"/>
           <w:kern w:val="0"/>
-          <w:sz w:val="24"/>
-          <w:szCs w:val="24"/>
-          <w14:ligatures w14:val="none"/>
-        </w:rPr>
-      </w:pPr>
-      <w:r>
-        <w:rPr>
-          <w:rFonts w:ascii="Times New Roman" w:eastAsia="Times New Roman" w:hAnsi="Times New Roman" w:cs="Times New Roman"/>
-          <w:color w:val="000000"/>
-          <w:kern w:val="0"/>
-          <w:sz w:val="24"/>
-          <w:szCs w:val="24"/>
+          <w:sz w:val="28"/>
+          <w:szCs w:val="28"/>
+          <w14:ligatures w14:val="none"/>
+        </w:rPr>
+      </w:pPr>
+      <w:r>
+        <w:rPr>
+          <w:rFonts w:ascii="Times New Roman" w:eastAsia="Times New Roman" w:hAnsi="Times New Roman" w:cs="Times New Roman"/>
+          <w:color w:val="000000"/>
+          <w:kern w:val="0"/>
+          <w:sz w:val="28"/>
+          <w:szCs w:val="28"/>
           <w14:ligatures w14:val="none"/>
         </w:rPr>
         <w:t>2 combat sessions (1 easy, 1 hard)</w:t>
@@ -2805,18 +2663,18 @@
           <w:rFonts w:ascii="Times New Roman" w:eastAsia="Times New Roman" w:hAnsi="Times New Roman" w:cs="Times New Roman"/>
           <w:color w:val="000000"/>
           <w:kern w:val="0"/>
-          <w:sz w:val="24"/>
-          <w:szCs w:val="24"/>
-          <w14:ligatures w14:val="none"/>
-        </w:rPr>
-      </w:pPr>
-      <w:r>
-        <w:rPr>
-          <w:rFonts w:ascii="Times New Roman" w:eastAsia="Times New Roman" w:hAnsi="Times New Roman" w:cs="Times New Roman"/>
-          <w:color w:val="000000"/>
-          <w:kern w:val="0"/>
-          <w:sz w:val="24"/>
-          <w:szCs w:val="24"/>
+          <w:sz w:val="28"/>
+          <w:szCs w:val="28"/>
+          <w14:ligatures w14:val="none"/>
+        </w:rPr>
+      </w:pPr>
+      <w:r>
+        <w:rPr>
+          <w:rFonts w:ascii="Times New Roman" w:eastAsia="Times New Roman" w:hAnsi="Times New Roman" w:cs="Times New Roman"/>
+          <w:color w:val="000000"/>
+          <w:kern w:val="0"/>
+          <w:sz w:val="28"/>
+          <w:szCs w:val="28"/>
           <w14:ligatures w14:val="none"/>
         </w:rPr>
         <w:t xml:space="preserve">3 custom Items </w:t>
@@ -2834,6 +2692,1206 @@
           <w:rFonts w:ascii="Times New Roman" w:eastAsia="Times New Roman" w:hAnsi="Times New Roman" w:cs="Times New Roman"/>
           <w:color w:val="000000"/>
           <w:kern w:val="0"/>
+          <w:sz w:val="28"/>
+          <w:szCs w:val="28"/>
+          <w14:ligatures w14:val="none"/>
+        </w:rPr>
+      </w:pPr>
+      <w:r>
+        <w:rPr>
+          <w:rFonts w:ascii="Times New Roman" w:eastAsia="Times New Roman" w:hAnsi="Times New Roman" w:cs="Times New Roman"/>
+          <w:color w:val="000000"/>
+          <w:kern w:val="0"/>
+          <w:sz w:val="28"/>
+          <w:szCs w:val="28"/>
+          <w14:ligatures w14:val="none"/>
+        </w:rPr>
+        <w:t>Focus on players needing only their character booklets to know how to play the game, GMs can access rulebook to study before and during their sessions</w:t>
+      </w:r>
+    </w:p>
+    <w:p>
+      <w:pPr>
+        <w:spacing w:before="320" w:after="80" w:line="240" w:lineRule="auto"/>
+        <w:outlineLvl w:val="2"/>
+        <w:rPr>
+          <w:rFonts w:ascii="Times New Roman" w:eastAsia="Times New Roman" w:hAnsi="Times New Roman" w:cs="Times New Roman"/>
+          <w:b/>
+          <w:bCs/>
+          <w:kern w:val="0"/>
+          <w:sz w:val="32"/>
+          <w:szCs w:val="32"/>
+          <w14:ligatures w14:val="none"/>
+        </w:rPr>
+      </w:pPr>
+      <w:r>
+        <w:rPr>
+          <w:rFonts w:ascii="Times New Roman" w:eastAsia="Times New Roman" w:hAnsi="Times New Roman" w:cs="Times New Roman"/>
+          <w:color w:val="434343"/>
+          <w:kern w:val="0"/>
+          <w:sz w:val="36"/>
+          <w:szCs w:val="36"/>
+          <w14:ligatures w14:val="none"/>
+        </w:rPr>
+        <w:t>Feedback Quotes</w:t>
+      </w:r>
+    </w:p>
+    <w:p>
+      <w:pPr>
+        <w:spacing w:after="240" w:line="240" w:lineRule="auto"/>
+        <w:rPr>
+          <w:rFonts w:ascii="Times New Roman" w:eastAsia="Times New Roman" w:hAnsi="Times New Roman" w:cs="Times New Roman"/>
+          <w:kern w:val="0"/>
+          <w:sz w:val="32"/>
+          <w:szCs w:val="32"/>
+          <w14:ligatures w14:val="none"/>
+        </w:rPr>
+      </w:pPr>
+      <w:r>
+        <w:rPr>
+          <w:rFonts w:ascii="Times New Roman" w:eastAsia="Times New Roman" w:hAnsi="Times New Roman" w:cs="Times New Roman"/>
+          <w:kern w:val="0"/>
+          <w:sz w:val="32"/>
+          <w:szCs w:val="32"/>
+          <w14:ligatures w14:val="none"/>
+        </w:rPr>
+        <w:t>*</w:t>
+      </w:r>
+    </w:p>
+    <w:p>
+      <w:pPr>
+        <w:spacing w:before="320" w:after="80" w:line="240" w:lineRule="auto"/>
+        <w:outlineLvl w:val="2"/>
+        <w:rPr>
+          <w:rFonts w:ascii="Times New Roman" w:eastAsia="Times New Roman" w:hAnsi="Times New Roman" w:cs="Times New Roman"/>
+          <w:b/>
+          <w:bCs/>
+          <w:kern w:val="0"/>
+          <w:sz w:val="32"/>
+          <w:szCs w:val="32"/>
+          <w14:ligatures w14:val="none"/>
+        </w:rPr>
+      </w:pPr>
+      <w:r>
+        <w:rPr>
+          <w:rFonts w:ascii="Times New Roman" w:eastAsia="Times New Roman" w:hAnsi="Times New Roman" w:cs="Times New Roman"/>
+          <w:color w:val="434343"/>
+          <w:kern w:val="0"/>
+          <w:sz w:val="36"/>
+          <w:szCs w:val="36"/>
+          <w14:ligatures w14:val="none"/>
+        </w:rPr>
+        <w:t>Combat</w:t>
+      </w:r>
+    </w:p>
+    <w:p>
+      <w:pPr>
+        <w:spacing w:after="0" w:line="240" w:lineRule="auto"/>
+        <w:rPr>
+          <w:rFonts w:ascii="Times New Roman" w:eastAsia="Times New Roman" w:hAnsi="Times New Roman" w:cs="Times New Roman"/>
+          <w:kern w:val="0"/>
+          <w:sz w:val="32"/>
+          <w:szCs w:val="32"/>
+          <w14:ligatures w14:val="none"/>
+        </w:rPr>
+      </w:pPr>
+      <w:r>
+        <w:rPr>
+          <w:rFonts w:ascii="Times New Roman" w:eastAsia="Times New Roman" w:hAnsi="Times New Roman" w:cs="Times New Roman"/>
+          <w:color w:val="000000"/>
+          <w:kern w:val="0"/>
+          <w:sz w:val="28"/>
+          <w:szCs w:val="28"/>
+          <w14:ligatures w14:val="none"/>
+        </w:rPr>
+        <w:t>*</w:t>
+      </w:r>
+    </w:p>
+    <w:p>
+      <w:pPr>
+        <w:spacing w:before="320" w:after="80" w:line="240" w:lineRule="auto"/>
+        <w:outlineLvl w:val="2"/>
+        <w:rPr>
+          <w:rFonts w:ascii="Times New Roman" w:eastAsia="Times New Roman" w:hAnsi="Times New Roman" w:cs="Times New Roman"/>
+          <w:b/>
+          <w:bCs/>
+          <w:kern w:val="0"/>
+          <w:sz w:val="32"/>
+          <w:szCs w:val="32"/>
+          <w14:ligatures w14:val="none"/>
+        </w:rPr>
+      </w:pPr>
+      <w:r>
+        <w:rPr>
+          <w:rFonts w:ascii="Times New Roman" w:eastAsia="Times New Roman" w:hAnsi="Times New Roman" w:cs="Times New Roman"/>
+          <w:color w:val="434343"/>
+          <w:kern w:val="0"/>
+          <w:sz w:val="36"/>
+          <w:szCs w:val="36"/>
+          <w14:ligatures w14:val="none"/>
+        </w:rPr>
+        <w:t>Rules</w:t>
+      </w:r>
+    </w:p>
+    <w:p>
+      <w:pPr>
+        <w:spacing w:after="0" w:line="240" w:lineRule="auto"/>
+        <w:rPr>
+          <w:rFonts w:ascii="Times New Roman" w:eastAsia="Times New Roman" w:hAnsi="Times New Roman" w:cs="Times New Roman"/>
+          <w:kern w:val="0"/>
+          <w:sz w:val="32"/>
+          <w:szCs w:val="32"/>
+          <w14:ligatures w14:val="none"/>
+        </w:rPr>
+      </w:pPr>
+      <w:r>
+        <w:rPr>
+          <w:rFonts w:ascii="Times New Roman" w:eastAsia="Times New Roman" w:hAnsi="Times New Roman" w:cs="Times New Roman"/>
+          <w:color w:val="000000"/>
+          <w:kern w:val="0"/>
+          <w:sz w:val="28"/>
+          <w:szCs w:val="28"/>
+          <w14:ligatures w14:val="none"/>
+        </w:rPr>
+        <w:t>*</w:t>
+      </w:r>
+    </w:p>
+    <w:p>
+      <w:pPr>
+        <w:spacing w:after="0" w:line="240" w:lineRule="auto"/>
+        <w:rPr>
+          <w:rFonts w:ascii="Times New Roman" w:eastAsia="Times New Roman" w:hAnsi="Times New Roman" w:cs="Times New Roman"/>
+          <w:kern w:val="0"/>
+          <w:sz w:val="32"/>
+          <w:szCs w:val="32"/>
+          <w14:ligatures w14:val="none"/>
+        </w:rPr>
+      </w:pPr>
+    </w:p>
+    <w:p>
+      <w:pPr>
+        <w:pStyle w:val="Heading1"/>
+        <w:rPr>
+          <w:sz w:val="36"/>
+          <w:szCs w:val="36"/>
+        </w:rPr>
+      </w:pPr>
+      <w:r>
+        <w:rPr>
+          <w:sz w:val="36"/>
+          <w:szCs w:val="36"/>
+        </w:rPr>
+        <w:lastRenderedPageBreak/>
+        <w:t>Version 0.2.5</w:t>
+      </w:r>
+    </w:p>
+    <w:p>
+      <w:pPr>
+        <w:pStyle w:val="Heading2"/>
+        <w:rPr>
+          <w:sz w:val="28"/>
+          <w:szCs w:val="28"/>
+        </w:rPr>
+      </w:pPr>
+      <w:r>
+        <w:rPr>
+          <w:sz w:val="28"/>
+          <w:szCs w:val="28"/>
+        </w:rPr>
+        <w:t>10/17/2023</w:t>
+      </w:r>
+    </w:p>
+    <w:p>
+      <w:pPr>
+        <w:rPr>
+          <w:sz w:val="24"/>
+          <w:szCs w:val="24"/>
+        </w:rPr>
+      </w:pPr>
+      <w:r>
+        <w:rPr>
+          <w:sz w:val="24"/>
+          <w:szCs w:val="24"/>
+        </w:rPr>
+        <w:t>Add Story Structure references to Rulebook</w:t>
+      </w:r>
+      <w:r>
+        <w:rPr>
+          <w:sz w:val="24"/>
+          <w:szCs w:val="24"/>
+        </w:rPr>
+        <w:br/>
+        <w:t>-</w:t>
+      </w:r>
+      <w:r>
+        <w:rPr>
+          <w:sz w:val="24"/>
+          <w:szCs w:val="24"/>
+        </w:rPr>
+        <w:t xml:space="preserve">I added fleshed out advice for creating a Three-Act story. I want some basic guidance for beginner storytellers, so I tried to simplify everything I’ve learned about story structures into a one-page guide, with some adjustments for creating stories that can be adjusted to fit TTRPG decisions and player agency. </w:t>
+      </w:r>
+    </w:p>
+    <w:p>
+      <w:pPr>
+        <w:rPr>
+          <w:sz w:val="24"/>
+          <w:szCs w:val="24"/>
+        </w:rPr>
+      </w:pPr>
+      <w:r>
+        <w:rPr>
+          <w:sz w:val="24"/>
+          <w:szCs w:val="24"/>
+        </w:rPr>
+        <w:t xml:space="preserve">-I added very simple references to other story structures. This section introduces five story structures, including: Hero’s Journey, </w:t>
+      </w:r>
+      <w:proofErr w:type="spellStart"/>
+      <w:r>
+        <w:rPr>
+          <w:sz w:val="24"/>
+          <w:szCs w:val="24"/>
+        </w:rPr>
+        <w:t>Kishotenketsu</w:t>
+      </w:r>
+      <w:proofErr w:type="spellEnd"/>
+      <w:r>
+        <w:rPr>
+          <w:sz w:val="24"/>
+          <w:szCs w:val="24"/>
+        </w:rPr>
+        <w:t xml:space="preserve">, </w:t>
+      </w:r>
+      <w:proofErr w:type="spellStart"/>
+      <w:r>
+        <w:rPr>
+          <w:sz w:val="24"/>
+          <w:szCs w:val="24"/>
+        </w:rPr>
+        <w:t>Fretag’s</w:t>
+      </w:r>
+      <w:proofErr w:type="spellEnd"/>
+      <w:r>
+        <w:rPr>
+          <w:sz w:val="24"/>
+          <w:szCs w:val="24"/>
+        </w:rPr>
+        <w:t xml:space="preserve"> Pyramid, Fichtean Curve, and Dan Harmon’s Story Circle. The Hero’s Journey was included as a more segmented version of the Three-Act structure. </w:t>
+      </w:r>
+      <w:proofErr w:type="spellStart"/>
+      <w:r>
+        <w:rPr>
+          <w:sz w:val="24"/>
+          <w:szCs w:val="24"/>
+        </w:rPr>
+        <w:t>Kishotenketsu</w:t>
+      </w:r>
+      <w:proofErr w:type="spellEnd"/>
+      <w:r>
+        <w:rPr>
+          <w:sz w:val="24"/>
+          <w:szCs w:val="24"/>
+        </w:rPr>
+        <w:t xml:space="preserve"> was included as an option for creators that may want to run unique stories that don’t rely on conflict. </w:t>
+      </w:r>
+      <w:proofErr w:type="spellStart"/>
+      <w:r>
+        <w:rPr>
+          <w:sz w:val="24"/>
+          <w:szCs w:val="24"/>
+        </w:rPr>
+        <w:t>Fretag’s</w:t>
+      </w:r>
+      <w:proofErr w:type="spellEnd"/>
+      <w:r>
+        <w:rPr>
+          <w:sz w:val="24"/>
+          <w:szCs w:val="24"/>
+        </w:rPr>
+        <w:t xml:space="preserve"> Pyramid is a structure for those that want </w:t>
+      </w:r>
+      <w:proofErr w:type="gramStart"/>
+      <w:r>
+        <w:rPr>
+          <w:sz w:val="24"/>
+          <w:szCs w:val="24"/>
+        </w:rPr>
+        <w:t>tragedy, or</w:t>
+      </w:r>
+      <w:proofErr w:type="gramEnd"/>
+      <w:r>
+        <w:rPr>
+          <w:sz w:val="24"/>
+          <w:szCs w:val="24"/>
+        </w:rPr>
+        <w:t xml:space="preserve"> want the antagonist to win in their story. The Fichtean Curve was included for more episodic </w:t>
+      </w:r>
+      <w:proofErr w:type="gramStart"/>
+      <w:r>
+        <w:rPr>
+          <w:sz w:val="24"/>
+          <w:szCs w:val="24"/>
+        </w:rPr>
+        <w:t>adventures, and</w:t>
+      </w:r>
+      <w:proofErr w:type="gramEnd"/>
+      <w:r>
+        <w:rPr>
+          <w:sz w:val="24"/>
+          <w:szCs w:val="24"/>
+        </w:rPr>
+        <w:t xml:space="preserve"> is referenced as a good structure for individual play sessions. Finally, Dan Harmon’s Story Circle is a more recent story structure made by a commonly familiar name; this structure is also meant to help tell stories revolving around player characters and their desires, rather than an antagonist. I hope the variety of story structures urges GMs to research story structures that interest them further without flooding them with a bunch of information that leads to their disinterest.  </w:t>
+      </w:r>
+    </w:p>
+    <w:p/>
+    <w:p>
+      <w:pPr>
+        <w:pStyle w:val="Heading2"/>
+        <w:rPr>
+          <w:sz w:val="28"/>
+          <w:szCs w:val="28"/>
+        </w:rPr>
+      </w:pPr>
+      <w:r>
+        <w:rPr>
+          <w:sz w:val="28"/>
+          <w:szCs w:val="28"/>
+        </w:rPr>
+        <w:t>9/</w:t>
+      </w:r>
+      <w:r>
+        <w:rPr>
+          <w:sz w:val="28"/>
+          <w:szCs w:val="28"/>
+        </w:rPr>
+        <w:t>11</w:t>
+      </w:r>
+      <w:r>
+        <w:rPr>
+          <w:sz w:val="28"/>
+          <w:szCs w:val="28"/>
+        </w:rPr>
+        <w:t>/2023</w:t>
+      </w:r>
+    </w:p>
+    <w:p>
+      <w:pPr>
+        <w:rPr>
+          <w:sz w:val="24"/>
+          <w:szCs w:val="24"/>
+        </w:rPr>
+      </w:pPr>
+      <w:r>
+        <w:rPr>
+          <w:sz w:val="24"/>
+          <w:szCs w:val="24"/>
+        </w:rPr>
+        <w:t>Update Character Booklet Quick Reference section</w:t>
+      </w:r>
+      <w:r>
+        <w:rPr>
+          <w:sz w:val="24"/>
+          <w:szCs w:val="24"/>
+        </w:rPr>
+        <w:br/>
+      </w:r>
+      <w:r>
+        <w:rPr>
+          <w:sz w:val="24"/>
+          <w:szCs w:val="24"/>
+        </w:rPr>
+        <w:t>-</w:t>
+      </w:r>
+      <w:r>
+        <w:rPr>
+          <w:sz w:val="24"/>
+          <w:szCs w:val="24"/>
+        </w:rPr>
+        <w:t xml:space="preserve">I updated </w:t>
+      </w:r>
+      <w:r>
+        <w:rPr>
+          <w:sz w:val="24"/>
+          <w:szCs w:val="24"/>
+        </w:rPr>
+        <w:t xml:space="preserve">the roleplaying section. While it is way different than the core book’s wording, I think it’s more succinct and helpful. I originally wanted to avoid differing the two texts too much because I was </w:t>
+      </w:r>
+      <w:proofErr w:type="gramStart"/>
+      <w:r>
+        <w:rPr>
+          <w:sz w:val="24"/>
+          <w:szCs w:val="24"/>
+        </w:rPr>
+        <w:t>worried</w:t>
+      </w:r>
+      <w:proofErr w:type="gramEnd"/>
+      <w:r>
+        <w:rPr>
+          <w:sz w:val="24"/>
+          <w:szCs w:val="24"/>
+        </w:rPr>
+        <w:t xml:space="preserve"> I might forget to update one or the other, resulting in mismatched rules; however, I’d rather have </w:t>
+      </w:r>
+      <w:proofErr w:type="gramStart"/>
+      <w:r>
+        <w:rPr>
+          <w:sz w:val="24"/>
+          <w:szCs w:val="24"/>
+        </w:rPr>
+        <w:t>better,</w:t>
+      </w:r>
+      <w:proofErr w:type="gramEnd"/>
+      <w:r>
+        <w:rPr>
+          <w:sz w:val="24"/>
+          <w:szCs w:val="24"/>
+        </w:rPr>
+        <w:t xml:space="preserve"> mismatched text and have more proofreading work to do. </w:t>
+      </w:r>
+    </w:p>
+    <w:p>
+      <w:pPr>
+        <w:rPr>
+          <w:sz w:val="24"/>
+          <w:szCs w:val="24"/>
+        </w:rPr>
+      </w:pPr>
+      <w:r>
+        <w:rPr>
+          <w:sz w:val="24"/>
+          <w:szCs w:val="24"/>
+        </w:rPr>
+        <w:t xml:space="preserve">-Overall font size was reduced in favor of more spacing. Playtesting will tell how much 1 size change in font matters, but I think spacing out the lines of text greatly improves readability and will be very worth it. </w:t>
+      </w:r>
+    </w:p>
+    <w:p>
+      <w:pPr>
+        <w:rPr>
+          <w:sz w:val="24"/>
+          <w:szCs w:val="24"/>
+        </w:rPr>
+      </w:pPr>
+      <w:r>
+        <w:rPr>
+          <w:sz w:val="24"/>
+          <w:szCs w:val="24"/>
+        </w:rPr>
+        <w:t xml:space="preserve">-Bold font was used to stand out certain phrases of text. For example, “Roll 1d6 after dealing damage or healing. If you roll a 6, double your damage or healing!” now has certain words bolded to allow players to get the gist of the sentences while quickly skimming. Just the bolded text reads, “after dealing damage or healing. Roll a 6, double” I would like to playtest whether this improves or degrades readability. </w:t>
+      </w:r>
+    </w:p>
+    <w:p>
+      <w:pPr>
+        <w:rPr>
+          <w:sz w:val="24"/>
+          <w:szCs w:val="24"/>
+        </w:rPr>
+      </w:pPr>
+      <w:r>
+        <w:rPr>
+          <w:sz w:val="24"/>
+          <w:szCs w:val="24"/>
+        </w:rPr>
+        <w:t xml:space="preserve">Other sentences have keywords bolded so players can quickly skim through larger text boxes for the relevant sentence. For example, the Action Points callout has 5 sentences; the only bolded </w:t>
+      </w:r>
+      <w:r>
+        <w:rPr>
+          <w:sz w:val="24"/>
+          <w:szCs w:val="24"/>
+        </w:rPr>
+        <w:lastRenderedPageBreak/>
+        <w:t xml:space="preserve">words include “Ranged actions,” “6 max AP,” and “track.” I hope this allows players to skim for the bolded text relevant to the specific sentence they want to re-read. </w:t>
+      </w:r>
+    </w:p>
+    <w:p>
+      <w:pPr>
+        <w:rPr>
+          <w:sz w:val="24"/>
+          <w:szCs w:val="24"/>
+        </w:rPr>
+      </w:pPr>
+      <w:r>
+        <w:rPr>
+          <w:sz w:val="24"/>
+          <w:szCs w:val="24"/>
+        </w:rPr>
+        <w:t xml:space="preserve">-I added spending 4+ AP for Special Items. While that’s covered in the book, players were often confused when picking up loot during playtests, so I think adding this extra sentence will prompt players to ask more about how Items work, facilitating an explanation from the GM. </w:t>
+      </w:r>
+    </w:p>
+    <w:p>
+      <w:pPr>
+        <w:rPr>
+          <w:rFonts w:ascii="Times New Roman" w:eastAsia="Times New Roman" w:hAnsi="Times New Roman" w:cs="Times New Roman"/>
+          <w:color w:val="2F5496" w:themeColor="accent1" w:themeShade="BF"/>
+          <w:sz w:val="36"/>
+          <w:szCs w:val="36"/>
+        </w:rPr>
+      </w:pPr>
+    </w:p>
+    <w:p>
+      <w:pPr>
+        <w:rPr>
+          <w:rFonts w:ascii="Times New Roman" w:eastAsia="Times New Roman" w:hAnsi="Times New Roman" w:cs="Times New Roman"/>
+          <w:color w:val="2F5496" w:themeColor="accent1" w:themeShade="BF"/>
+          <w:sz w:val="36"/>
+          <w:szCs w:val="36"/>
+        </w:rPr>
+      </w:pPr>
+      <w:r>
+        <w:rPr>
+          <w:rFonts w:ascii="Times New Roman" w:eastAsia="Times New Roman" w:hAnsi="Times New Roman" w:cs="Times New Roman"/>
+          <w:sz w:val="36"/>
+          <w:szCs w:val="36"/>
+        </w:rPr>
+        <w:br w:type="page"/>
+      </w:r>
+    </w:p>
+    <w:p>
+      <w:pPr>
+        <w:pStyle w:val="Heading1"/>
+        <w:rPr>
+          <w:rFonts w:ascii="Times New Roman" w:eastAsia="Times New Roman" w:hAnsi="Times New Roman" w:cs="Times New Roman"/>
+          <w:b/>
+          <w:bCs/>
+          <w:sz w:val="52"/>
+          <w:szCs w:val="52"/>
+        </w:rPr>
+      </w:pPr>
+      <w:r>
+        <w:rPr>
+          <w:rFonts w:ascii="Times New Roman" w:eastAsia="Times New Roman" w:hAnsi="Times New Roman" w:cs="Times New Roman"/>
+          <w:sz w:val="36"/>
+          <w:szCs w:val="36"/>
+        </w:rPr>
+        <w:lastRenderedPageBreak/>
+        <w:t>Version 0.</w:t>
+      </w:r>
+      <w:r>
+        <w:rPr>
+          <w:rFonts w:ascii="Times New Roman" w:eastAsia="Times New Roman" w:hAnsi="Times New Roman" w:cs="Times New Roman"/>
+          <w:sz w:val="36"/>
+          <w:szCs w:val="36"/>
+        </w:rPr>
+        <w:t>2</w:t>
+      </w:r>
+      <w:r>
+        <w:rPr>
+          <w:rFonts w:ascii="Times New Roman" w:eastAsia="Times New Roman" w:hAnsi="Times New Roman" w:cs="Times New Roman"/>
+          <w:sz w:val="36"/>
+          <w:szCs w:val="36"/>
+        </w:rPr>
+        <w:t>.</w:t>
+      </w:r>
+      <w:r>
+        <w:rPr>
+          <w:rFonts w:ascii="Times New Roman" w:eastAsia="Times New Roman" w:hAnsi="Times New Roman" w:cs="Times New Roman"/>
+          <w:sz w:val="36"/>
+          <w:szCs w:val="36"/>
+        </w:rPr>
+        <w:t>1</w:t>
+      </w:r>
+      <w:r>
+        <w:rPr>
+          <w:rFonts w:ascii="Times New Roman" w:eastAsia="Times New Roman" w:hAnsi="Times New Roman" w:cs="Times New Roman"/>
+          <w:sz w:val="36"/>
+          <w:szCs w:val="36"/>
+        </w:rPr>
+        <w:t xml:space="preserve"> Playtest Data</w:t>
+      </w:r>
+    </w:p>
+    <w:p>
+      <w:pPr>
+        <w:spacing w:before="320" w:after="80" w:line="240" w:lineRule="auto"/>
+        <w:outlineLvl w:val="2"/>
+        <w:rPr>
+          <w:rFonts w:ascii="Times New Roman" w:eastAsia="Times New Roman" w:hAnsi="Times New Roman" w:cs="Times New Roman"/>
+          <w:b/>
+          <w:bCs/>
+          <w:kern w:val="0"/>
+          <w:sz w:val="28"/>
+          <w:szCs w:val="28"/>
+          <w14:ligatures w14:val="none"/>
+        </w:rPr>
+      </w:pPr>
+      <w:r>
+        <w:rPr>
+          <w:rFonts w:ascii="Times New Roman" w:eastAsia="Times New Roman" w:hAnsi="Times New Roman" w:cs="Times New Roman"/>
+          <w:color w:val="434343"/>
+          <w:kern w:val="0"/>
+          <w:sz w:val="32"/>
+          <w:szCs w:val="32"/>
+          <w14:ligatures w14:val="none"/>
+        </w:rPr>
+        <w:t>Playtest Ideas</w:t>
+      </w:r>
+    </w:p>
+    <w:p>
+      <w:pPr>
+        <w:pStyle w:val="ListParagraph"/>
+        <w:numPr>
+          <w:ilvl w:val="0"/>
+          <w:numId w:val="2"/>
+        </w:numPr>
+        <w:spacing w:after="0" w:line="240" w:lineRule="auto"/>
+        <w:rPr>
+          <w:rFonts w:ascii="Times New Roman" w:eastAsia="Times New Roman" w:hAnsi="Times New Roman" w:cs="Times New Roman"/>
+          <w:color w:val="000000"/>
+          <w:kern w:val="0"/>
+          <w:sz w:val="24"/>
+          <w:szCs w:val="24"/>
+          <w14:ligatures w14:val="none"/>
+        </w:rPr>
+      </w:pPr>
+      <w:r>
+        <w:rPr>
+          <w:rFonts w:ascii="Times New Roman" w:eastAsia="Times New Roman" w:hAnsi="Times New Roman" w:cs="Times New Roman"/>
+          <w:color w:val="000000"/>
+          <w:kern w:val="0"/>
+          <w:sz w:val="24"/>
+          <w:szCs w:val="24"/>
+          <w14:ligatures w14:val="none"/>
+        </w:rPr>
+        <w:t xml:space="preserve">Test </w:t>
+      </w:r>
+      <w:proofErr w:type="spellStart"/>
+      <w:r>
+        <w:rPr>
+          <w:rFonts w:ascii="Times New Roman" w:eastAsia="Times New Roman" w:hAnsi="Times New Roman" w:cs="Times New Roman"/>
+          <w:color w:val="000000"/>
+          <w:kern w:val="0"/>
+          <w:sz w:val="24"/>
+          <w:szCs w:val="24"/>
+          <w14:ligatures w14:val="none"/>
+        </w:rPr>
+        <w:t>skimmability</w:t>
+      </w:r>
+      <w:proofErr w:type="spellEnd"/>
+      <w:r>
+        <w:rPr>
+          <w:rFonts w:ascii="Times New Roman" w:eastAsia="Times New Roman" w:hAnsi="Times New Roman" w:cs="Times New Roman"/>
+          <w:color w:val="000000"/>
+          <w:kern w:val="0"/>
+          <w:sz w:val="24"/>
+          <w:szCs w:val="24"/>
+          <w14:ligatures w14:val="none"/>
+        </w:rPr>
+        <w:t xml:space="preserve"> of rulebook: give to unfamiliar GM</w:t>
+      </w:r>
+      <w:r>
+        <w:rPr>
+          <w:rFonts w:ascii="Times New Roman" w:eastAsia="Times New Roman" w:hAnsi="Times New Roman" w:cs="Times New Roman"/>
+          <w:color w:val="000000"/>
+          <w:kern w:val="0"/>
+          <w:sz w:val="24"/>
+          <w:szCs w:val="24"/>
+          <w14:ligatures w14:val="none"/>
+        </w:rPr>
+        <w:t>/player</w:t>
+      </w:r>
+      <w:r>
+        <w:rPr>
+          <w:rFonts w:ascii="Times New Roman" w:eastAsia="Times New Roman" w:hAnsi="Times New Roman" w:cs="Times New Roman"/>
+          <w:color w:val="000000"/>
+          <w:kern w:val="0"/>
+          <w:sz w:val="24"/>
+          <w:szCs w:val="24"/>
+          <w14:ligatures w14:val="none"/>
+        </w:rPr>
+        <w:t>, quiz them, time how long it takes to find the answer (regardless of correctness).</w:t>
+      </w:r>
+    </w:p>
+    <w:p>
+      <w:pPr>
+        <w:pStyle w:val="ListParagraph"/>
+        <w:numPr>
+          <w:ilvl w:val="1"/>
+          <w:numId w:val="2"/>
+        </w:numPr>
+        <w:spacing w:after="0" w:line="240" w:lineRule="auto"/>
+        <w:rPr>
+          <w:rFonts w:ascii="Times New Roman" w:eastAsia="Times New Roman" w:hAnsi="Times New Roman" w:cs="Times New Roman"/>
+          <w:color w:val="000000"/>
+          <w:kern w:val="0"/>
+          <w:sz w:val="24"/>
+          <w:szCs w:val="24"/>
+          <w14:ligatures w14:val="none"/>
+        </w:rPr>
+      </w:pPr>
+      <w:r>
+        <w:rPr>
+          <w:rFonts w:ascii="Times New Roman" w:eastAsia="Times New Roman" w:hAnsi="Times New Roman" w:cs="Times New Roman"/>
+          <w:color w:val="000000"/>
+          <w:kern w:val="0"/>
+          <w:sz w:val="24"/>
+          <w:szCs w:val="24"/>
+          <w14:ligatures w14:val="none"/>
+        </w:rPr>
+        <w:t>How many items do players start with?</w:t>
+      </w:r>
+    </w:p>
+    <w:p>
+      <w:pPr>
+        <w:pStyle w:val="ListParagraph"/>
+        <w:numPr>
+          <w:ilvl w:val="1"/>
+          <w:numId w:val="2"/>
+        </w:numPr>
+        <w:spacing w:after="0" w:line="240" w:lineRule="auto"/>
+        <w:rPr>
+          <w:rFonts w:ascii="Times New Roman" w:eastAsia="Times New Roman" w:hAnsi="Times New Roman" w:cs="Times New Roman"/>
+          <w:color w:val="000000"/>
+          <w:kern w:val="0"/>
+          <w:sz w:val="24"/>
+          <w:szCs w:val="24"/>
+          <w14:ligatures w14:val="none"/>
+        </w:rPr>
+      </w:pPr>
+      <w:r>
+        <w:rPr>
+          <w:rFonts w:ascii="Times New Roman" w:eastAsia="Times New Roman" w:hAnsi="Times New Roman" w:cs="Times New Roman"/>
+          <w:color w:val="000000"/>
+          <w:kern w:val="0"/>
+          <w:sz w:val="24"/>
+          <w:szCs w:val="24"/>
+          <w14:ligatures w14:val="none"/>
+        </w:rPr>
+        <w:t>Which phase does combat usually start with?</w:t>
+      </w:r>
+    </w:p>
+    <w:p>
+      <w:pPr>
+        <w:pStyle w:val="ListParagraph"/>
+        <w:numPr>
+          <w:ilvl w:val="1"/>
+          <w:numId w:val="2"/>
+        </w:numPr>
+        <w:spacing w:after="0" w:line="240" w:lineRule="auto"/>
+        <w:rPr>
+          <w:rFonts w:ascii="Times New Roman" w:eastAsia="Times New Roman" w:hAnsi="Times New Roman" w:cs="Times New Roman"/>
+          <w:color w:val="000000"/>
+          <w:kern w:val="0"/>
+          <w:sz w:val="24"/>
+          <w:szCs w:val="24"/>
+          <w14:ligatures w14:val="none"/>
+        </w:rPr>
+      </w:pPr>
+      <w:r>
+        <w:rPr>
+          <w:rFonts w:ascii="Times New Roman" w:eastAsia="Times New Roman" w:hAnsi="Times New Roman" w:cs="Times New Roman"/>
+          <w:color w:val="000000"/>
+          <w:kern w:val="0"/>
+          <w:sz w:val="24"/>
+          <w:szCs w:val="24"/>
+          <w14:ligatures w14:val="none"/>
+        </w:rPr>
+        <w:t xml:space="preserve">What happens if a player wants to persuade a </w:t>
+      </w:r>
+      <w:proofErr w:type="spellStart"/>
+      <w:r>
+        <w:rPr>
+          <w:rFonts w:ascii="Times New Roman" w:eastAsia="Times New Roman" w:hAnsi="Times New Roman" w:cs="Times New Roman"/>
+          <w:color w:val="000000"/>
+          <w:kern w:val="0"/>
+          <w:sz w:val="24"/>
+          <w:szCs w:val="24"/>
+          <w14:ligatures w14:val="none"/>
+        </w:rPr>
+        <w:t>shopkeep</w:t>
+      </w:r>
+      <w:proofErr w:type="spellEnd"/>
+      <w:r>
+        <w:rPr>
+          <w:rFonts w:ascii="Times New Roman" w:eastAsia="Times New Roman" w:hAnsi="Times New Roman" w:cs="Times New Roman"/>
+          <w:color w:val="000000"/>
+          <w:kern w:val="0"/>
+          <w:sz w:val="24"/>
+          <w:szCs w:val="24"/>
+          <w14:ligatures w14:val="none"/>
+        </w:rPr>
+        <w:t xml:space="preserve"> for a discount?</w:t>
+      </w:r>
+    </w:p>
+    <w:p>
+      <w:pPr>
+        <w:pStyle w:val="ListParagraph"/>
+        <w:numPr>
+          <w:ilvl w:val="1"/>
+          <w:numId w:val="2"/>
+        </w:numPr>
+        <w:spacing w:after="0" w:line="240" w:lineRule="auto"/>
+        <w:rPr>
+          <w:rFonts w:ascii="Times New Roman" w:eastAsia="Times New Roman" w:hAnsi="Times New Roman" w:cs="Times New Roman"/>
+          <w:color w:val="000000"/>
+          <w:kern w:val="0"/>
+          <w:sz w:val="24"/>
+          <w:szCs w:val="24"/>
+          <w14:ligatures w14:val="none"/>
+        </w:rPr>
+      </w:pPr>
+      <w:r>
+        <w:rPr>
+          <w:rFonts w:ascii="Times New Roman" w:eastAsia="Times New Roman" w:hAnsi="Times New Roman" w:cs="Times New Roman"/>
+          <w:color w:val="000000"/>
+          <w:kern w:val="0"/>
+          <w:sz w:val="24"/>
+          <w:szCs w:val="24"/>
+          <w14:ligatures w14:val="none"/>
+        </w:rPr>
+        <w:t xml:space="preserve">If 2 players roll </w:t>
+      </w:r>
+      <w:r>
+        <w:rPr>
+          <w:rFonts w:ascii="Times New Roman" w:eastAsia="Times New Roman" w:hAnsi="Times New Roman" w:cs="Times New Roman"/>
+          <w:i/>
+          <w:iCs/>
+          <w:color w:val="000000"/>
+          <w:kern w:val="0"/>
+          <w:sz w:val="24"/>
+          <w:szCs w:val="24"/>
+          <w14:ligatures w14:val="none"/>
+        </w:rPr>
+        <w:t>against</w:t>
+      </w:r>
+      <w:r>
+        <w:rPr>
+          <w:rFonts w:ascii="Times New Roman" w:eastAsia="Times New Roman" w:hAnsi="Times New Roman" w:cs="Times New Roman"/>
+          <w:color w:val="000000"/>
+          <w:kern w:val="0"/>
+          <w:sz w:val="24"/>
+          <w:szCs w:val="24"/>
+          <w14:ligatures w14:val="none"/>
+        </w:rPr>
+        <w:t xml:space="preserve"> each other, who wins a tie?</w:t>
+      </w:r>
+    </w:p>
+    <w:p>
+      <w:pPr>
+        <w:pStyle w:val="ListParagraph"/>
+        <w:numPr>
+          <w:ilvl w:val="1"/>
+          <w:numId w:val="2"/>
+        </w:numPr>
+        <w:spacing w:after="0" w:line="240" w:lineRule="auto"/>
+        <w:rPr>
+          <w:rFonts w:ascii="Times New Roman" w:eastAsia="Times New Roman" w:hAnsi="Times New Roman" w:cs="Times New Roman"/>
+          <w:color w:val="000000"/>
+          <w:kern w:val="0"/>
+          <w:sz w:val="24"/>
+          <w:szCs w:val="24"/>
+          <w14:ligatures w14:val="none"/>
+        </w:rPr>
+      </w:pPr>
+      <w:r>
+        <w:rPr>
+          <w:rFonts w:ascii="Times New Roman" w:eastAsia="Times New Roman" w:hAnsi="Times New Roman" w:cs="Times New Roman"/>
+          <w:color w:val="000000"/>
+          <w:kern w:val="0"/>
+          <w:sz w:val="24"/>
+          <w:szCs w:val="24"/>
+          <w14:ligatures w14:val="none"/>
+        </w:rPr>
+        <w:t>If a player wants to do an RP-Roll during combat, how much AP does it cost?</w:t>
+      </w:r>
+    </w:p>
+    <w:p>
+      <w:pPr>
+        <w:pStyle w:val="ListParagraph"/>
+        <w:numPr>
+          <w:ilvl w:val="1"/>
+          <w:numId w:val="2"/>
+        </w:numPr>
+        <w:spacing w:after="0" w:line="240" w:lineRule="auto"/>
+        <w:rPr>
+          <w:rFonts w:ascii="Times New Roman" w:eastAsia="Times New Roman" w:hAnsi="Times New Roman" w:cs="Times New Roman"/>
+          <w:color w:val="000000"/>
+          <w:kern w:val="0"/>
+          <w:sz w:val="24"/>
+          <w:szCs w:val="24"/>
+          <w14:ligatures w14:val="none"/>
+        </w:rPr>
+      </w:pPr>
+      <w:r>
+        <w:rPr>
+          <w:rFonts w:ascii="Times New Roman" w:eastAsia="Times New Roman" w:hAnsi="Times New Roman" w:cs="Times New Roman"/>
+          <w:color w:val="000000"/>
+          <w:kern w:val="0"/>
+          <w:sz w:val="24"/>
+          <w:szCs w:val="24"/>
+          <w14:ligatures w14:val="none"/>
+        </w:rPr>
+        <w:t xml:space="preserve">How many times can you move during the Player Phase? </w:t>
+      </w:r>
+    </w:p>
+    <w:p>
+      <w:pPr>
+        <w:pStyle w:val="ListParagraph"/>
+        <w:numPr>
+          <w:ilvl w:val="1"/>
+          <w:numId w:val="2"/>
+        </w:numPr>
+        <w:spacing w:after="0" w:line="240" w:lineRule="auto"/>
+        <w:rPr>
+          <w:rFonts w:ascii="Times New Roman" w:eastAsia="Times New Roman" w:hAnsi="Times New Roman" w:cs="Times New Roman"/>
+          <w:color w:val="000000"/>
+          <w:kern w:val="0"/>
+          <w:sz w:val="24"/>
+          <w:szCs w:val="24"/>
+          <w14:ligatures w14:val="none"/>
+        </w:rPr>
+      </w:pPr>
+      <w:r>
+        <w:rPr>
+          <w:rFonts w:ascii="Times New Roman" w:eastAsia="Times New Roman" w:hAnsi="Times New Roman" w:cs="Times New Roman"/>
+          <w:color w:val="000000"/>
+          <w:kern w:val="0"/>
+          <w:sz w:val="24"/>
+          <w:szCs w:val="24"/>
+          <w14:ligatures w14:val="none"/>
+        </w:rPr>
+        <w:t>How do you level up?</w:t>
+      </w:r>
+    </w:p>
+    <w:p>
+      <w:pPr>
+        <w:pStyle w:val="ListParagraph"/>
+        <w:numPr>
+          <w:ilvl w:val="1"/>
+          <w:numId w:val="2"/>
+        </w:numPr>
+        <w:spacing w:after="0" w:line="240" w:lineRule="auto"/>
+        <w:rPr>
+          <w:rFonts w:ascii="Times New Roman" w:eastAsia="Times New Roman" w:hAnsi="Times New Roman" w:cs="Times New Roman"/>
+          <w:color w:val="000000"/>
+          <w:kern w:val="0"/>
+          <w:sz w:val="24"/>
+          <w:szCs w:val="24"/>
+          <w14:ligatures w14:val="none"/>
+        </w:rPr>
+      </w:pPr>
+      <w:r>
+        <w:rPr>
+          <w:rFonts w:ascii="Times New Roman" w:eastAsia="Times New Roman" w:hAnsi="Times New Roman" w:cs="Times New Roman"/>
+          <w:color w:val="000000"/>
+          <w:kern w:val="0"/>
+          <w:sz w:val="24"/>
+          <w:szCs w:val="24"/>
+          <w14:ligatures w14:val="none"/>
+        </w:rPr>
+        <w:t>How much Health does a level 5 player have?</w:t>
+      </w:r>
+    </w:p>
+    <w:p>
+      <w:pPr>
+        <w:pStyle w:val="ListParagraph"/>
+        <w:numPr>
+          <w:ilvl w:val="1"/>
+          <w:numId w:val="2"/>
+        </w:numPr>
+        <w:spacing w:after="0" w:line="240" w:lineRule="auto"/>
+        <w:rPr>
+          <w:rFonts w:ascii="Times New Roman" w:eastAsia="Times New Roman" w:hAnsi="Times New Roman" w:cs="Times New Roman"/>
+          <w:color w:val="000000"/>
+          <w:kern w:val="0"/>
+          <w:sz w:val="24"/>
+          <w:szCs w:val="24"/>
+          <w14:ligatures w14:val="none"/>
+        </w:rPr>
+      </w:pPr>
+      <w:r>
+        <w:rPr>
+          <w:rFonts w:ascii="Times New Roman" w:eastAsia="Times New Roman" w:hAnsi="Times New Roman" w:cs="Times New Roman"/>
+          <w:color w:val="000000"/>
+          <w:kern w:val="0"/>
+          <w:sz w:val="24"/>
+          <w:szCs w:val="24"/>
+          <w14:ligatures w14:val="none"/>
+        </w:rPr>
+        <w:t xml:space="preserve">If two players try to do the same thing and tie, who wins? </w:t>
+      </w:r>
+    </w:p>
+    <w:p>
+      <w:pPr>
+        <w:pStyle w:val="ListParagraph"/>
+        <w:numPr>
+          <w:ilvl w:val="1"/>
+          <w:numId w:val="2"/>
+        </w:numPr>
+        <w:spacing w:after="0" w:line="240" w:lineRule="auto"/>
+        <w:rPr>
+          <w:rFonts w:ascii="Times New Roman" w:eastAsia="Times New Roman" w:hAnsi="Times New Roman" w:cs="Times New Roman"/>
+          <w:color w:val="000000"/>
+          <w:kern w:val="0"/>
+          <w:sz w:val="24"/>
+          <w:szCs w:val="24"/>
+          <w14:ligatures w14:val="none"/>
+        </w:rPr>
+      </w:pPr>
+      <w:r>
+        <w:rPr>
+          <w:rFonts w:ascii="Times New Roman" w:eastAsia="Times New Roman" w:hAnsi="Times New Roman" w:cs="Times New Roman"/>
+          <w:color w:val="000000"/>
+          <w:kern w:val="0"/>
+          <w:sz w:val="24"/>
+          <w:szCs w:val="24"/>
+          <w14:ligatures w14:val="none"/>
+        </w:rPr>
+        <w:t xml:space="preserve">Which Stat can change dice rolls? </w:t>
+      </w:r>
+    </w:p>
+    <w:p>
+      <w:pPr>
+        <w:pStyle w:val="ListParagraph"/>
+        <w:numPr>
+          <w:ilvl w:val="0"/>
+          <w:numId w:val="2"/>
+        </w:numPr>
+        <w:spacing w:after="0" w:line="240" w:lineRule="auto"/>
+        <w:rPr>
+          <w:rFonts w:ascii="Times New Roman" w:eastAsia="Times New Roman" w:hAnsi="Times New Roman" w:cs="Times New Roman"/>
+          <w:color w:val="000000"/>
+          <w:kern w:val="0"/>
+          <w:sz w:val="24"/>
+          <w:szCs w:val="24"/>
+          <w14:ligatures w14:val="none"/>
+        </w:rPr>
+      </w:pPr>
+      <w:r>
+        <w:rPr>
+          <w:rFonts w:ascii="Times New Roman" w:eastAsia="Times New Roman" w:hAnsi="Times New Roman" w:cs="Times New Roman"/>
+          <w:color w:val="000000"/>
+          <w:kern w:val="0"/>
+          <w:sz w:val="24"/>
+          <w:szCs w:val="24"/>
+          <w14:ligatures w14:val="none"/>
+        </w:rPr>
+        <w:t xml:space="preserve">Start letting others GM sessions. Ask them to do whatever theme/world/story they want, but request a minimum of the following: </w:t>
+      </w:r>
+    </w:p>
+    <w:p>
+      <w:pPr>
+        <w:pStyle w:val="ListParagraph"/>
+        <w:numPr>
+          <w:ilvl w:val="1"/>
+          <w:numId w:val="2"/>
+        </w:numPr>
+        <w:spacing w:after="0" w:line="240" w:lineRule="auto"/>
+        <w:rPr>
+          <w:rFonts w:ascii="Times New Roman" w:eastAsia="Times New Roman" w:hAnsi="Times New Roman" w:cs="Times New Roman"/>
+          <w:color w:val="000000"/>
+          <w:kern w:val="0"/>
+          <w:sz w:val="24"/>
+          <w:szCs w:val="24"/>
+          <w14:ligatures w14:val="none"/>
+        </w:rPr>
+      </w:pPr>
+      <w:r>
+        <w:rPr>
+          <w:rFonts w:ascii="Times New Roman" w:eastAsia="Times New Roman" w:hAnsi="Times New Roman" w:cs="Times New Roman"/>
+          <w:color w:val="000000"/>
+          <w:kern w:val="0"/>
+          <w:sz w:val="24"/>
+          <w:szCs w:val="24"/>
+          <w14:ligatures w14:val="none"/>
+        </w:rPr>
+        <w:t xml:space="preserve">1 dungeon (I recommend around 4 rooms for brevity) </w:t>
+      </w:r>
+    </w:p>
+    <w:p>
+      <w:pPr>
+        <w:pStyle w:val="ListParagraph"/>
+        <w:numPr>
+          <w:ilvl w:val="1"/>
+          <w:numId w:val="2"/>
+        </w:numPr>
+        <w:spacing w:after="0" w:line="240" w:lineRule="auto"/>
+        <w:rPr>
+          <w:rFonts w:ascii="Times New Roman" w:eastAsia="Times New Roman" w:hAnsi="Times New Roman" w:cs="Times New Roman"/>
+          <w:color w:val="000000"/>
+          <w:kern w:val="0"/>
+          <w:sz w:val="24"/>
+          <w:szCs w:val="24"/>
+          <w14:ligatures w14:val="none"/>
+        </w:rPr>
+      </w:pPr>
+      <w:r>
+        <w:rPr>
+          <w:rFonts w:ascii="Times New Roman" w:eastAsia="Times New Roman" w:hAnsi="Times New Roman" w:cs="Times New Roman"/>
+          <w:color w:val="000000"/>
+          <w:kern w:val="0"/>
+          <w:sz w:val="24"/>
+          <w:szCs w:val="24"/>
+          <w14:ligatures w14:val="none"/>
+        </w:rPr>
+        <w:t>1 puzzle</w:t>
+      </w:r>
+    </w:p>
+    <w:p>
+      <w:pPr>
+        <w:pStyle w:val="ListParagraph"/>
+        <w:numPr>
+          <w:ilvl w:val="1"/>
+          <w:numId w:val="2"/>
+        </w:numPr>
+        <w:spacing w:after="0" w:line="240" w:lineRule="auto"/>
+        <w:rPr>
+          <w:rFonts w:ascii="Times New Roman" w:eastAsia="Times New Roman" w:hAnsi="Times New Roman" w:cs="Times New Roman"/>
+          <w:color w:val="000000"/>
+          <w:kern w:val="0"/>
+          <w:sz w:val="24"/>
+          <w:szCs w:val="24"/>
+          <w14:ligatures w14:val="none"/>
+        </w:rPr>
+      </w:pPr>
+      <w:r>
+        <w:rPr>
+          <w:rFonts w:ascii="Times New Roman" w:eastAsia="Times New Roman" w:hAnsi="Times New Roman" w:cs="Times New Roman"/>
+          <w:color w:val="000000"/>
+          <w:kern w:val="0"/>
+          <w:sz w:val="24"/>
+          <w:szCs w:val="24"/>
+          <w14:ligatures w14:val="none"/>
+        </w:rPr>
+        <w:t>2 combat sessions (1 easy, 1 hard)</w:t>
+      </w:r>
+    </w:p>
+    <w:p>
+      <w:pPr>
+        <w:pStyle w:val="ListParagraph"/>
+        <w:numPr>
+          <w:ilvl w:val="1"/>
+          <w:numId w:val="2"/>
+        </w:numPr>
+        <w:spacing w:after="0" w:line="240" w:lineRule="auto"/>
+        <w:rPr>
+          <w:rFonts w:ascii="Times New Roman" w:eastAsia="Times New Roman" w:hAnsi="Times New Roman" w:cs="Times New Roman"/>
+          <w:color w:val="000000"/>
+          <w:kern w:val="0"/>
+          <w:sz w:val="24"/>
+          <w:szCs w:val="24"/>
+          <w14:ligatures w14:val="none"/>
+        </w:rPr>
+      </w:pPr>
+      <w:r>
+        <w:rPr>
+          <w:rFonts w:ascii="Times New Roman" w:eastAsia="Times New Roman" w:hAnsi="Times New Roman" w:cs="Times New Roman"/>
+          <w:color w:val="000000"/>
+          <w:kern w:val="0"/>
+          <w:sz w:val="24"/>
+          <w:szCs w:val="24"/>
+          <w14:ligatures w14:val="none"/>
+        </w:rPr>
+        <w:t xml:space="preserve">3 custom Items </w:t>
+      </w:r>
+    </w:p>
+    <w:p>
+      <w:pPr>
+        <w:pStyle w:val="ListParagraph"/>
+        <w:numPr>
+          <w:ilvl w:val="0"/>
+          <w:numId w:val="2"/>
+        </w:numPr>
+        <w:spacing w:after="0" w:line="240" w:lineRule="auto"/>
+        <w:rPr>
+          <w:rFonts w:ascii="Times New Roman" w:eastAsia="Times New Roman" w:hAnsi="Times New Roman" w:cs="Times New Roman"/>
+          <w:color w:val="000000"/>
+          <w:kern w:val="0"/>
           <w:sz w:val="24"/>
           <w:szCs w:val="24"/>
           <w14:ligatures w14:val="none"/>
@@ -3125,15 +4183,7 @@
     </w:p>
     <w:p>
       <w:r>
-        <w:t xml:space="preserve">For clarity with the new roll buying rule, I added a quick calculation to determine how </w:t>
-      </w:r>
-      <w:proofErr w:type="gramStart"/>
-      <w:r>
-        <w:t>many of each</w:t>
-      </w:r>
-      <w:proofErr w:type="gramEnd"/>
-      <w:r>
-        <w:t xml:space="preserve"> dice GMs can get: PSP/16 (the cost of 1d6+1d3). </w:t>
+        <w:t xml:space="preserve">For clarity with the new roll buying rule, I added a quick calculation to determine how many of each dice GMs can get: PSP/16 (the cost of 1d6+1d3). </w:t>
       </w:r>
       <w:r>
         <w:br/>
@@ -3148,15 +4198,7 @@
       </w:r>
       <w:r>
         <w:br/>
-        <w:t xml:space="preserve">With playtesting, I noticed GMs just ignored the blank page meant for notes and used their own devices. Rather than waste a page, I decided to provide guidance on buying rolls (as mentioned in the last paragraph). I also advised the GM to use caution when spending more than 1d6 per player level, to avoid GMs using all rolls against one player. I also listed some examples of how to </w:t>
-      </w:r>
-      <w:proofErr w:type="gramStart"/>
-      <w:r>
-        <w:t>spend</w:t>
-      </w:r>
-      <w:proofErr w:type="gramEnd"/>
-      <w:r>
-        <w:t xml:space="preserve"> Rolls. I noticed GMs would hit a creative block on how to use rolls outside of simply attacking players, so I added some examples of various actions they could use in the case of writer’s block.</w:t>
+        <w:t>With playtesting, I noticed GMs just ignored the blank page meant for notes and used their own devices. Rather than waste a page, I decided to provide guidance on buying rolls (as mentioned in the last paragraph). I also advised the GM to use caution when spending more than 1d6 per player level, to avoid GMs using all rolls against one player. I also listed some examples of how to spend Rolls. I noticed GMs would hit a creative block on how to use rolls outside of simply attacking players, so I added some examples of various actions they could use in the case of writer’s block.</w:t>
       </w:r>
     </w:p>
     <w:p>
@@ -3219,18 +4261,18 @@
         <w:t>Instead of rolling for SP, players get a static amount. Rolling low numbers could lead to an unbalanced party (which I avoided by introducing static Health amounts)</w:t>
       </w:r>
       <w:r>
-        <w:t xml:space="preserve">. Players could still potentially be </w:t>
+        <w:t xml:space="preserve">. Players could still potentially be in much lower tiers than other players, but </w:t>
+      </w:r>
+      <w:r>
+        <w:t xml:space="preserve">this would be due to their choice when levelling up, not </w:t>
       </w:r>
       <w:proofErr w:type="gramStart"/>
       <w:r>
-        <w:t>in</w:t>
+        <w:t>poor</w:t>
       </w:r>
       <w:proofErr w:type="gramEnd"/>
       <w:r>
-        <w:t xml:space="preserve"> much lower tiers than other players, but </w:t>
-      </w:r>
-      <w:r>
-        <w:t xml:space="preserve">this would be due to their choice when levelling up, not poor chance. </w:t>
+        <w:t xml:space="preserve"> chance. </w:t>
       </w:r>
       <w:r>
         <w:br/>
@@ -3304,15 +4346,7 @@
     </w:p>
     <w:p>
       <w:r>
-        <w:t xml:space="preserve">I reworked AP and Actions. I’ve decided to move away from “infinite” levels. This quickly </w:t>
-      </w:r>
-      <w:proofErr w:type="gramStart"/>
-      <w:r>
-        <w:t>gets</w:t>
-      </w:r>
-      <w:proofErr w:type="gramEnd"/>
-      <w:r>
-        <w:t xml:space="preserve"> unbalanced and will eventually cause combat to go on for ages. While they might be fun for some, I don’t think that’ll be fun for my target audience. </w:t>
+        <w:t xml:space="preserve">I reworked AP and Actions. I’ve decided to move away from “infinite” levels. This quickly gets unbalanced and will eventually cause combat to go on for ages. While they might be fun for some, I don’t think that’ll be fun for my target audience. </w:t>
       </w:r>
     </w:p>
     <w:p>
@@ -3390,15 +4424,15 @@
     </w:p>
     <w:p>
       <w:r>
-        <w:t xml:space="preserve">In the rulebook, I replaced the section about Custom Abilities with the information on critical </w:t>
+        <w:t xml:space="preserve">In the rulebook, I replaced the section about Custom Abilities with </w:t>
       </w:r>
       <w:proofErr w:type="gramStart"/>
       <w:r>
-        <w:t>rolls</w:t>
+        <w:t>the information</w:t>
       </w:r>
       <w:proofErr w:type="gramEnd"/>
       <w:r>
-        <w:t xml:space="preserve">. </w:t>
+        <w:t xml:space="preserve"> on critical rolls. </w:t>
       </w:r>
       <w:r>
         <w:br/>
@@ -4365,7 +5399,7 @@
           <w:sz w:val="24"/>
           <w:szCs w:val="24"/>
         </w:rPr>
-        <w:t xml:space="preserve">The overuse of square shapes is confusing, and all the similarities makes a lot of the information on the character </w:t>
+        <w:t xml:space="preserve">The overuse of square shapes is confusing, and all the similarities </w:t>
       </w:r>
       <w:proofErr w:type="gramStart"/>
       <w:r>
@@ -4373,7 +5407,7 @@
           <w:sz w:val="24"/>
           <w:szCs w:val="24"/>
         </w:rPr>
-        <w:t>sheet to</w:t>
+        <w:t>makes</w:t>
       </w:r>
       <w:proofErr w:type="gramEnd"/>
       <w:r>
@@ -4381,7 +5415,7 @@
           <w:sz w:val="24"/>
           <w:szCs w:val="24"/>
         </w:rPr>
-        <w:t xml:space="preserve"> </w:t>
+        <w:t xml:space="preserve"> a lot of the information on the character sheet to </w:t>
       </w:r>
       <w:proofErr w:type="gramStart"/>
       <w:r>
@@ -4412,7 +5446,23 @@
           <w:sz w:val="24"/>
           <w:szCs w:val="24"/>
         </w:rPr>
-        <w:t xml:space="preserve">One idea most players supported was the idea of filling in </w:t>
+        <w:t xml:space="preserve">One idea most </w:t>
+      </w:r>
+      <w:proofErr w:type="gramStart"/>
+      <w:r>
+        <w:rPr>
+          <w:sz w:val="24"/>
+          <w:szCs w:val="24"/>
+        </w:rPr>
+        <w:t>players</w:t>
+      </w:r>
+      <w:proofErr w:type="gramEnd"/>
+      <w:r>
+        <w:rPr>
+          <w:sz w:val="24"/>
+          <w:szCs w:val="24"/>
+        </w:rPr>
+        <w:t xml:space="preserve"> supported was the idea of filling in </w:t>
       </w:r>
       <w:r>
         <w:rPr>
@@ -4428,23 +5478,7 @@
           <w:sz w:val="24"/>
           <w:szCs w:val="24"/>
         </w:rPr>
-        <w:t xml:space="preserve"> instead of squares to show </w:t>
-      </w:r>
-      <w:proofErr w:type="gramStart"/>
-      <w:r>
-        <w:rPr>
-          <w:sz w:val="24"/>
-          <w:szCs w:val="24"/>
-        </w:rPr>
-        <w:t>level up</w:t>
-      </w:r>
-      <w:proofErr w:type="gramEnd"/>
-      <w:r>
-        <w:rPr>
-          <w:sz w:val="24"/>
-          <w:szCs w:val="24"/>
-        </w:rPr>
-        <w:t xml:space="preserve"> progression. </w:t>
+        <w:t xml:space="preserve"> instead of squares to show level up progression. </w:t>
       </w:r>
       <w:r>
         <w:rPr>
@@ -4647,23 +5681,7 @@
           <w:sz w:val="24"/>
           <w:szCs w:val="24"/>
         </w:rPr>
-        <w:t xml:space="preserve">I reformatted </w:t>
-      </w:r>
-      <w:proofErr w:type="spellStart"/>
-      <w:r>
-        <w:rPr>
-          <w:sz w:val="24"/>
-          <w:szCs w:val="24"/>
-        </w:rPr>
-        <w:t>SimpleTop</w:t>
-      </w:r>
-      <w:proofErr w:type="spellEnd"/>
-      <w:r>
-        <w:rPr>
-          <w:sz w:val="24"/>
-          <w:szCs w:val="24"/>
-        </w:rPr>
-        <w:t xml:space="preserve"> based on my conclusions from yesterday’s playtest. I also decided to change my font to Avenir for normal text and Georgia for boxed text. </w:t>
+        <w:t xml:space="preserve">I reformatted SimpleTop based on my conclusions from yesterday’s playtest. I also decided to change my font to Avenir for normal text and Georgia for boxed text. </w:t>
       </w:r>
     </w:p>
     <w:p>
@@ -4738,39 +5756,7 @@
           <w:sz w:val="24"/>
           <w:szCs w:val="24"/>
         </w:rPr>
-        <w:t xml:space="preserve">The old </w:t>
-      </w:r>
-      <w:proofErr w:type="spellStart"/>
-      <w:r>
-        <w:rPr>
-          <w:sz w:val="24"/>
-          <w:szCs w:val="24"/>
-        </w:rPr>
-        <w:t>SimpleTop</w:t>
-      </w:r>
-      <w:proofErr w:type="spellEnd"/>
-      <w:r>
-        <w:rPr>
-          <w:sz w:val="24"/>
-          <w:szCs w:val="24"/>
-        </w:rPr>
-        <w:t xml:space="preserve"> file is renamed to </w:t>
-      </w:r>
-      <w:proofErr w:type="spellStart"/>
-      <w:r>
-        <w:rPr>
-          <w:sz w:val="24"/>
-          <w:szCs w:val="24"/>
-        </w:rPr>
-        <w:t>SimpleTop</w:t>
-      </w:r>
-      <w:proofErr w:type="spellEnd"/>
-      <w:r>
-        <w:rPr>
-          <w:sz w:val="24"/>
-          <w:szCs w:val="24"/>
-        </w:rPr>
-        <w:t xml:space="preserve"> Printer Friendly.</w:t>
+        <w:t>The old SimpleTop file is renamed to SimpleTop Printer Friendly.</w:t>
       </w:r>
       <w:r>
         <w:rPr>
@@ -4778,54 +5764,22 @@
           <w:szCs w:val="24"/>
         </w:rPr>
         <w:br/>
-        <w:t xml:space="preserve">The Print Book version is renamed to simple </w:t>
-      </w:r>
-      <w:proofErr w:type="spellStart"/>
-      <w:r>
-        <w:rPr>
-          <w:sz w:val="24"/>
-          <w:szCs w:val="24"/>
-        </w:rPr>
-        <w:t>SimpleTop</w:t>
-      </w:r>
-      <w:proofErr w:type="spellEnd"/>
-      <w:r>
-        <w:rPr>
-          <w:sz w:val="24"/>
-          <w:szCs w:val="24"/>
-        </w:rPr>
-        <w:t xml:space="preserve">. </w:t>
-      </w:r>
-    </w:p>
-    <w:p>
-      <w:pPr>
-        <w:rPr>
-          <w:sz w:val="24"/>
-          <w:szCs w:val="24"/>
-        </w:rPr>
-      </w:pPr>
-      <w:r>
-        <w:rPr>
-          <w:sz w:val="24"/>
-          <w:szCs w:val="24"/>
-        </w:rPr>
-        <w:t xml:space="preserve">I have decided to primarily work on the Print Book as the “main version” for </w:t>
-      </w:r>
-      <w:proofErr w:type="spellStart"/>
-      <w:r>
-        <w:rPr>
-          <w:sz w:val="24"/>
-          <w:szCs w:val="24"/>
-        </w:rPr>
-        <w:t>SimpleTop</w:t>
-      </w:r>
-      <w:proofErr w:type="spellEnd"/>
-      <w:r>
-        <w:rPr>
-          <w:sz w:val="24"/>
-          <w:szCs w:val="24"/>
-        </w:rPr>
-        <w:t>.</w:t>
+        <w:t xml:space="preserve">The Print Book version is renamed to simple SimpleTop. </w:t>
+      </w:r>
+    </w:p>
+    <w:p>
+      <w:pPr>
+        <w:rPr>
+          <w:sz w:val="24"/>
+          <w:szCs w:val="24"/>
+        </w:rPr>
+      </w:pPr>
+      <w:r>
+        <w:rPr>
+          <w:sz w:val="24"/>
+          <w:szCs w:val="24"/>
+        </w:rPr>
+        <w:t>I have decided to primarily work on the Print Book as the “main version” for SimpleTop.</w:t>
       </w:r>
     </w:p>
     <w:p>
@@ -5292,25 +6246,7 @@
           <w:sz w:val="24"/>
           <w:szCs w:val="24"/>
         </w:rPr>
-        <w:t xml:space="preserve">I decided to print the 5x8 version of </w:t>
-      </w:r>
-      <w:proofErr w:type="spellStart"/>
-      <w:r>
-        <w:rPr>
-          <w:rFonts w:ascii="Times New Roman" w:hAnsi="Times New Roman" w:cs="Times New Roman"/>
-          <w:sz w:val="24"/>
-          <w:szCs w:val="24"/>
-        </w:rPr>
-        <w:t>SimpleTop</w:t>
-      </w:r>
-      <w:proofErr w:type="spellEnd"/>
-      <w:r>
-        <w:rPr>
-          <w:rFonts w:ascii="Times New Roman" w:hAnsi="Times New Roman" w:cs="Times New Roman"/>
-          <w:sz w:val="24"/>
-          <w:szCs w:val="24"/>
-        </w:rPr>
-        <w:t xml:space="preserve"> as the “default” printed version, and I reformatted another, even smaller version as the “Pocket Book” edition. This version will be printed on 4x6 inch pages. </w:t>
+        <w:t xml:space="preserve">I decided to print the 5x8 version of SimpleTop as the “default” printed version, and I reformatted another, even smaller version as the “Pocket Book” edition. This version will be printed on 4x6 inch pages. </w:t>
       </w:r>
       <w:r>
         <w:rPr>
@@ -5543,7 +6479,25 @@
           <w:sz w:val="24"/>
           <w:szCs w:val="24"/>
         </w:rPr>
-        <w:t xml:space="preserve"> to involve a systems designer (or few) and get them to tear my numbers apart. </w:t>
+        <w:t xml:space="preserve"> to involve a systems designer (or </w:t>
+      </w:r>
+      <w:proofErr w:type="gramStart"/>
+      <w:r>
+        <w:rPr>
+          <w:rFonts w:ascii="Times New Roman" w:hAnsi="Times New Roman" w:cs="Times New Roman"/>
+          <w:sz w:val="24"/>
+          <w:szCs w:val="24"/>
+        </w:rPr>
+        <w:t>few</w:t>
+      </w:r>
+      <w:proofErr w:type="gramEnd"/>
+      <w:r>
+        <w:rPr>
+          <w:rFonts w:ascii="Times New Roman" w:hAnsi="Times New Roman" w:cs="Times New Roman"/>
+          <w:sz w:val="24"/>
+          <w:szCs w:val="24"/>
+        </w:rPr>
+        <w:t xml:space="preserve">) and get them to tear my numbers apart. </w:t>
       </w:r>
     </w:p>
     <w:p>
@@ -5881,25 +6835,7 @@
           <w:szCs w:val="24"/>
         </w:rPr>
         <w:br/>
-        <w:t xml:space="preserve">I reduced </w:t>
-      </w:r>
-      <w:proofErr w:type="gramStart"/>
-      <w:r>
-        <w:rPr>
-          <w:rFonts w:ascii="Times New Roman" w:hAnsi="Times New Roman" w:cs="Times New Roman"/>
-          <w:sz w:val="24"/>
-          <w:szCs w:val="24"/>
-        </w:rPr>
-        <w:t>players</w:t>
-      </w:r>
-      <w:proofErr w:type="gramEnd"/>
-      <w:r>
-        <w:rPr>
-          <w:rFonts w:ascii="Times New Roman" w:hAnsi="Times New Roman" w:cs="Times New Roman"/>
-          <w:sz w:val="24"/>
-          <w:szCs w:val="24"/>
-        </w:rPr>
-        <w:t xml:space="preserve">’ starting AP to 8 </w:t>
+        <w:t xml:space="preserve">I reduced players’ starting AP to 8 </w:t>
       </w:r>
       <w:proofErr w:type="gramStart"/>
       <w:r>
@@ -6963,7 +7899,7 @@
           <w:sz w:val="24"/>
           <w:szCs w:val="24"/>
         </w:rPr>
-        <w:t xml:space="preserve">5/6 Players filled out character details in the empty space to the right of the Who, What, Where, </w:t>
+        <w:t xml:space="preserve">5/6 Players filled out character details in the empty space to the right of the Who, What, Where, When, </w:t>
       </w:r>
       <w:proofErr w:type="gramStart"/>
       <w:r>
@@ -6972,7 +7908,7 @@
           <w:sz w:val="24"/>
           <w:szCs w:val="24"/>
         </w:rPr>
-        <w:t>When,</w:t>
+        <w:t>Why</w:t>
       </w:r>
       <w:proofErr w:type="gramEnd"/>
       <w:r>
@@ -6981,7 +7917,7 @@
           <w:sz w:val="24"/>
           <w:szCs w:val="24"/>
         </w:rPr>
-        <w:t xml:space="preserve"> Why text. The 1 player that didn’t instead wrote a blurb explaining that their character is “as depicted in [movie]</w:t>
+        <w:t xml:space="preserve"> text. The 1 player that didn’t instead wrote a blurb explaining that their character is “as depicted in [movie]</w:t>
       </w:r>
     </w:p>
     <w:p>
@@ -7493,7 +8429,7 @@
 </file>
 
 <file path=word/numbering.xml><?xml version="1.0" encoding="utf-8"?>
-<w:numbering xmlns:wpc="http://schemas.microsoft.com/office/word/2010/wordprocessingCanvas" xmlns:cx="http://schemas.microsoft.com/office/drawing/2014/chartex" xmlns:cx1="http://schemas.microsoft.com/office/drawing/2015/9/8/chartex" xmlns:cx2="http://schemas.microsoft.com/office/drawing/2015/10/21/chartex" xmlns:cx3="http://schemas.microsoft.com/office/drawing/2016/5/9/chartex" xmlns:cx4="http://schemas.microsoft.com/office/drawing/2016/5/10/chartex" xmlns:cx5="http://schemas.microsoft.com/office/drawing/2016/5/11/chartex" xmlns:cx6="http://schemas.microsoft.com/office/drawing/2016/5/12/chartex" xmlns:cx7="http://schemas.microsoft.com/office/drawing/2016/5/13/chartex" xmlns:cx8="http://schemas.microsoft.com/office/drawing/2016/5/14/chartex" xmlns:mc="http://schemas.openxmlformats.org/markup-compatibility/2006" xmlns:aink="http://schemas.microsoft.com/office/drawing/2016/ink" xmlns:am3d="http://schemas.microsoft.com/office/drawing/2017/model3d" xmlns:o="urn:schemas-microsoft-com:office:office" xmlns:oel="http://schemas.microsoft.com/office/2019/extlst" xmlns:r="http://schemas.openxmlformats.org/officeDocument/2006/relationships" xmlns:m="http://schemas.openxmlformats.org/officeDocument/2006/math" xmlns:v="urn:schemas-microsoft-com:vml" xmlns:wp14="http://schemas.microsoft.com/office/word/2010/wordprocessingDrawing" xmlns:wp="http://schemas.openxmlformats.org/drawingml/2006/wordprocessingDrawing" xmlns:w10="urn:schemas-microsoft-com:office:word" xmlns:w="http://schemas.openxmlformats.org/wordprocessingml/2006/main" xmlns:w14="http://schemas.microsoft.com/office/word/2010/wordml" xmlns:w15="http://schemas.microsoft.com/office/word/2012/wordml" xmlns:w16cex="http://schemas.microsoft.com/office/word/2018/wordml/cex" xmlns:w16cid="http://schemas.microsoft.com/office/word/2016/wordml/cid" xmlns:w16="http://schemas.microsoft.com/office/word/2018/wordml" xmlns:w16du="http://schemas.microsoft.com/office/word/2023/wordml/word16du" xmlns:w16sdtdh="http://schemas.microsoft.com/office/word/2020/wordml/sdtdatahash" xmlns:w16se="http://schemas.microsoft.com/office/word/2015/wordml/symex" xmlns:wpg="http://schemas.microsoft.com/office/word/2010/wordprocessingGroup" xmlns:wpi="http://schemas.microsoft.com/office/word/2010/wordprocessingInk" xmlns:wne="http://schemas.microsoft.com/office/word/2006/wordml" xmlns:wps="http://schemas.microsoft.com/office/word/2010/wordprocessingShape" mc:Ignorable="w14 w15 w16se w16cid w16 w16cex w16sdtdh w16du wp14">
+<w:numbering xmlns:wpc="http://schemas.microsoft.com/office/word/2010/wordprocessingCanvas" xmlns:cx="http://schemas.microsoft.com/office/drawing/2014/chartex" xmlns:cx1="http://schemas.microsoft.com/office/drawing/2015/9/8/chartex" xmlns:cx2="http://schemas.microsoft.com/office/drawing/2015/10/21/chartex" xmlns:cx3="http://schemas.microsoft.com/office/drawing/2016/5/9/chartex" xmlns:cx4="http://schemas.microsoft.com/office/drawing/2016/5/10/chartex" xmlns:cx5="http://schemas.microsoft.com/office/drawing/2016/5/11/chartex" xmlns:cx6="http://schemas.microsoft.com/office/drawing/2016/5/12/chartex" xmlns:cx7="http://schemas.microsoft.com/office/drawing/2016/5/13/chartex" xmlns:cx8="http://schemas.microsoft.com/office/drawing/2016/5/14/chartex" xmlns:mc="http://schemas.openxmlformats.org/markup-compatibility/2006" xmlns:aink="http://schemas.microsoft.com/office/drawing/2016/ink" xmlns:am3d="http://schemas.microsoft.com/office/drawing/2017/model3d" xmlns:o="urn:schemas-microsoft-com:office:office" xmlns:oel="http://schemas.microsoft.com/office/2019/extlst" xmlns:r="http://schemas.openxmlformats.org/officeDocument/2006/relationships" xmlns:m="http://schemas.openxmlformats.org/officeDocument/2006/math" xmlns:v="urn:schemas-microsoft-com:vml" xmlns:wp14="http://schemas.microsoft.com/office/word/2010/wordprocessingDrawing" xmlns:wp="http://schemas.openxmlformats.org/drawingml/2006/wordprocessingDrawing" xmlns:w10="urn:schemas-microsoft-com:office:word" xmlns:w="http://schemas.openxmlformats.org/wordprocessingml/2006/main" xmlns:w14="http://schemas.microsoft.com/office/word/2010/wordml" xmlns:w15="http://schemas.microsoft.com/office/word/2012/wordml" xmlns:w16cex="http://schemas.microsoft.com/office/word/2018/wordml/cex" xmlns:w16cid="http://schemas.microsoft.com/office/word/2016/wordml/cid" xmlns:w16="http://schemas.microsoft.com/office/word/2018/wordml" xmlns:w16du="http://schemas.microsoft.com/office/word/2023/wordml/word16du" xmlns:w16sdtdh="http://schemas.microsoft.com/office/word/2020/wordml/sdtdatahash" xmlns:w16sdtfl="http://schemas.microsoft.com/office/word/2024/wordml/sdtformatlock" xmlns:w16se="http://schemas.microsoft.com/office/word/2015/wordml/symex" xmlns:wpg="http://schemas.microsoft.com/office/word/2010/wordprocessingGroup" xmlns:wpi="http://schemas.microsoft.com/office/word/2010/wordprocessingInk" xmlns:wne="http://schemas.microsoft.com/office/word/2006/wordml" xmlns:wps="http://schemas.microsoft.com/office/word/2010/wordprocessingShape" mc:Ignorable="w14 w15 w16se w16cid w16 w16cex w16sdtdh w16sdtfl w16du wp14">
   <w:abstractNum w:abstractNumId="0" w15:restartNumberingAfterBreak="0">
     <w:nsid w:val="2FC3791D"/>
     <w:multiLevelType w:val="hybridMultilevel"/>
@@ -7962,7 +8898,7 @@
 </file>
 
 <file path=word/styles.xml><?xml version="1.0" encoding="utf-8"?>
-<w:styles xmlns:mc="http://schemas.openxmlformats.org/markup-compatibility/2006" xmlns:r="http://schemas.openxmlformats.org/officeDocument/2006/relationships" xmlns:w="http://schemas.openxmlformats.org/wordprocessingml/2006/main" xmlns:w14="http://schemas.microsoft.com/office/word/2010/wordml" xmlns:w15="http://schemas.microsoft.com/office/word/2012/wordml" xmlns:w16cex="http://schemas.microsoft.com/office/word/2018/wordml/cex" xmlns:w16cid="http://schemas.microsoft.com/office/word/2016/wordml/cid" xmlns:w16="http://schemas.microsoft.com/office/word/2018/wordml" xmlns:w16du="http://schemas.microsoft.com/office/word/2023/wordml/word16du" xmlns:w16sdtdh="http://schemas.microsoft.com/office/word/2020/wordml/sdtdatahash" xmlns:w16se="http://schemas.microsoft.com/office/word/2015/wordml/symex" mc:Ignorable="w14 w15 w16se w16cid w16 w16cex w16sdtdh w16du">
+<w:styles xmlns:mc="http://schemas.openxmlformats.org/markup-compatibility/2006" xmlns:r="http://schemas.openxmlformats.org/officeDocument/2006/relationships" xmlns:w="http://schemas.openxmlformats.org/wordprocessingml/2006/main" xmlns:w14="http://schemas.microsoft.com/office/word/2010/wordml" xmlns:w15="http://schemas.microsoft.com/office/word/2012/wordml" xmlns:w16cex="http://schemas.microsoft.com/office/word/2018/wordml/cex" xmlns:w16cid="http://schemas.microsoft.com/office/word/2016/wordml/cid" xmlns:w16="http://schemas.microsoft.com/office/word/2018/wordml" xmlns:w16du="http://schemas.microsoft.com/office/word/2023/wordml/word16du" xmlns:w16sdtdh="http://schemas.microsoft.com/office/word/2020/wordml/sdtdatahash" xmlns:w16sdtfl="http://schemas.microsoft.com/office/word/2024/wordml/sdtformatlock" xmlns:w16se="http://schemas.microsoft.com/office/word/2015/wordml/symex" mc:Ignorable="w14 w15 w16se w16cid w16 w16cex w16sdtdh w16sdtfl w16du">
   <w:docDefaults>
     <w:rPrDefault>
       <w:rPr>
@@ -8361,7 +9297,7 @@
   <w:style w:type="paragraph" w:default="1" w:styleId="Normal">
     <w:name w:val="Normal"/>
     <w:qFormat/>
-    <w:rsid w:val="005902B7"/>
+    <w:rsid w:val="000B3062"/>
   </w:style>
   <w:style w:type="paragraph" w:styleId="Heading1">
     <w:name w:val="heading 1"/>
